--- a/HW02/HW02.docx
+++ b/HW02/HW02.docx
@@ -108,17 +108,7 @@
           <w:shd w:val="clear" w:color="auto" w:fill="FFFFFF"/>
           <w:lang w:val="en-US"/>
         </w:rPr>
-        <w:t>Problem 1</w:t>
-      </w:r>
-      <w:r>
-        <w:rPr>
-          <w:rFonts w:ascii="Arial" w:hAnsi="Arial" w:cs="Arial"/>
-          <w:sz w:val="27"/>
-          <w:szCs w:val="27"/>
-          <w:shd w:val="clear" w:color="auto" w:fill="FFFFFF"/>
-          <w:lang w:val="en-US"/>
-        </w:rPr>
-        <w:t xml:space="preserve">: </w:t>
+        <w:t xml:space="preserve">Problem 1: </w:t>
       </w:r>
       <w:r>
         <w:rPr>
@@ -148,25 +138,7 @@
           <w:shd w:val="clear" w:color="auto" w:fill="FFFFFF"/>
           <w:lang w:val="en-US"/>
         </w:rPr>
-        <w:t>(</w:t>
-      </w:r>
-      <w:proofErr w:type="spellStart"/>
-      <w:r>
-        <w:rPr>
-          <w:rFonts w:ascii="Arial" w:hAnsi="Arial" w:cs="Arial"/>
-          <w:shd w:val="clear" w:color="auto" w:fill="FFFFFF"/>
-          <w:lang w:val="en-US"/>
-        </w:rPr>
-        <w:t>i</w:t>
-      </w:r>
-      <w:proofErr w:type="spellEnd"/>
-      <w:r>
-        <w:rPr>
-          <w:rFonts w:ascii="Arial" w:hAnsi="Arial" w:cs="Arial"/>
-          <w:shd w:val="clear" w:color="auto" w:fill="FFFFFF"/>
-          <w:lang w:val="en-US"/>
-        </w:rPr>
-        <w:t>)</w:t>
+        <w:t>(i)</w:t>
       </w:r>
       <w:r>
         <w:rPr>
@@ -176,17 +148,7 @@
           <w:shd w:val="clear" w:color="auto" w:fill="FFFFFF"/>
           <w:lang w:val="en-US"/>
         </w:rPr>
-        <w:t xml:space="preserve"> F</w:t>
-      </w:r>
-      <w:r>
-        <w:rPr>
-          <w:rFonts w:ascii="Arial" w:hAnsi="Arial" w:cs="Arial"/>
-          <w:sz w:val="18"/>
-          <w:szCs w:val="18"/>
-          <w:shd w:val="clear" w:color="auto" w:fill="FFFFFF"/>
-          <w:lang w:val="en-US"/>
-        </w:rPr>
-        <w:t xml:space="preserve">orce closure can be seen as a </w:t>
+        <w:t xml:space="preserve"> Force closure can be seen as a </w:t>
       </w:r>
       <w:r>
         <w:rPr>
@@ -1418,27 +1380,7 @@
           <w:shd w:val="clear" w:color="auto" w:fill="FFFFFF"/>
           <w:lang w:val="en-US"/>
         </w:rPr>
-        <w:t xml:space="preserve">space positively. </w:t>
-      </w:r>
-      <w:r>
-        <w:rPr>
-          <w:rFonts w:ascii="Arial" w:hAnsi="Arial" w:cs="Arial"/>
-          <w:sz w:val="18"/>
-          <w:szCs w:val="18"/>
-          <w:shd w:val="clear" w:color="auto" w:fill="FFFFFF"/>
-          <w:lang w:val="en-US"/>
-        </w:rPr>
-        <w:t>Therefore,</w:t>
-      </w:r>
-      <w:r>
-        <w:rPr>
-          <w:rFonts w:ascii="Arial" w:hAnsi="Arial" w:cs="Arial"/>
-          <w:sz w:val="18"/>
-          <w:szCs w:val="18"/>
-          <w:shd w:val="clear" w:color="auto" w:fill="FFFFFF"/>
-          <w:lang w:val="en-US"/>
-        </w:rPr>
-        <w:t xml:space="preserve"> we will need n+1 contacts to apply a wrench to achieve the positive span</w:t>
+        <w:t>space positively. Therefore, we will need n+1 contacts to apply a wrench to achieve the positive span</w:t>
       </w:r>
       <w:r>
         <w:rPr>
@@ -2198,36 +2140,46 @@
       <w:pPr>
         <w:pStyle w:val="Legenda"/>
         <w:jc w:val="center"/>
-      </w:pPr>
-      <w:r>
+        <w:rPr>
+          <w:lang w:val="en-US"/>
+        </w:rPr>
+      </w:pPr>
+      <w:r>
+        <w:rPr>
+          <w:lang w:val="en-US"/>
+        </w:rPr>
         <w:t xml:space="preserve">Figure </w:t>
       </w:r>
-      <w:fldSimple w:instr=" SEQ Figure \* ARABIC ">
-        <w:r>
-          <w:rPr>
-            <w:noProof/>
-          </w:rPr>
-          <w:t>1</w:t>
-        </w:r>
-      </w:fldSimple>
-      <w:r>
-        <w:t xml:space="preserve"> - </w:t>
-      </w:r>
-      <w:proofErr w:type="spellStart"/>
-      <w:r>
-        <w:t>Problem</w:t>
-      </w:r>
-      <w:proofErr w:type="spellEnd"/>
-      <w:r>
-        <w:t xml:space="preserve"> 1 </w:t>
-      </w:r>
-      <w:proofErr w:type="spellStart"/>
-      <w:r>
-        <w:t>Diagram</w:t>
-      </w:r>
-      <w:proofErr w:type="spellEnd"/>
-      <w:r>
-        <w:t>.</w:t>
+      <w:r>
+        <w:fldChar w:fldCharType="begin"/>
+      </w:r>
+      <w:r>
+        <w:rPr>
+          <w:lang w:val="en-US"/>
+        </w:rPr>
+        <w:instrText xml:space="preserve"> SEQ Figure \* ARABIC </w:instrText>
+      </w:r>
+      <w:r>
+        <w:fldChar w:fldCharType="separate"/>
+      </w:r>
+      <w:r>
+        <w:rPr>
+          <w:noProof/>
+          <w:lang w:val="en-US"/>
+        </w:rPr>
+        <w:t>1</w:t>
+      </w:r>
+      <w:r>
+        <w:rPr>
+          <w:noProof/>
+        </w:rPr>
+        <w:fldChar w:fldCharType="end"/>
+      </w:r>
+      <w:r>
+        <w:rPr>
+          <w:lang w:val="en-US"/>
+        </w:rPr>
+        <w:t xml:space="preserve"> - Problem 1 Diagram.</w:t>
       </w:r>
     </w:p>
     <w:p>
@@ -2353,25 +2305,57 @@
       <w:pPr>
         <w:pStyle w:val="Legenda"/>
         <w:jc w:val="center"/>
-      </w:pPr>
-      <w:r>
+        <w:rPr>
+          <w:lang w:val="en-US"/>
+        </w:rPr>
+      </w:pPr>
+      <w:r>
+        <w:rPr>
+          <w:lang w:val="en-US"/>
+        </w:rPr>
         <w:t xml:space="preserve">Figure </w:t>
       </w:r>
-      <w:fldSimple w:instr=" SEQ Figure \* ARABIC ">
-        <w:r>
-          <w:rPr>
-            <w:noProof/>
-          </w:rPr>
-          <w:t>2</w:t>
-        </w:r>
-      </w:fldSimple>
-      <w:r>
+      <w:r>
+        <w:fldChar w:fldCharType="begin"/>
+      </w:r>
+      <w:r>
+        <w:rPr>
+          <w:lang w:val="en-US"/>
+        </w:rPr>
+        <w:instrText xml:space="preserve"> SEQ Figure \* ARABIC </w:instrText>
+      </w:r>
+      <w:r>
+        <w:fldChar w:fldCharType="separate"/>
+      </w:r>
+      <w:r>
+        <w:rPr>
+          <w:noProof/>
+          <w:lang w:val="en-US"/>
+        </w:rPr>
+        <w:t>2</w:t>
+      </w:r>
+      <w:r>
+        <w:rPr>
+          <w:noProof/>
+        </w:rPr>
+        <w:fldChar w:fldCharType="end"/>
+      </w:r>
+      <w:r>
+        <w:rPr>
+          <w:lang w:val="en-US"/>
+        </w:rPr>
         <w:t xml:space="preserve"> - F1 </w:t>
       </w:r>
       <w:r>
+        <w:rPr>
+          <w:lang w:val="en-US"/>
+        </w:rPr>
         <w:t>out</w:t>
       </w:r>
       <w:r>
+        <w:rPr>
+          <w:lang w:val="en-US"/>
+        </w:rPr>
         <w:t>.</w:t>
       </w:r>
     </w:p>
@@ -2710,25 +2694,57 @@
       <w:pPr>
         <w:pStyle w:val="Legenda"/>
         <w:jc w:val="center"/>
-      </w:pPr>
-      <w:r>
+        <w:rPr>
+          <w:lang w:val="en-US"/>
+        </w:rPr>
+      </w:pPr>
+      <w:r>
+        <w:rPr>
+          <w:lang w:val="en-US"/>
+        </w:rPr>
         <w:t xml:space="preserve">Figure </w:t>
       </w:r>
-      <w:fldSimple w:instr=" SEQ Figure \* ARABIC ">
-        <w:r>
-          <w:rPr>
-            <w:noProof/>
-          </w:rPr>
-          <w:t>4</w:t>
-        </w:r>
-      </w:fldSimple>
-      <w:r>
+      <w:r>
+        <w:fldChar w:fldCharType="begin"/>
+      </w:r>
+      <w:r>
+        <w:rPr>
+          <w:lang w:val="en-US"/>
+        </w:rPr>
+        <w:instrText xml:space="preserve"> SEQ Figure \* ARABIC </w:instrText>
+      </w:r>
+      <w:r>
+        <w:fldChar w:fldCharType="separate"/>
+      </w:r>
+      <w:r>
+        <w:rPr>
+          <w:noProof/>
+          <w:lang w:val="en-US"/>
+        </w:rPr>
+        <w:t>4</w:t>
+      </w:r>
+      <w:r>
+        <w:rPr>
+          <w:noProof/>
+        </w:rPr>
+        <w:fldChar w:fldCharType="end"/>
+      </w:r>
+      <w:r>
+        <w:rPr>
+          <w:lang w:val="en-US"/>
+        </w:rPr>
         <w:t xml:space="preserve"> - F3 </w:t>
       </w:r>
       <w:r>
+        <w:rPr>
+          <w:lang w:val="en-US"/>
+        </w:rPr>
         <w:t>out</w:t>
       </w:r>
       <w:r>
+        <w:rPr>
+          <w:lang w:val="en-US"/>
+        </w:rPr>
         <w:t>.</w:t>
       </w:r>
     </w:p>
@@ -2760,19 +2776,7 @@
         <w:rPr>
           <w:lang w:val="en-US"/>
         </w:rPr>
-        <w:t xml:space="preserve"> for (1,</w:t>
-      </w:r>
-      <w:r>
-        <w:rPr>
-          <w:lang w:val="en-US"/>
-        </w:rPr>
-        <w:t>2</w:t>
-      </w:r>
-      <w:r>
-        <w:rPr>
-          <w:lang w:val="en-US"/>
-        </w:rPr>
-        <w:t>,4,5) finger subset.</w:t>
+        <w:t xml:space="preserve"> for (1,2,4,5) finger subset.</w:t>
       </w:r>
     </w:p>
     <w:p>
@@ -2956,19 +2960,7 @@
         <w:rPr>
           <w:lang w:val="en-US"/>
         </w:rPr>
-        <w:t xml:space="preserve"> for (1,2,</w:t>
-      </w:r>
-      <w:r>
-        <w:rPr>
-          <w:lang w:val="en-US"/>
-        </w:rPr>
-        <w:t>3</w:t>
-      </w:r>
-      <w:r>
-        <w:rPr>
-          <w:lang w:val="en-US"/>
-        </w:rPr>
-        <w:t>,5) finger subset.</w:t>
+        <w:t xml:space="preserve"> for (1,2,3,5) finger subset.</w:t>
       </w:r>
     </w:p>
     <w:p>
@@ -3157,13 +3149,7 @@
         <w:rPr>
           <w:lang w:val="en-US"/>
         </w:rPr>
-        <w:t>)</w:t>
-      </w:r>
-      <w:r>
-        <w:rPr>
-          <w:lang w:val="en-US"/>
-        </w:rPr>
-        <w:t xml:space="preserve">, </w:t>
+        <w:t xml:space="preserve">), </w:t>
       </w:r>
       <w:r>
         <w:rPr>
@@ -3323,21 +3309,7 @@
                   <w:rFonts w:ascii="Cambria Math" w:hAnsi="Cambria Math"/>
                   <w:lang w:val="en-US"/>
                 </w:rPr>
-                <m:t>0,</m:t>
-              </m:r>
-              <m:r>
-                <w:rPr>
-                  <w:rFonts w:ascii="Cambria Math" w:hAnsi="Cambria Math"/>
-                  <w:lang w:val="en-US"/>
-                </w:rPr>
-                <m:t xml:space="preserve"> </m:t>
-              </m:r>
-              <m:r>
-                <w:rPr>
-                  <w:rFonts w:ascii="Cambria Math" w:hAnsi="Cambria Math"/>
-                  <w:lang w:val="en-US"/>
-                </w:rPr>
-                <m:t>1</m:t>
+                <m:t>0, 1</m:t>
               </m:r>
             </m:e>
           </m:d>
@@ -3346,21 +3318,7 @@
               <w:rFonts w:ascii="Cambria Math" w:eastAsiaTheme="minorEastAsia" w:hAnsi="Cambria Math" w:cs="SFRM1000"/>
               <w:lang w:val="en-US"/>
             </w:rPr>
-            <m:t>,</m:t>
-          </m:r>
-          <m:r>
-            <w:rPr>
-              <w:rFonts w:ascii="Cambria Math" w:eastAsiaTheme="minorEastAsia" w:hAnsi="Cambria Math" w:cs="SFRM1000"/>
-              <w:lang w:val="en-US"/>
-            </w:rPr>
-            <m:t xml:space="preserve"> with friction coef. </m:t>
-          </m:r>
-          <m:r>
-            <w:rPr>
-              <w:rFonts w:ascii="Cambria Math" w:eastAsiaTheme="minorEastAsia" w:hAnsi="Cambria Math" w:cs="SFRM1000"/>
-              <w:lang w:val="en-US"/>
-            </w:rPr>
-            <m:t xml:space="preserve"> μ</m:t>
+            <m:t>, with friction coef.  μ</m:t>
           </m:r>
         </m:oMath>
       </m:oMathPara>
@@ -3616,14 +3574,7 @@
               <w:rFonts w:ascii="Cambria Math" w:eastAsiaTheme="minorEastAsia" w:hAnsi="Cambria Math" w:cs="SFRM1000"/>
               <w:lang w:val="en-US"/>
             </w:rPr>
-            <m:t>=(</m:t>
-          </m:r>
-          <m:r>
-            <w:rPr>
-              <w:rFonts w:ascii="Cambria Math" w:eastAsiaTheme="minorEastAsia" w:hAnsi="Cambria Math" w:cs="SFRM1000"/>
-              <w:lang w:val="en-US"/>
-            </w:rPr>
-            <m:t>-1, 0)</m:t>
+            <m:t>=(-1, 0)</m:t>
           </m:r>
         </m:oMath>
       </m:oMathPara>
@@ -4045,14 +3996,7 @@
                       <w:rFonts w:ascii="Cambria Math" w:hAnsi="Cambria Math"/>
                       <w:lang w:val="en-US"/>
                     </w:rPr>
-                    <m:t>1,</m:t>
-                  </m:r>
-                  <m:r>
-                    <w:rPr>
-                      <w:rFonts w:ascii="Cambria Math" w:hAnsi="Cambria Math"/>
-                      <w:lang w:val="en-US"/>
-                    </w:rPr>
-                    <m:t>2</m:t>
+                    <m:t>1,2</m:t>
                   </m:r>
                 </m:sub>
               </m:sSub>
@@ -4088,14 +4032,7 @@
                       <w:rFonts w:ascii="Cambria Math" w:hAnsi="Cambria Math"/>
                       <w:lang w:val="en-US"/>
                     </w:rPr>
-                    <m:t>1,</m:t>
-                  </m:r>
-                  <m:r>
-                    <w:rPr>
-                      <w:rFonts w:ascii="Cambria Math" w:hAnsi="Cambria Math"/>
-                      <w:lang w:val="en-US"/>
-                    </w:rPr>
-                    <m:t>2</m:t>
+                    <m:t>1,2</m:t>
                   </m:r>
                 </m:sub>
               </m:sSub>
@@ -4398,14 +4335,7 @@
             <w:rFonts w:ascii="Cambria Math" w:eastAsiaTheme="minorEastAsia" w:hAnsi="Cambria Math"/>
             <w:lang w:val="en-US"/>
           </w:rPr>
-          <m:t>F</m:t>
-        </m:r>
-        <m:r>
-          <w:rPr>
-            <w:rFonts w:ascii="Cambria Math" w:eastAsiaTheme="minorEastAsia" w:hAnsi="Cambria Math"/>
-            <w:lang w:val="en-US"/>
-          </w:rPr>
-          <m:t xml:space="preserve">= </m:t>
+          <m:t xml:space="preserve">F= </m:t>
         </m:r>
         <m:d>
           <m:dPr>
@@ -4661,21 +4591,7 @@
                 <w:rFonts w:ascii="Cambria Math" w:hAnsi="Cambria Math"/>
                 <w:lang w:val="en-US"/>
               </w:rPr>
-              <m:t>[</m:t>
-            </m:r>
-            <m:r>
-              <w:rPr>
-                <w:rFonts w:ascii="Cambria Math" w:hAnsi="Cambria Math"/>
-                <w:lang w:val="en-US"/>
-              </w:rPr>
-              <m:t>x</m:t>
-            </m:r>
-            <m:r>
-              <w:rPr>
-                <w:rFonts w:ascii="Cambria Math" w:hAnsi="Cambria Math"/>
-                <w:lang w:val="en-US"/>
-              </w:rPr>
-              <m:t>]</m:t>
+              <m:t>[x]</m:t>
             </m:r>
           </m:sub>
           <m:sup>
@@ -4945,14 +4861,14 @@
                       <w:rFonts w:ascii="Cambria Math" w:hAnsi="Cambria Math"/>
                       <w:lang w:val="en-US"/>
                     </w:rPr>
-                    <m:t>0</m:t>
+                    <m:t>0-</m:t>
                   </m:r>
                   <m:r>
                     <w:rPr>
                       <w:rFonts w:ascii="Cambria Math" w:hAnsi="Cambria Math"/>
                       <w:lang w:val="en-US"/>
                     </w:rPr>
-                    <m:t>-h</m:t>
+                    <m:t>h</m:t>
                   </m:r>
                 </m:e>
                 <m:e>
@@ -4961,14 +4877,7 @@
                       <w:rFonts w:ascii="Cambria Math" w:hAnsi="Cambria Math"/>
                       <w:lang w:val="en-US"/>
                     </w:rPr>
-                    <m:t>0</m:t>
-                  </m:r>
-                  <m:r>
-                    <w:rPr>
-                      <w:rFonts w:ascii="Cambria Math" w:hAnsi="Cambria Math"/>
-                      <w:lang w:val="en-US"/>
-                    </w:rPr>
-                    <m:t>.5</m:t>
+                    <m:t>0.5</m:t>
                   </m:r>
                 </m:e>
               </m:mr>
@@ -5153,14 +5062,7 @@
                   <w:rFonts w:ascii="Cambria Math" w:hAnsi="Cambria Math"/>
                   <w:lang w:val="en-US"/>
                 </w:rPr>
-                <m:t>1,</m:t>
-              </m:r>
-              <m:r>
-                <w:rPr>
-                  <w:rFonts w:ascii="Cambria Math" w:hAnsi="Cambria Math"/>
-                  <w:lang w:val="en-US"/>
-                </w:rPr>
-                <m:t>2</m:t>
+                <m:t>1,2</m:t>
               </m:r>
             </m:sub>
           </m:sSub>
@@ -5209,14 +5111,7 @@
                         <w:rFonts w:ascii="Cambria Math" w:hAnsi="Cambria Math"/>
                         <w:lang w:val="en-US"/>
                       </w:rPr>
-                      <m:t>-</m:t>
-                    </m:r>
-                    <m:r>
-                      <w:rPr>
-                        <w:rFonts w:ascii="Cambria Math" w:hAnsi="Cambria Math"/>
-                        <w:lang w:val="en-US"/>
-                      </w:rPr>
-                      <m:t>μ</m:t>
+                      <m:t>-μ</m:t>
                     </m:r>
                   </m:e>
                 </m:mr>
@@ -5344,14 +5239,7 @@
                         <w:rFonts w:ascii="Cambria Math" w:hAnsi="Cambria Math"/>
                         <w:lang w:val="en-US"/>
                       </w:rPr>
-                      <m:t>-</m:t>
-                    </m:r>
-                    <m:r>
-                      <w:rPr>
-                        <w:rFonts w:ascii="Cambria Math" w:hAnsi="Cambria Math"/>
-                        <w:lang w:val="en-US"/>
-                      </w:rPr>
-                      <m:t>1</m:t>
+                      <m:t>-1</m:t>
                     </m:r>
                     <m:ctrlPr>
                       <w:rPr>
@@ -5569,14 +5457,7 @@
             <w:rFonts w:ascii="Cambria Math" w:eastAsiaTheme="minorEastAsia" w:hAnsi="Cambria Math"/>
             <w:lang w:val="en-US"/>
           </w:rPr>
-          <m:t>F</m:t>
-        </m:r>
-        <m:r>
-          <w:rPr>
-            <w:rFonts w:ascii="Cambria Math" w:eastAsiaTheme="minorEastAsia" w:hAnsi="Cambria Math"/>
-            <w:lang w:val="en-US"/>
-          </w:rPr>
-          <m:t>=</m:t>
+          <m:t>F=</m:t>
         </m:r>
         <m:d>
           <m:dPr>
@@ -5882,21 +5763,14 @@
             <w:rFonts w:ascii="Cambria Math" w:hAnsi="Cambria Math"/>
             <w:lang w:val="en-US"/>
           </w:rPr>
-          <m:t>μ</m:t>
+          <m:t>μ, c and h ≠</m:t>
         </m:r>
         <m:r>
           <w:rPr>
             <w:rFonts w:ascii="Cambria Math" w:hAnsi="Cambria Math"/>
             <w:lang w:val="en-US"/>
           </w:rPr>
-          <m:t xml:space="preserve">, c and h </m:t>
-        </m:r>
-        <m:r>
-          <w:rPr>
-            <w:rFonts w:ascii="Cambria Math" w:hAnsi="Cambria Math"/>
-            <w:lang w:val="en-US"/>
-          </w:rPr>
-          <m:t>≠0</m:t>
+          <m:t>0</m:t>
         </m:r>
       </m:oMath>
       <w:r>
@@ -6456,14 +6330,7 @@
               <w:rFonts w:ascii="Cambria Math" w:hAnsi="Cambria Math"/>
               <w:lang w:val="en-US"/>
             </w:rPr>
-            <m:t>-</m:t>
-          </m:r>
-          <m:r>
-            <w:rPr>
-              <w:rFonts w:ascii="Cambria Math" w:hAnsi="Cambria Math"/>
-              <w:lang w:val="en-US"/>
-            </w:rPr>
-            <m:t>μ</m:t>
+            <m:t>-μ</m:t>
           </m:r>
           <m:sSub>
             <m:sSubPr>
@@ -6535,14 +6402,7 @@
               <w:rFonts w:ascii="Cambria Math" w:hAnsi="Cambria Math"/>
               <w:lang w:val="en-US"/>
             </w:rPr>
-            <m:t>=0</m:t>
-          </m:r>
-          <m:r>
-            <w:rPr>
-              <w:rFonts w:ascii="Cambria Math" w:hAnsi="Cambria Math"/>
-              <w:lang w:val="en-US"/>
-            </w:rPr>
-            <m:t>⇒</m:t>
+            <m:t>=0⇒</m:t>
           </m:r>
           <m:sSub>
             <m:sSubPr>
@@ -6578,21 +6438,7 @@
               <w:rFonts w:ascii="Cambria Math" w:hAnsi="Cambria Math"/>
               <w:lang w:val="en-US"/>
             </w:rPr>
-            <m:t>=</m:t>
-          </m:r>
-          <m:r>
-            <w:rPr>
-              <w:rFonts w:ascii="Cambria Math" w:hAnsi="Cambria Math"/>
-              <w:lang w:val="en-US"/>
-            </w:rPr>
-            <m:t>μ</m:t>
-          </m:r>
-          <m:r>
-            <w:rPr>
-              <w:rFonts w:ascii="Cambria Math" w:hAnsi="Cambria Math"/>
-              <w:lang w:val="en-US"/>
-            </w:rPr>
-            <m:t>(</m:t>
+            <m:t>=μ(</m:t>
           </m:r>
           <m:sSub>
             <m:sSubPr>
@@ -6664,14 +6510,7 @@
               <w:rFonts w:ascii="Cambria Math" w:hAnsi="Cambria Math"/>
               <w:lang w:val="en-US"/>
             </w:rPr>
-            <m:t>)</m:t>
-          </m:r>
-          <m:r>
-            <w:rPr>
-              <w:rFonts w:ascii="Cambria Math" w:hAnsi="Cambria Math"/>
-              <w:lang w:val="en-US"/>
-            </w:rPr>
-            <m:t>(I)</m:t>
+            <m:t>)(I)</m:t>
           </m:r>
         </m:oMath>
       </m:oMathPara>
@@ -6792,14 +6631,7 @@
               <w:rFonts w:ascii="Cambria Math" w:eastAsiaTheme="minorEastAsia" w:hAnsi="Cambria Math"/>
               <w:lang w:val="en-US"/>
             </w:rPr>
-            <m:t>=0</m:t>
-          </m:r>
-          <m:r>
-            <w:rPr>
-              <w:rFonts w:ascii="Cambria Math" w:eastAsiaTheme="minorEastAsia" w:hAnsi="Cambria Math"/>
-              <w:lang w:val="en-US"/>
-            </w:rPr>
-            <m:t>⇒</m:t>
+            <m:t>=0⇒</m:t>
           </m:r>
           <m:sSub>
             <m:sSubPr>
@@ -6999,14 +6831,7 @@
               <w:rFonts w:ascii="Cambria Math" w:eastAsiaTheme="minorEastAsia" w:hAnsi="Cambria Math"/>
               <w:lang w:val="en-US"/>
             </w:rPr>
-            <m:t>=0</m:t>
-          </m:r>
-          <m:r>
-            <w:rPr>
-              <w:rFonts w:ascii="Cambria Math" w:eastAsiaTheme="minorEastAsia" w:hAnsi="Cambria Math"/>
-              <w:lang w:val="en-US"/>
-            </w:rPr>
-            <m:t>(III)</m:t>
+            <m:t>=0(III)</m:t>
           </m:r>
         </m:oMath>
       </m:oMathPara>
@@ -7134,14 +6959,7 @@
               <w:rFonts w:ascii="Cambria Math" w:eastAsiaTheme="minorEastAsia" w:hAnsi="Cambria Math"/>
               <w:lang w:val="en-US"/>
             </w:rPr>
-            <m:t>+</m:t>
-          </m:r>
-          <m:r>
-            <w:rPr>
-              <w:rFonts w:ascii="Cambria Math" w:eastAsiaTheme="minorEastAsia" w:hAnsi="Cambria Math"/>
-              <w:lang w:val="en-US"/>
-            </w:rPr>
-            <m:t>h</m:t>
+            <m:t>+h</m:t>
           </m:r>
           <m:sSub>
             <m:sSubPr>
@@ -7312,21 +7130,7 @@
               <w:rFonts w:ascii="Cambria Math" w:hAnsi="Cambria Math"/>
               <w:lang w:val="en-US"/>
             </w:rPr>
-            <m:t>-</m:t>
-          </m:r>
-          <m:r>
-            <w:rPr>
-              <w:rFonts w:ascii="Cambria Math" w:hAnsi="Cambria Math"/>
-              <w:lang w:val="en-US"/>
-            </w:rPr>
-            <m:t>h</m:t>
-          </m:r>
-          <m:r>
-            <w:rPr>
-              <w:rFonts w:ascii="Cambria Math" w:hAnsi="Cambria Math"/>
-              <w:lang w:val="en-US"/>
-            </w:rPr>
-            <m:t>μ</m:t>
+            <m:t>-hμ</m:t>
           </m:r>
           <m:sSub>
             <m:sSubPr>
@@ -7393,14 +7197,7 @@
                   <w:rFonts w:ascii="Cambria Math" w:eastAsiaTheme="minorEastAsia" w:hAnsi="Cambria Math"/>
                   <w:lang w:val="en-US"/>
                 </w:rPr>
-                <m:t>-</m:t>
-              </m:r>
-              <m:r>
-                <w:rPr>
-                  <w:rFonts w:ascii="Cambria Math" w:eastAsiaTheme="minorEastAsia" w:hAnsi="Cambria Math"/>
-                  <w:lang w:val="en-US"/>
-                </w:rPr>
-                <m:t>k</m:t>
+                <m:t>-k</m:t>
               </m:r>
             </m:e>
             <m:sub>
@@ -7700,14 +7497,7 @@
               <w:rFonts w:ascii="Cambria Math" w:eastAsiaTheme="minorEastAsia" w:hAnsi="Cambria Math"/>
               <w:lang w:val="en-US"/>
             </w:rPr>
-            <m:t>&gt;0</m:t>
-          </m:r>
-          <m:r>
-            <w:rPr>
-              <w:rFonts w:ascii="Cambria Math" w:eastAsiaTheme="minorEastAsia" w:hAnsi="Cambria Math"/>
-              <w:lang w:val="en-US"/>
-            </w:rPr>
-            <m:t>,</m:t>
+            <m:t>&gt;0,</m:t>
           </m:r>
         </m:oMath>
       </m:oMathPara>
@@ -7866,14 +7656,7 @@
             <w:rFonts w:ascii="Cambria Math" w:eastAsiaTheme="minorEastAsia" w:hAnsi="Cambria Math"/>
             <w:lang w:val="en-US"/>
           </w:rPr>
-          <m:t>&gt;</m:t>
-        </m:r>
-        <m:r>
-          <w:rPr>
-            <w:rFonts w:ascii="Cambria Math" w:eastAsiaTheme="minorEastAsia" w:hAnsi="Cambria Math"/>
-            <w:lang w:val="en-US"/>
-          </w:rPr>
-          <m:t xml:space="preserve">0 and </m:t>
+          <m:t xml:space="preserve">&gt;0 and </m:t>
         </m:r>
         <m:d>
           <m:dPr>
@@ -7907,14 +7690,7 @@
             <w:rFonts w:ascii="Cambria Math" w:eastAsiaTheme="minorEastAsia" w:hAnsi="Cambria Math"/>
             <w:lang w:val="en-US"/>
           </w:rPr>
-          <m:t>&lt;</m:t>
-        </m:r>
-        <m:r>
-          <w:rPr>
-            <w:rFonts w:ascii="Cambria Math" w:eastAsiaTheme="minorEastAsia" w:hAnsi="Cambria Math"/>
-            <w:lang w:val="en-US"/>
-          </w:rPr>
-          <m:t>0</m:t>
+          <m:t>&lt;0</m:t>
         </m:r>
       </m:oMath>
       <w:r>
@@ -7963,28 +7739,7 @@
               <w:rFonts w:ascii="Cambria Math" w:hAnsi="Cambria Math"/>
               <w:lang w:val="en-US"/>
             </w:rPr>
-            <m:t>μ</m:t>
-          </m:r>
-          <m:r>
-            <w:rPr>
-              <w:rFonts w:ascii="Cambria Math" w:hAnsi="Cambria Math"/>
-              <w:lang w:val="en-US"/>
-            </w:rPr>
-            <m:t xml:space="preserve">&lt;-0.5 and </m:t>
-          </m:r>
-          <m:r>
-            <w:rPr>
-              <w:rFonts w:ascii="Cambria Math" w:hAnsi="Cambria Math"/>
-              <w:lang w:val="en-US"/>
-            </w:rPr>
-            <m:t>μ</m:t>
-          </m:r>
-          <m:r>
-            <w:rPr>
-              <w:rFonts w:ascii="Cambria Math" w:hAnsi="Cambria Math"/>
-              <w:lang w:val="en-US"/>
-            </w:rPr>
-            <m:t xml:space="preserve">&lt;0.5 </m:t>
+            <m:t xml:space="preserve">μ&lt;-0.5 and μ&lt;0.5 </m:t>
           </m:r>
           <m:d>
             <m:dPr>
@@ -8024,35 +7779,7 @@
               <w:rFonts w:ascii="Cambria Math" w:hAnsi="Cambria Math"/>
               <w:lang w:val="en-US"/>
             </w:rPr>
-            <m:t>μ</m:t>
-          </m:r>
-          <m:r>
-            <w:rPr>
-              <w:rFonts w:ascii="Cambria Math" w:hAnsi="Cambria Math"/>
-              <w:lang w:val="en-US"/>
-            </w:rPr>
-            <m:t>&gt;</m:t>
-          </m:r>
-          <m:r>
-            <w:rPr>
-              <w:rFonts w:ascii="Cambria Math" w:hAnsi="Cambria Math"/>
-              <w:lang w:val="en-US"/>
-            </w:rPr>
-            <m:t>-0.5 and μ</m:t>
-          </m:r>
-          <m:r>
-            <w:rPr>
-              <w:rFonts w:ascii="Cambria Math" w:hAnsi="Cambria Math"/>
-              <w:lang w:val="en-US"/>
-            </w:rPr>
-            <m:t>&gt;</m:t>
-          </m:r>
-          <m:r>
-            <w:rPr>
-              <w:rFonts w:ascii="Cambria Math" w:hAnsi="Cambria Math"/>
-              <w:lang w:val="en-US"/>
-            </w:rPr>
-            <m:t xml:space="preserve">0.5 </m:t>
+            <m:t xml:space="preserve">μ&gt;-0.5 and μ&gt;0.5 </m:t>
           </m:r>
           <m:d>
             <m:dPr>
@@ -8070,14 +7797,7 @@
                   <w:rFonts w:ascii="Cambria Math" w:hAnsi="Cambria Math"/>
                   <w:lang w:val="en-US"/>
                 </w:rPr>
-                <m:t>second</m:t>
-              </m:r>
-              <m:r>
-                <w:rPr>
-                  <w:rFonts w:ascii="Cambria Math" w:hAnsi="Cambria Math"/>
-                  <w:lang w:val="en-US"/>
-                </w:rPr>
-                <m:t xml:space="preserve"> condition</m:t>
+                <m:t>second condition</m:t>
               </m:r>
             </m:e>
           </m:d>
@@ -8145,21 +7865,7 @@
               <w:rFonts w:ascii="Cambria Math" w:hAnsi="Cambria Math"/>
               <w:lang w:val="en-US"/>
             </w:rPr>
-            <m:t>μ</m:t>
-          </m:r>
-          <m:r>
-            <w:rPr>
-              <w:rFonts w:ascii="Cambria Math" w:hAnsi="Cambria Math"/>
-              <w:lang w:val="en-US"/>
-            </w:rPr>
-            <m:t>&lt;0.5</m:t>
-          </m:r>
-          <m:r>
-            <w:rPr>
-              <w:rFonts w:ascii="Cambria Math" w:hAnsi="Cambria Math"/>
-              <w:lang w:val="en-US"/>
-            </w:rPr>
-            <m:t>⇒</m:t>
+            <m:t>μ&lt;0.5⇒</m:t>
           </m:r>
           <m:d>
             <m:dPr>
@@ -8285,21 +7991,7 @@
             <w:rFonts w:ascii="Cambria Math" w:hAnsi="Cambria Math"/>
             <w:lang w:val="en-US"/>
           </w:rPr>
-          <m:t>&lt;</m:t>
-        </m:r>
-        <m:r>
-          <w:rPr>
-            <w:rFonts w:ascii="Cambria Math" w:hAnsi="Cambria Math"/>
-            <w:lang w:val="en-US"/>
-          </w:rPr>
-          <m:t>μ</m:t>
-        </m:r>
-        <m:r>
-          <w:rPr>
-            <w:rFonts w:ascii="Cambria Math" w:hAnsi="Cambria Math"/>
-            <w:lang w:val="en-US"/>
-          </w:rPr>
-          <m:t>&lt;</m:t>
+          <m:t>&lt;μ&lt;</m:t>
         </m:r>
         <m:f>
           <m:fPr>
@@ -8346,6 +8038,7 @@
           <w:rFonts w:ascii="SFBX1440" w:hAnsi="SFBX1440" w:cs="SFBX1440"/>
           <w:sz w:val="29"/>
           <w:szCs w:val="29"/>
+          <w:lang w:val="en-US"/>
         </w:rPr>
       </w:pPr>
       <w:r>
@@ -8356,49 +8049,23 @@
           <w:shd w:val="clear" w:color="auto" w:fill="FFFFFF"/>
           <w:lang w:val="en-US"/>
         </w:rPr>
-        <w:t>Problem 2: Grasp Force Optimization</w:t>
-      </w:r>
-      <w:r>
-        <w:rPr>
-          <w:rFonts w:ascii="Arial" w:hAnsi="Arial" w:cs="Arial"/>
-          <w:sz w:val="27"/>
-          <w:szCs w:val="27"/>
-          <w:shd w:val="clear" w:color="auto" w:fill="FFFFFF"/>
-          <w:lang w:val="en-US"/>
-        </w:rPr>
-        <w:t>.</w:t>
-      </w:r>
-    </w:p>
-    <w:p>
-      <w:pPr>
-        <w:jc w:val="both"/>
-        <w:rPr>
-          <w:rFonts w:eastAsiaTheme="minorEastAsia"/>
-          <w:lang w:val="en-US"/>
-        </w:rPr>
-      </w:pPr>
-      <w:r>
-        <w:rPr>
-          <w:rFonts w:eastAsiaTheme="minorEastAsia"/>
-          <w:lang w:val="en-US"/>
-        </w:rPr>
-        <w:t>(</w:t>
-      </w:r>
-      <w:proofErr w:type="spellStart"/>
-      <w:r>
-        <w:rPr>
-          <w:rFonts w:eastAsiaTheme="minorEastAsia"/>
-          <w:lang w:val="en-US"/>
-        </w:rPr>
-        <w:t>i</w:t>
-      </w:r>
-      <w:proofErr w:type="spellEnd"/>
-      <w:r>
-        <w:rPr>
-          <w:rFonts w:eastAsiaTheme="minorEastAsia"/>
-          <w:lang w:val="en-US"/>
-        </w:rPr>
-        <w:t>) Rewriting</w:t>
+        <w:t>Problem 2: Grasp Force Optimization.</w:t>
+      </w:r>
+    </w:p>
+    <w:p>
+      <w:pPr>
+        <w:jc w:val="both"/>
+        <w:rPr>
+          <w:rFonts w:eastAsiaTheme="minorEastAsia"/>
+          <w:lang w:val="en-US"/>
+        </w:rPr>
+      </w:pPr>
+      <w:r>
+        <w:rPr>
+          <w:rFonts w:eastAsiaTheme="minorEastAsia"/>
+          <w:lang w:val="en-US"/>
+        </w:rPr>
+        <w:t>(i) Rewriting</w:t>
       </w:r>
       <w:r>
         <w:rPr>
@@ -8482,14 +8149,7 @@
               <w:rFonts w:ascii="Cambria Math" w:eastAsiaTheme="minorEastAsia" w:hAnsi="Cambria Math"/>
               <w:lang w:val="en-US"/>
             </w:rPr>
-            <m:t>ϕf</m:t>
-          </m:r>
-          <m:r>
-            <w:rPr>
-              <w:rFonts w:ascii="Cambria Math" w:eastAsiaTheme="minorEastAsia" w:hAnsi="Cambria Math"/>
-              <w:lang w:val="en-US"/>
-            </w:rPr>
-            <m:t>=-</m:t>
+            <m:t>ϕf=-</m:t>
           </m:r>
           <m:sSup>
             <m:sSupPr>
@@ -8675,23 +8335,7 @@
           <w:rFonts w:eastAsiaTheme="minorEastAsia"/>
           <w:lang w:val="en-US"/>
         </w:rPr>
-        <w:t xml:space="preserve">From </w:t>
-      </w:r>
-      <w:proofErr w:type="spellStart"/>
-      <w:r>
-        <w:rPr>
-          <w:rFonts w:eastAsiaTheme="minorEastAsia"/>
-          <w:lang w:val="en-US"/>
-        </w:rPr>
-        <w:t>eqs</w:t>
-      </w:r>
-      <w:proofErr w:type="spellEnd"/>
-      <w:r>
-        <w:rPr>
-          <w:rFonts w:eastAsiaTheme="minorEastAsia"/>
-          <w:lang w:val="en-US"/>
-        </w:rPr>
-        <w:t xml:space="preserve"> (4) and (5),</w:t>
+        <w:t>From eqs (4) and (5),</w:t>
       </w:r>
     </w:p>
     <w:p>
@@ -9198,14 +8842,7 @@
               <w:rFonts w:ascii="Cambria Math" w:eastAsiaTheme="minorEastAsia" w:hAnsi="Cambria Math"/>
               <w:lang w:val="en-US"/>
             </w:rPr>
-            <m:t>=</m:t>
-          </m:r>
-          <m:r>
-            <w:rPr>
-              <w:rFonts w:ascii="Cambria Math" w:eastAsiaTheme="minorEastAsia" w:hAnsi="Cambria Math"/>
-              <w:lang w:val="en-US"/>
-            </w:rPr>
-            <m:t>-</m:t>
+            <m:t>=-</m:t>
           </m:r>
           <m:d>
             <m:dPr>
@@ -9959,15 +9596,874 @@
               <w:rFonts w:ascii="Cambria Math" w:eastAsiaTheme="minorEastAsia" w:hAnsi="Cambria Math"/>
               <w:lang w:val="en-US"/>
             </w:rPr>
-            <m:t>=</m:t>
+            <m:t>=ϕf.</m:t>
           </m:r>
+        </m:oMath>
+      </m:oMathPara>
+    </w:p>
+    <w:p>
+      <w:pPr>
+        <w:jc w:val="center"/>
+        <w:rPr>
+          <w:rFonts w:eastAsiaTheme="minorEastAsia"/>
+          <w:lang w:val="en-US"/>
+        </w:rPr>
+      </w:pPr>
+      <w:r>
+        <w:rPr>
+          <w:rFonts w:eastAsiaTheme="minorEastAsia"/>
+          <w:lang w:val="en-US"/>
+        </w:rPr>
+        <w:t xml:space="preserve">So we can find the matrix </w:t>
+      </w:r>
+      <m:oMath>
+        <m:r>
+          <w:rPr>
+            <w:rFonts w:ascii="Cambria Math" w:eastAsiaTheme="minorEastAsia" w:hAnsi="Cambria Math"/>
+            <w:lang w:val="en-US"/>
+          </w:rPr>
+          <m:t>ϕ</m:t>
+        </m:r>
+      </m:oMath>
+      <w:r>
+        <w:rPr>
+          <w:rFonts w:eastAsiaTheme="minorEastAsia"/>
+          <w:lang w:val="en-US"/>
+        </w:rPr>
+        <w:t xml:space="preserve"> and </w:t>
+      </w:r>
+      <m:oMath>
+        <m:r>
+          <w:rPr>
+            <w:rFonts w:ascii="Cambria Math" w:eastAsiaTheme="minorEastAsia" w:hAnsi="Cambria Math"/>
+            <w:lang w:val="en-US"/>
+          </w:rPr>
+          <m:t>f</m:t>
+        </m:r>
+      </m:oMath>
+      <w:r>
+        <w:rPr>
+          <w:rFonts w:eastAsiaTheme="minorEastAsia"/>
+          <w:lang w:val="en-US"/>
+        </w:rPr>
+        <w:t>,</w:t>
+      </w:r>
+    </w:p>
+    <w:p>
+      <w:pPr>
+        <w:jc w:val="center"/>
+        <w:rPr>
+          <w:rFonts w:eastAsiaTheme="minorEastAsia"/>
+          <w:lang w:val="en-US"/>
+        </w:rPr>
+      </w:pPr>
+      <m:oMathPara>
+        <m:oMath>
           <m:r>
             <w:rPr>
               <w:rFonts w:ascii="Cambria Math" w:eastAsiaTheme="minorEastAsia" w:hAnsi="Cambria Math"/>
               <w:lang w:val="en-US"/>
             </w:rPr>
-            <m:t>ϕf</m:t>
+            <m:t>ϕ=</m:t>
           </m:r>
+          <m:sSub>
+            <m:sSubPr>
+              <m:ctrlPr>
+                <w:rPr>
+                  <w:rFonts w:ascii="Cambria Math" w:eastAsiaTheme="minorEastAsia" w:hAnsi="Cambria Math"/>
+                  <w:i/>
+                  <w:lang w:val="en-US"/>
+                </w:rPr>
+              </m:ctrlPr>
+            </m:sSubPr>
+            <m:e>
+              <m:d>
+                <m:dPr>
+                  <m:begChr m:val="["/>
+                  <m:endChr m:val="]"/>
+                  <m:ctrlPr>
+                    <w:rPr>
+                      <w:rFonts w:ascii="Cambria Math" w:eastAsiaTheme="minorEastAsia" w:hAnsi="Cambria Math"/>
+                      <w:i/>
+                      <w:lang w:val="en-US"/>
+                    </w:rPr>
+                  </m:ctrlPr>
+                </m:dPr>
+                <m:e>
+                  <m:m>
+                    <m:mPr>
+                      <m:mcs>
+                        <m:mc>
+                          <m:mcPr>
+                            <m:count m:val="4"/>
+                            <m:mcJc m:val="center"/>
+                          </m:mcPr>
+                        </m:mc>
+                      </m:mcs>
+                      <m:ctrlPr>
+                        <w:rPr>
+                          <w:rFonts w:ascii="Cambria Math" w:eastAsiaTheme="minorEastAsia" w:hAnsi="Cambria Math"/>
+                          <w:i/>
+                          <w:lang w:val="en-US"/>
+                        </w:rPr>
+                      </m:ctrlPr>
+                    </m:mPr>
+                    <m:mr>
+                      <m:e>
+                        <m:sSubSup>
+                          <m:sSubSupPr>
+                            <m:ctrlPr>
+                              <w:rPr>
+                                <w:rFonts w:ascii="Cambria Math" w:eastAsiaTheme="minorEastAsia" w:hAnsi="Cambria Math"/>
+                                <w:i/>
+                                <w:lang w:val="en-US"/>
+                              </w:rPr>
+                            </m:ctrlPr>
+                          </m:sSubSupPr>
+                          <m:e>
+                            <m:r>
+                              <w:rPr>
+                                <w:rFonts w:ascii="Cambria Math" w:eastAsiaTheme="minorEastAsia" w:hAnsi="Cambria Math"/>
+                                <w:lang w:val="en-US"/>
+                              </w:rPr>
+                              <m:t>T</m:t>
+                            </m:r>
+                          </m:e>
+                          <m:sub>
+                            <m:r>
+                              <w:rPr>
+                                <w:rFonts w:ascii="Cambria Math" w:eastAsiaTheme="minorEastAsia" w:hAnsi="Cambria Math"/>
+                                <w:lang w:val="en-US"/>
+                              </w:rPr>
+                              <m:t>dxd</m:t>
+                            </m:r>
+                          </m:sub>
+                          <m:sup>
+                            <m:d>
+                              <m:dPr>
+                                <m:ctrlPr>
+                                  <w:rPr>
+                                    <w:rFonts w:ascii="Cambria Math" w:eastAsiaTheme="minorEastAsia" w:hAnsi="Cambria Math"/>
+                                    <w:i/>
+                                    <w:lang w:val="en-US"/>
+                                  </w:rPr>
+                                </m:ctrlPr>
+                              </m:dPr>
+                              <m:e>
+                                <m:r>
+                                  <w:rPr>
+                                    <w:rFonts w:ascii="Cambria Math" w:eastAsiaTheme="minorEastAsia" w:hAnsi="Cambria Math"/>
+                                    <w:lang w:val="en-US"/>
+                                  </w:rPr>
+                                  <m:t>1</m:t>
+                                </m:r>
+                              </m:e>
+                            </m:d>
+                          </m:sup>
+                        </m:sSubSup>
+                      </m:e>
+                      <m:e>
+                        <m:sSubSup>
+                          <m:sSubSupPr>
+                            <m:ctrlPr>
+                              <w:rPr>
+                                <w:rFonts w:ascii="Cambria Math" w:eastAsiaTheme="minorEastAsia" w:hAnsi="Cambria Math"/>
+                                <w:i/>
+                                <w:lang w:val="en-US"/>
+                              </w:rPr>
+                            </m:ctrlPr>
+                          </m:sSubSupPr>
+                          <m:e>
+                            <m:r>
+                              <w:rPr>
+                                <w:rFonts w:ascii="Cambria Math" w:eastAsiaTheme="minorEastAsia" w:hAnsi="Cambria Math"/>
+                                <w:lang w:val="en-US"/>
+                              </w:rPr>
+                              <m:t>T</m:t>
+                            </m:r>
+                          </m:e>
+                          <m:sub>
+                            <m:r>
+                              <w:rPr>
+                                <w:rFonts w:ascii="Cambria Math" w:eastAsiaTheme="minorEastAsia" w:hAnsi="Cambria Math"/>
+                                <w:lang w:val="en-US"/>
+                              </w:rPr>
+                              <m:t>dxd</m:t>
+                            </m:r>
+                          </m:sub>
+                          <m:sup>
+                            <m:d>
+                              <m:dPr>
+                                <m:ctrlPr>
+                                  <w:rPr>
+                                    <w:rFonts w:ascii="Cambria Math" w:eastAsiaTheme="minorEastAsia" w:hAnsi="Cambria Math"/>
+                                    <w:i/>
+                                    <w:lang w:val="en-US"/>
+                                  </w:rPr>
+                                </m:ctrlPr>
+                              </m:dPr>
+                              <m:e>
+                                <m:r>
+                                  <w:rPr>
+                                    <w:rFonts w:ascii="Cambria Math" w:eastAsiaTheme="minorEastAsia" w:hAnsi="Cambria Math"/>
+                                    <w:lang w:val="en-US"/>
+                                  </w:rPr>
+                                  <m:t>2</m:t>
+                                </m:r>
+                              </m:e>
+                            </m:d>
+                          </m:sup>
+                        </m:sSubSup>
+                        <m:ctrlPr>
+                          <w:rPr>
+                            <w:rFonts w:ascii="Cambria Math" w:eastAsia="Cambria Math" w:hAnsi="Cambria Math" w:cs="Cambria Math"/>
+                            <w:i/>
+                            <w:lang w:val="en-US"/>
+                          </w:rPr>
+                        </m:ctrlPr>
+                      </m:e>
+                      <m:e>
+                        <m:r>
+                          <w:rPr>
+                            <w:rFonts w:ascii="Cambria Math" w:hAnsi="Cambria Math"/>
+                            <w:lang w:val="en-US"/>
+                          </w:rPr>
+                          <m:t>⋯</m:t>
+                        </m:r>
+                      </m:e>
+                      <m:e>
+                        <m:sSubSup>
+                          <m:sSubSupPr>
+                            <m:ctrlPr>
+                              <w:rPr>
+                                <w:rFonts w:ascii="Cambria Math" w:eastAsiaTheme="minorEastAsia" w:hAnsi="Cambria Math"/>
+                                <w:i/>
+                                <w:lang w:val="en-US"/>
+                              </w:rPr>
+                            </m:ctrlPr>
+                          </m:sSubSupPr>
+                          <m:e>
+                            <m:r>
+                              <w:rPr>
+                                <w:rFonts w:ascii="Cambria Math" w:eastAsiaTheme="minorEastAsia" w:hAnsi="Cambria Math"/>
+                                <w:lang w:val="en-US"/>
+                              </w:rPr>
+                              <m:t>T</m:t>
+                            </m:r>
+                          </m:e>
+                          <m:sub>
+                            <m:r>
+                              <w:rPr>
+                                <w:rFonts w:ascii="Cambria Math" w:eastAsiaTheme="minorEastAsia" w:hAnsi="Cambria Math"/>
+                                <w:lang w:val="en-US"/>
+                              </w:rPr>
+                              <m:t>dxd</m:t>
+                            </m:r>
+                          </m:sub>
+                          <m:sup>
+                            <m:d>
+                              <m:dPr>
+                                <m:ctrlPr>
+                                  <w:rPr>
+                                    <w:rFonts w:ascii="Cambria Math" w:eastAsiaTheme="minorEastAsia" w:hAnsi="Cambria Math"/>
+                                    <w:i/>
+                                    <w:lang w:val="en-US"/>
+                                  </w:rPr>
+                                </m:ctrlPr>
+                              </m:dPr>
+                              <m:e>
+                                <m:r>
+                                  <w:rPr>
+                                    <w:rFonts w:ascii="Cambria Math" w:eastAsiaTheme="minorEastAsia" w:hAnsi="Cambria Math"/>
+                                    <w:lang w:val="en-US"/>
+                                  </w:rPr>
+                                  <m:t>M</m:t>
+                                </m:r>
+                              </m:e>
+                            </m:d>
+                          </m:sup>
+                        </m:sSubSup>
+                      </m:e>
+                    </m:mr>
+                    <m:mr>
+                      <m:e>
+                        <m:sSubSup>
+                          <m:sSubSupPr>
+                            <m:ctrlPr>
+                              <w:rPr>
+                                <w:rFonts w:ascii="Cambria Math" w:eastAsiaTheme="minorEastAsia" w:hAnsi="Cambria Math"/>
+                                <w:i/>
+                                <w:lang w:val="en-US"/>
+                              </w:rPr>
+                            </m:ctrlPr>
+                          </m:sSubSupPr>
+                          <m:e>
+                            <m:r>
+                              <w:rPr>
+                                <w:rFonts w:ascii="Cambria Math" w:eastAsiaTheme="minorEastAsia" w:hAnsi="Cambria Math"/>
+                                <w:lang w:val="en-US"/>
+                              </w:rPr>
+                              <m:t>P</m:t>
+                            </m:r>
+                          </m:e>
+                          <m:sub>
+                            <m:d>
+                              <m:dPr>
+                                <m:begChr m:val="["/>
+                                <m:endChr m:val="]"/>
+                                <m:ctrlPr>
+                                  <w:rPr>
+                                    <w:rFonts w:ascii="Cambria Math" w:eastAsiaTheme="minorEastAsia" w:hAnsi="Cambria Math"/>
+                                    <w:i/>
+                                    <w:lang w:val="en-US"/>
+                                  </w:rPr>
+                                </m:ctrlPr>
+                              </m:dPr>
+                              <m:e>
+                                <m:r>
+                                  <w:rPr>
+                                    <w:rFonts w:ascii="Cambria Math" w:eastAsiaTheme="minorEastAsia" w:hAnsi="Cambria Math"/>
+                                    <w:lang w:val="en-US"/>
+                                  </w:rPr>
+                                  <m:t>x</m:t>
+                                </m:r>
+                              </m:e>
+                            </m:d>
+                          </m:sub>
+                          <m:sup>
+                            <m:d>
+                              <m:dPr>
+                                <m:ctrlPr>
+                                  <w:rPr>
+                                    <w:rFonts w:ascii="Cambria Math" w:eastAsiaTheme="minorEastAsia" w:hAnsi="Cambria Math"/>
+                                    <w:i/>
+                                    <w:lang w:val="en-US"/>
+                                  </w:rPr>
+                                </m:ctrlPr>
+                              </m:dPr>
+                              <m:e>
+                                <m:r>
+                                  <w:rPr>
+                                    <w:rFonts w:ascii="Cambria Math" w:eastAsiaTheme="minorEastAsia" w:hAnsi="Cambria Math"/>
+                                    <w:lang w:val="en-US"/>
+                                  </w:rPr>
+                                  <m:t>1</m:t>
+                                </m:r>
+                              </m:e>
+                            </m:d>
+                          </m:sup>
+                        </m:sSubSup>
+                        <m:sSup>
+                          <m:sSupPr>
+                            <m:ctrlPr>
+                              <w:rPr>
+                                <w:rFonts w:ascii="Cambria Math" w:eastAsiaTheme="minorEastAsia" w:hAnsi="Cambria Math"/>
+                                <w:i/>
+                                <w:lang w:val="en-US"/>
+                              </w:rPr>
+                            </m:ctrlPr>
+                          </m:sSupPr>
+                          <m:e>
+                            <m:r>
+                              <w:rPr>
+                                <w:rFonts w:ascii="Cambria Math" w:eastAsiaTheme="minorEastAsia" w:hAnsi="Cambria Math"/>
+                                <w:lang w:val="en-US"/>
+                              </w:rPr>
+                              <m:t>T</m:t>
+                            </m:r>
+                          </m:e>
+                          <m:sup>
+                            <m:d>
+                              <m:dPr>
+                                <m:ctrlPr>
+                                  <w:rPr>
+                                    <w:rFonts w:ascii="Cambria Math" w:eastAsiaTheme="minorEastAsia" w:hAnsi="Cambria Math"/>
+                                    <w:i/>
+                                    <w:lang w:val="en-US"/>
+                                  </w:rPr>
+                                </m:ctrlPr>
+                              </m:dPr>
+                              <m:e>
+                                <m:r>
+                                  <w:rPr>
+                                    <w:rFonts w:ascii="Cambria Math" w:eastAsiaTheme="minorEastAsia" w:hAnsi="Cambria Math"/>
+                                    <w:lang w:val="en-US"/>
+                                  </w:rPr>
+                                  <m:t>1</m:t>
+                                </m:r>
+                              </m:e>
+                            </m:d>
+                          </m:sup>
+                        </m:sSup>
+                      </m:e>
+                      <m:e>
+                        <m:sSubSup>
+                          <m:sSubSupPr>
+                            <m:ctrlPr>
+                              <w:rPr>
+                                <w:rFonts w:ascii="Cambria Math" w:eastAsiaTheme="minorEastAsia" w:hAnsi="Cambria Math"/>
+                                <w:i/>
+                                <w:lang w:val="en-US"/>
+                              </w:rPr>
+                            </m:ctrlPr>
+                          </m:sSubSupPr>
+                          <m:e>
+                            <m:r>
+                              <w:rPr>
+                                <w:rFonts w:ascii="Cambria Math" w:eastAsiaTheme="minorEastAsia" w:hAnsi="Cambria Math"/>
+                                <w:lang w:val="en-US"/>
+                              </w:rPr>
+                              <m:t>P</m:t>
+                            </m:r>
+                          </m:e>
+                          <m:sub>
+                            <m:d>
+                              <m:dPr>
+                                <m:begChr m:val="["/>
+                                <m:endChr m:val="]"/>
+                                <m:ctrlPr>
+                                  <w:rPr>
+                                    <w:rFonts w:ascii="Cambria Math" w:eastAsiaTheme="minorEastAsia" w:hAnsi="Cambria Math"/>
+                                    <w:i/>
+                                    <w:lang w:val="en-US"/>
+                                  </w:rPr>
+                                </m:ctrlPr>
+                              </m:dPr>
+                              <m:e>
+                                <m:r>
+                                  <w:rPr>
+                                    <w:rFonts w:ascii="Cambria Math" w:eastAsiaTheme="minorEastAsia" w:hAnsi="Cambria Math"/>
+                                    <w:lang w:val="en-US"/>
+                                  </w:rPr>
+                                  <m:t>x</m:t>
+                                </m:r>
+                              </m:e>
+                            </m:d>
+                          </m:sub>
+                          <m:sup>
+                            <m:d>
+                              <m:dPr>
+                                <m:ctrlPr>
+                                  <w:rPr>
+                                    <w:rFonts w:ascii="Cambria Math" w:eastAsiaTheme="minorEastAsia" w:hAnsi="Cambria Math"/>
+                                    <w:i/>
+                                    <w:lang w:val="en-US"/>
+                                  </w:rPr>
+                                </m:ctrlPr>
+                              </m:dPr>
+                              <m:e>
+                                <m:r>
+                                  <w:rPr>
+                                    <w:rFonts w:ascii="Cambria Math" w:eastAsiaTheme="minorEastAsia" w:hAnsi="Cambria Math"/>
+                                    <w:lang w:val="en-US"/>
+                                  </w:rPr>
+                                  <m:t>2</m:t>
+                                </m:r>
+                              </m:e>
+                            </m:d>
+                          </m:sup>
+                        </m:sSubSup>
+                        <m:sSup>
+                          <m:sSupPr>
+                            <m:ctrlPr>
+                              <w:rPr>
+                                <w:rFonts w:ascii="Cambria Math" w:eastAsiaTheme="minorEastAsia" w:hAnsi="Cambria Math"/>
+                                <w:i/>
+                                <w:lang w:val="en-US"/>
+                              </w:rPr>
+                            </m:ctrlPr>
+                          </m:sSupPr>
+                          <m:e>
+                            <m:r>
+                              <w:rPr>
+                                <w:rFonts w:ascii="Cambria Math" w:eastAsiaTheme="minorEastAsia" w:hAnsi="Cambria Math"/>
+                                <w:lang w:val="en-US"/>
+                              </w:rPr>
+                              <m:t>T</m:t>
+                            </m:r>
+                          </m:e>
+                          <m:sup>
+                            <m:d>
+                              <m:dPr>
+                                <m:ctrlPr>
+                                  <w:rPr>
+                                    <w:rFonts w:ascii="Cambria Math" w:eastAsiaTheme="minorEastAsia" w:hAnsi="Cambria Math"/>
+                                    <w:i/>
+                                    <w:lang w:val="en-US"/>
+                                  </w:rPr>
+                                </m:ctrlPr>
+                              </m:dPr>
+                              <m:e>
+                                <m:r>
+                                  <w:rPr>
+                                    <w:rFonts w:ascii="Cambria Math" w:eastAsiaTheme="minorEastAsia" w:hAnsi="Cambria Math"/>
+                                    <w:lang w:val="en-US"/>
+                                  </w:rPr>
+                                  <m:t>2</m:t>
+                                </m:r>
+                              </m:e>
+                            </m:d>
+                          </m:sup>
+                        </m:sSup>
+                        <m:ctrlPr>
+                          <w:rPr>
+                            <w:rFonts w:ascii="Cambria Math" w:eastAsia="Cambria Math" w:hAnsi="Cambria Math" w:cs="Cambria Math"/>
+                            <w:i/>
+                            <w:lang w:val="en-US"/>
+                          </w:rPr>
+                        </m:ctrlPr>
+                      </m:e>
+                      <m:e>
+                        <m:r>
+                          <w:rPr>
+                            <w:rFonts w:ascii="Cambria Math" w:hAnsi="Cambria Math"/>
+                            <w:lang w:val="en-US"/>
+                          </w:rPr>
+                          <m:t>⋯</m:t>
+                        </m:r>
+                      </m:e>
+                      <m:e>
+                        <m:sSubSup>
+                          <m:sSubSupPr>
+                            <m:ctrlPr>
+                              <w:rPr>
+                                <w:rFonts w:ascii="Cambria Math" w:eastAsiaTheme="minorEastAsia" w:hAnsi="Cambria Math"/>
+                                <w:i/>
+                                <w:lang w:val="en-US"/>
+                              </w:rPr>
+                            </m:ctrlPr>
+                          </m:sSubSupPr>
+                          <m:e>
+                            <m:r>
+                              <w:rPr>
+                                <w:rFonts w:ascii="Cambria Math" w:eastAsiaTheme="minorEastAsia" w:hAnsi="Cambria Math"/>
+                                <w:lang w:val="en-US"/>
+                              </w:rPr>
+                              <m:t>P</m:t>
+                            </m:r>
+                          </m:e>
+                          <m:sub>
+                            <m:d>
+                              <m:dPr>
+                                <m:begChr m:val="["/>
+                                <m:endChr m:val="]"/>
+                                <m:ctrlPr>
+                                  <w:rPr>
+                                    <w:rFonts w:ascii="Cambria Math" w:eastAsiaTheme="minorEastAsia" w:hAnsi="Cambria Math"/>
+                                    <w:i/>
+                                    <w:lang w:val="en-US"/>
+                                  </w:rPr>
+                                </m:ctrlPr>
+                              </m:dPr>
+                              <m:e>
+                                <m:r>
+                                  <w:rPr>
+                                    <w:rFonts w:ascii="Cambria Math" w:eastAsiaTheme="minorEastAsia" w:hAnsi="Cambria Math"/>
+                                    <w:lang w:val="en-US"/>
+                                  </w:rPr>
+                                  <m:t>x</m:t>
+                                </m:r>
+                              </m:e>
+                            </m:d>
+                          </m:sub>
+                          <m:sup>
+                            <m:d>
+                              <m:dPr>
+                                <m:ctrlPr>
+                                  <w:rPr>
+                                    <w:rFonts w:ascii="Cambria Math" w:eastAsiaTheme="minorEastAsia" w:hAnsi="Cambria Math"/>
+                                    <w:i/>
+                                    <w:lang w:val="en-US"/>
+                                  </w:rPr>
+                                </m:ctrlPr>
+                              </m:dPr>
+                              <m:e>
+                                <m:r>
+                                  <w:rPr>
+                                    <w:rFonts w:ascii="Cambria Math" w:eastAsiaTheme="minorEastAsia" w:hAnsi="Cambria Math"/>
+                                    <w:lang w:val="en-US"/>
+                                  </w:rPr>
+                                  <m:t>M</m:t>
+                                </m:r>
+                              </m:e>
+                            </m:d>
+                          </m:sup>
+                        </m:sSubSup>
+                        <m:sSup>
+                          <m:sSupPr>
+                            <m:ctrlPr>
+                              <w:rPr>
+                                <w:rFonts w:ascii="Cambria Math" w:eastAsiaTheme="minorEastAsia" w:hAnsi="Cambria Math"/>
+                                <w:i/>
+                                <w:lang w:val="en-US"/>
+                              </w:rPr>
+                            </m:ctrlPr>
+                          </m:sSupPr>
+                          <m:e>
+                            <m:r>
+                              <w:rPr>
+                                <w:rFonts w:ascii="Cambria Math" w:eastAsiaTheme="minorEastAsia" w:hAnsi="Cambria Math"/>
+                                <w:lang w:val="en-US"/>
+                              </w:rPr>
+                              <m:t>T</m:t>
+                            </m:r>
+                          </m:e>
+                          <m:sup>
+                            <m:d>
+                              <m:dPr>
+                                <m:ctrlPr>
+                                  <w:rPr>
+                                    <w:rFonts w:ascii="Cambria Math" w:eastAsiaTheme="minorEastAsia" w:hAnsi="Cambria Math"/>
+                                    <w:i/>
+                                    <w:lang w:val="en-US"/>
+                                  </w:rPr>
+                                </m:ctrlPr>
+                              </m:dPr>
+                              <m:e>
+                                <m:r>
+                                  <w:rPr>
+                                    <w:rFonts w:ascii="Cambria Math" w:eastAsiaTheme="minorEastAsia" w:hAnsi="Cambria Math"/>
+                                    <w:lang w:val="en-US"/>
+                                  </w:rPr>
+                                  <m:t>M</m:t>
+                                </m:r>
+                              </m:e>
+                            </m:d>
+                          </m:sup>
+                        </m:sSup>
+                      </m:e>
+                    </m:mr>
+                  </m:m>
+                </m:e>
+              </m:d>
+            </m:e>
+            <m:sub>
+              <m:r>
+                <w:rPr>
+                  <w:rFonts w:ascii="Cambria Math" w:eastAsiaTheme="minorEastAsia" w:hAnsi="Cambria Math"/>
+                  <w:lang w:val="en-US"/>
+                </w:rPr>
+                <m:t>p x n</m:t>
+              </m:r>
+            </m:sub>
+          </m:sSub>
+          <m:r>
+            <w:rPr>
+              <w:rFonts w:ascii="Cambria Math" w:eastAsiaTheme="minorEastAsia" w:hAnsi="Cambria Math"/>
+              <w:lang w:val="en-US"/>
+            </w:rPr>
+            <m:t xml:space="preserve">and f= </m:t>
+          </m:r>
+          <m:sSub>
+            <m:sSubPr>
+              <m:ctrlPr>
+                <w:rPr>
+                  <w:rFonts w:ascii="Cambria Math" w:eastAsiaTheme="minorEastAsia" w:hAnsi="Cambria Math"/>
+                  <w:i/>
+                  <w:lang w:val="en-US"/>
+                </w:rPr>
+              </m:ctrlPr>
+            </m:sSubPr>
+            <m:e>
+              <m:d>
+                <m:dPr>
+                  <m:ctrlPr>
+                    <w:rPr>
+                      <w:rFonts w:ascii="Cambria Math" w:eastAsiaTheme="minorEastAsia" w:hAnsi="Cambria Math"/>
+                      <w:i/>
+                      <w:lang w:val="en-US"/>
+                    </w:rPr>
+                  </m:ctrlPr>
+                </m:dPr>
+                <m:e>
+                  <m:m>
+                    <m:mPr>
+                      <m:mcs>
+                        <m:mc>
+                          <m:mcPr>
+                            <m:count m:val="1"/>
+                            <m:mcJc m:val="center"/>
+                          </m:mcPr>
+                        </m:mc>
+                      </m:mcs>
+                      <m:ctrlPr>
+                        <w:rPr>
+                          <w:rFonts w:ascii="Cambria Math" w:eastAsiaTheme="minorEastAsia" w:hAnsi="Cambria Math"/>
+                          <w:i/>
+                          <w:lang w:val="en-US"/>
+                        </w:rPr>
+                      </m:ctrlPr>
+                    </m:mPr>
+                    <m:mr>
+                      <m:e>
+                        <m:sSup>
+                          <m:sSupPr>
+                            <m:ctrlPr>
+                              <w:rPr>
+                                <w:rFonts w:ascii="Cambria Math" w:eastAsiaTheme="minorEastAsia" w:hAnsi="Cambria Math"/>
+                                <w:i/>
+                                <w:lang w:val="en-US"/>
+                              </w:rPr>
+                            </m:ctrlPr>
+                          </m:sSupPr>
+                          <m:e>
+                            <m:r>
+                              <w:rPr>
+                                <w:rFonts w:ascii="Cambria Math" w:eastAsiaTheme="minorEastAsia" w:hAnsi="Cambria Math"/>
+                                <w:lang w:val="en-US"/>
+                              </w:rPr>
+                              <m:t>f</m:t>
+                            </m:r>
+                          </m:e>
+                          <m:sup>
+                            <m:d>
+                              <m:dPr>
+                                <m:ctrlPr>
+                                  <w:rPr>
+                                    <w:rFonts w:ascii="Cambria Math" w:eastAsiaTheme="minorEastAsia" w:hAnsi="Cambria Math"/>
+                                    <w:i/>
+                                    <w:lang w:val="en-US"/>
+                                  </w:rPr>
+                                </m:ctrlPr>
+                              </m:dPr>
+                              <m:e>
+                                <m:r>
+                                  <w:rPr>
+                                    <w:rFonts w:ascii="Cambria Math" w:eastAsiaTheme="minorEastAsia" w:hAnsi="Cambria Math"/>
+                                    <w:lang w:val="en-US"/>
+                                  </w:rPr>
+                                  <m:t>1</m:t>
+                                </m:r>
+                              </m:e>
+                            </m:d>
+                          </m:sup>
+                        </m:sSup>
+                      </m:e>
+                    </m:mr>
+                    <m:mr>
+                      <m:e>
+                        <m:sSup>
+                          <m:sSupPr>
+                            <m:ctrlPr>
+                              <w:rPr>
+                                <w:rFonts w:ascii="Cambria Math" w:eastAsiaTheme="minorEastAsia" w:hAnsi="Cambria Math"/>
+                                <w:i/>
+                                <w:lang w:val="en-US"/>
+                              </w:rPr>
+                            </m:ctrlPr>
+                          </m:sSupPr>
+                          <m:e>
+                            <m:r>
+                              <w:rPr>
+                                <w:rFonts w:ascii="Cambria Math" w:eastAsiaTheme="minorEastAsia" w:hAnsi="Cambria Math"/>
+                                <w:lang w:val="en-US"/>
+                              </w:rPr>
+                              <m:t>f</m:t>
+                            </m:r>
+                          </m:e>
+                          <m:sup>
+                            <m:d>
+                              <m:dPr>
+                                <m:ctrlPr>
+                                  <w:rPr>
+                                    <w:rFonts w:ascii="Cambria Math" w:eastAsiaTheme="minorEastAsia" w:hAnsi="Cambria Math"/>
+                                    <w:i/>
+                                    <w:lang w:val="en-US"/>
+                                  </w:rPr>
+                                </m:ctrlPr>
+                              </m:dPr>
+                              <m:e>
+                                <m:r>
+                                  <w:rPr>
+                                    <w:rFonts w:ascii="Cambria Math" w:eastAsiaTheme="minorEastAsia" w:hAnsi="Cambria Math"/>
+                                    <w:lang w:val="en-US"/>
+                                  </w:rPr>
+                                  <m:t>2</m:t>
+                                </m:r>
+                              </m:e>
+                            </m:d>
+                          </m:sup>
+                        </m:sSup>
+                        <m:ctrlPr>
+                          <w:rPr>
+                            <w:rFonts w:ascii="Cambria Math" w:eastAsia="Cambria Math" w:hAnsi="Cambria Math" w:cs="Cambria Math"/>
+                            <w:i/>
+                            <w:lang w:val="en-US"/>
+                          </w:rPr>
+                        </m:ctrlPr>
+                      </m:e>
+                    </m:mr>
+                    <m:mr>
+                      <m:e>
+                        <m:r>
+                          <w:rPr>
+                            <w:rFonts w:ascii="Cambria Math" w:hAnsi="Cambria Math"/>
+                            <w:lang w:val="en-US"/>
+                          </w:rPr>
+                          <m:t>⋮</m:t>
+                        </m:r>
+                      </m:e>
+                    </m:mr>
+                    <m:mr>
+                      <m:e>
+                        <m:sSup>
+                          <m:sSupPr>
+                            <m:ctrlPr>
+                              <w:rPr>
+                                <w:rFonts w:ascii="Cambria Math" w:eastAsiaTheme="minorEastAsia" w:hAnsi="Cambria Math"/>
+                                <w:i/>
+                                <w:lang w:val="en-US"/>
+                              </w:rPr>
+                            </m:ctrlPr>
+                          </m:sSupPr>
+                          <m:e>
+                            <m:r>
+                              <w:rPr>
+                                <w:rFonts w:ascii="Cambria Math" w:eastAsiaTheme="minorEastAsia" w:hAnsi="Cambria Math"/>
+                                <w:lang w:val="en-US"/>
+                              </w:rPr>
+                              <m:t>f</m:t>
+                            </m:r>
+                          </m:e>
+                          <m:sup>
+                            <m:d>
+                              <m:dPr>
+                                <m:ctrlPr>
+                                  <w:rPr>
+                                    <w:rFonts w:ascii="Cambria Math" w:eastAsiaTheme="minorEastAsia" w:hAnsi="Cambria Math"/>
+                                    <w:i/>
+                                    <w:lang w:val="en-US"/>
+                                  </w:rPr>
+                                </m:ctrlPr>
+                              </m:dPr>
+                              <m:e>
+                                <m:r>
+                                  <w:rPr>
+                                    <w:rFonts w:ascii="Cambria Math" w:eastAsiaTheme="minorEastAsia" w:hAnsi="Cambria Math"/>
+                                    <w:lang w:val="en-US"/>
+                                  </w:rPr>
+                                  <m:t>M</m:t>
+                                </m:r>
+                              </m:e>
+                            </m:d>
+                          </m:sup>
+                        </m:sSup>
+                      </m:e>
+                    </m:mr>
+                  </m:m>
+                </m:e>
+              </m:d>
+            </m:e>
+            <m:sub>
+              <m:r>
+                <w:rPr>
+                  <w:rFonts w:ascii="Cambria Math" w:eastAsiaTheme="minorEastAsia" w:hAnsi="Cambria Math"/>
+                  <w:lang w:val="en-US"/>
+                </w:rPr>
+                <m:t>n x 1</m:t>
+              </m:r>
+            </m:sub>
+          </m:sSub>
           <m:r>
             <w:rPr>
               <w:rFonts w:ascii="Cambria Math" w:eastAsiaTheme="minorEastAsia" w:hAnsi="Cambria Math"/>
@@ -9986,53 +10482,12 @@
           <w:lang w:val="en-US"/>
         </w:rPr>
       </w:pPr>
-      <w:proofErr w:type="gramStart"/>
-      <w:r>
-        <w:rPr>
-          <w:rFonts w:eastAsiaTheme="minorEastAsia"/>
-          <w:lang w:val="en-US"/>
-        </w:rPr>
-        <w:t>So</w:t>
-      </w:r>
-      <w:proofErr w:type="gramEnd"/>
-      <w:r>
-        <w:rPr>
-          <w:rFonts w:eastAsiaTheme="minorEastAsia"/>
-          <w:lang w:val="en-US"/>
-        </w:rPr>
-        <w:t xml:space="preserve"> we can find the matrix </w:t>
-      </w:r>
-      <m:oMath>
-        <m:r>
-          <w:rPr>
-            <w:rFonts w:ascii="Cambria Math" w:eastAsiaTheme="minorEastAsia" w:hAnsi="Cambria Math"/>
-            <w:lang w:val="en-US"/>
-          </w:rPr>
-          <m:t>ϕ</m:t>
-        </m:r>
-      </m:oMath>
-      <w:r>
-        <w:rPr>
-          <w:rFonts w:eastAsiaTheme="minorEastAsia"/>
-          <w:lang w:val="en-US"/>
-        </w:rPr>
-        <w:t xml:space="preserve"> and </w:t>
-      </w:r>
-      <m:oMath>
-        <m:r>
-          <w:rPr>
-            <w:rFonts w:ascii="Cambria Math" w:eastAsiaTheme="minorEastAsia" w:hAnsi="Cambria Math"/>
-            <w:lang w:val="en-US"/>
-          </w:rPr>
-          <m:t>f</m:t>
-        </m:r>
-      </m:oMath>
-      <w:r>
-        <w:rPr>
-          <w:rFonts w:eastAsiaTheme="minorEastAsia"/>
-          <w:lang w:val="en-US"/>
-        </w:rPr>
-        <w:t>,</w:t>
+      <w:r>
+        <w:rPr>
+          <w:rFonts w:eastAsiaTheme="minorEastAsia"/>
+          <w:lang w:val="en-US"/>
+        </w:rPr>
+        <w:t>Where,</w:t>
       </w:r>
     </w:p>
     <w:p>
@@ -10050,19 +10505,71 @@
               <w:rFonts w:ascii="Cambria Math" w:eastAsiaTheme="minorEastAsia" w:hAnsi="Cambria Math"/>
               <w:lang w:val="en-US"/>
             </w:rPr>
-            <m:t>ϕ</m:t>
+            <m:t xml:space="preserve">p=wrench size- 3 </m:t>
+          </m:r>
+          <m:d>
+            <m:dPr>
+              <m:ctrlPr>
+                <w:rPr>
+                  <w:rFonts w:ascii="Cambria Math" w:eastAsiaTheme="minorEastAsia" w:hAnsi="Cambria Math"/>
+                  <w:i/>
+                  <w:lang w:val="en-US"/>
+                </w:rPr>
+              </m:ctrlPr>
+            </m:dPr>
+            <m:e>
+              <m:r>
+                <w:rPr>
+                  <w:rFonts w:ascii="Cambria Math" w:eastAsiaTheme="minorEastAsia" w:hAnsi="Cambria Math"/>
+                  <w:lang w:val="en-US"/>
+                </w:rPr>
+                <m:t>2D</m:t>
+              </m:r>
+            </m:e>
+          </m:d>
+          <m:r>
+            <w:rPr>
+              <w:rFonts w:ascii="Cambria Math" w:eastAsiaTheme="minorEastAsia" w:hAnsi="Cambria Math"/>
+              <w:lang w:val="en-US"/>
+            </w:rPr>
+            <m:t xml:space="preserve"> or 6 (3D)</m:t>
+          </m:r>
+        </m:oMath>
+      </m:oMathPara>
+    </w:p>
+    <w:p>
+      <w:pPr>
+        <w:jc w:val="center"/>
+        <w:rPr>
+          <w:rFonts w:eastAsiaTheme="minorEastAsia"/>
+          <w:lang w:val="en-US"/>
+        </w:rPr>
+      </w:pPr>
+      <m:oMathPara>
+        <m:oMath>
+          <m:r>
+            <w:rPr>
+              <w:rFonts w:ascii="Cambria Math" w:eastAsiaTheme="minorEastAsia" w:hAnsi="Cambria Math"/>
+              <w:lang w:val="en-US"/>
+            </w:rPr>
+            <m:t>n=</m:t>
           </m:r>
           <m:r>
             <w:rPr>
               <w:rFonts w:ascii="Cambria Math" w:eastAsiaTheme="minorEastAsia" w:hAnsi="Cambria Math"/>
               <w:lang w:val="en-US"/>
             </w:rPr>
-            <m:t>=</m:t>
+            <m:t>M</m:t>
           </m:r>
-          <m:d>
-            <m:dPr>
-              <m:begChr m:val="["/>
-              <m:endChr m:val="]"/>
+          <m:r>
+            <w:rPr>
+              <w:rFonts w:ascii="Cambria Math" w:eastAsiaTheme="minorEastAsia" w:hAnsi="Cambria Math"/>
+              <w:lang w:val="en-US"/>
+            </w:rPr>
+            <m:t>*D, D-dimension o</m:t>
+          </m:r>
+          <m:sSup>
+            <m:sSupPr>
               <m:ctrlPr>
                 <w:rPr>
                   <w:rFonts w:ascii="Cambria Math" w:eastAsiaTheme="minorEastAsia" w:hAnsi="Cambria Math"/>
@@ -10070,18 +10577,19 @@
                   <w:lang w:val="en-US"/>
                 </w:rPr>
               </m:ctrlPr>
-            </m:dPr>
+            </m:sSupPr>
             <m:e>
-              <m:m>
-                <m:mPr>
-                  <m:mcs>
-                    <m:mc>
-                      <m:mcPr>
-                        <m:count m:val="4"/>
-                        <m:mcJc m:val="center"/>
-                      </m:mcPr>
-                    </m:mc>
-                  </m:mcs>
+              <m:r>
+                <w:rPr>
+                  <w:rFonts w:ascii="Cambria Math" w:eastAsiaTheme="minorEastAsia" w:hAnsi="Cambria Math"/>
+                  <w:lang w:val="en-US"/>
+                </w:rPr>
+                <m:t>f</m:t>
+              </m:r>
+            </m:e>
+            <m:sup>
+              <m:d>
+                <m:dPr>
                   <m:ctrlPr>
                     <w:rPr>
                       <w:rFonts w:ascii="Cambria Math" w:eastAsiaTheme="minorEastAsia" w:hAnsi="Cambria Math"/>
@@ -10089,736 +10597,45 @@
                       <w:lang w:val="en-US"/>
                     </w:rPr>
                   </m:ctrlPr>
-                </m:mPr>
-                <m:mr>
-                  <m:e>
-                    <m:sSubSup>
-                      <m:sSubSupPr>
-                        <m:ctrlPr>
-                          <w:rPr>
-                            <w:rFonts w:ascii="Cambria Math" w:eastAsiaTheme="minorEastAsia" w:hAnsi="Cambria Math"/>
-                            <w:i/>
-                            <w:lang w:val="en-US"/>
-                          </w:rPr>
-                        </m:ctrlPr>
-                      </m:sSubSupPr>
-                      <m:e>
-                        <m:r>
-                          <w:rPr>
-                            <w:rFonts w:ascii="Cambria Math" w:eastAsiaTheme="minorEastAsia" w:hAnsi="Cambria Math"/>
-                            <w:lang w:val="en-US"/>
-                          </w:rPr>
-                          <m:t>T</m:t>
-                        </m:r>
-                      </m:e>
-                      <m:sub>
-                        <m:r>
-                          <w:rPr>
-                            <w:rFonts w:ascii="Cambria Math" w:eastAsiaTheme="minorEastAsia" w:hAnsi="Cambria Math"/>
-                            <w:lang w:val="en-US"/>
-                          </w:rPr>
-                          <m:t>dxd</m:t>
-                        </m:r>
-                      </m:sub>
-                      <m:sup>
-                        <m:d>
-                          <m:dPr>
-                            <m:ctrlPr>
-                              <w:rPr>
-                                <w:rFonts w:ascii="Cambria Math" w:eastAsiaTheme="minorEastAsia" w:hAnsi="Cambria Math"/>
-                                <w:i/>
-                                <w:lang w:val="en-US"/>
-                              </w:rPr>
-                            </m:ctrlPr>
-                          </m:dPr>
-                          <m:e>
-                            <m:r>
-                              <w:rPr>
-                                <w:rFonts w:ascii="Cambria Math" w:eastAsiaTheme="minorEastAsia" w:hAnsi="Cambria Math"/>
-                                <w:lang w:val="en-US"/>
-                              </w:rPr>
-                              <m:t>1</m:t>
-                            </m:r>
-                          </m:e>
-                        </m:d>
-                      </m:sup>
-                    </m:sSubSup>
-                  </m:e>
-                  <m:e>
-                    <m:sSubSup>
-                      <m:sSubSupPr>
-                        <m:ctrlPr>
-                          <w:rPr>
-                            <w:rFonts w:ascii="Cambria Math" w:eastAsiaTheme="minorEastAsia" w:hAnsi="Cambria Math"/>
-                            <w:i/>
-                            <w:lang w:val="en-US"/>
-                          </w:rPr>
-                        </m:ctrlPr>
-                      </m:sSubSupPr>
-                      <m:e>
-                        <m:r>
-                          <w:rPr>
-                            <w:rFonts w:ascii="Cambria Math" w:eastAsiaTheme="minorEastAsia" w:hAnsi="Cambria Math"/>
-                            <w:lang w:val="en-US"/>
-                          </w:rPr>
-                          <m:t>T</m:t>
-                        </m:r>
-                      </m:e>
-                      <m:sub>
-                        <m:r>
-                          <w:rPr>
-                            <w:rFonts w:ascii="Cambria Math" w:eastAsiaTheme="minorEastAsia" w:hAnsi="Cambria Math"/>
-                            <w:lang w:val="en-US"/>
-                          </w:rPr>
-                          <m:t>dxd</m:t>
-                        </m:r>
-                      </m:sub>
-                      <m:sup>
-                        <m:d>
-                          <m:dPr>
-                            <m:ctrlPr>
-                              <w:rPr>
-                                <w:rFonts w:ascii="Cambria Math" w:eastAsiaTheme="minorEastAsia" w:hAnsi="Cambria Math"/>
-                                <w:i/>
-                                <w:lang w:val="en-US"/>
-                              </w:rPr>
-                            </m:ctrlPr>
-                          </m:dPr>
-                          <m:e>
-                            <m:r>
-                              <w:rPr>
-                                <w:rFonts w:ascii="Cambria Math" w:eastAsiaTheme="minorEastAsia" w:hAnsi="Cambria Math"/>
-                                <w:lang w:val="en-US"/>
-                              </w:rPr>
-                              <m:t>2</m:t>
-                            </m:r>
-                          </m:e>
-                        </m:d>
-                      </m:sup>
-                    </m:sSubSup>
-                    <m:ctrlPr>
-                      <w:rPr>
-                        <w:rFonts w:ascii="Cambria Math" w:eastAsia="Cambria Math" w:hAnsi="Cambria Math" w:cs="Cambria Math"/>
-                        <w:i/>
-                        <w:lang w:val="en-US"/>
-                      </w:rPr>
-                    </m:ctrlPr>
-                  </m:e>
-                  <m:e>
-                    <m:r>
-                      <w:rPr>
-                        <w:rFonts w:ascii="Cambria Math" w:hAnsi="Cambria Math"/>
-                        <w:lang w:val="en-US"/>
-                      </w:rPr>
-                      <m:t>⋯</m:t>
-                    </m:r>
-                  </m:e>
-                  <m:e>
-                    <m:sSubSup>
-                      <m:sSubSupPr>
-                        <m:ctrlPr>
-                          <w:rPr>
-                            <w:rFonts w:ascii="Cambria Math" w:eastAsiaTheme="minorEastAsia" w:hAnsi="Cambria Math"/>
-                            <w:i/>
-                            <w:lang w:val="en-US"/>
-                          </w:rPr>
-                        </m:ctrlPr>
-                      </m:sSubSupPr>
-                      <m:e>
-                        <m:r>
-                          <w:rPr>
-                            <w:rFonts w:ascii="Cambria Math" w:eastAsiaTheme="minorEastAsia" w:hAnsi="Cambria Math"/>
-                            <w:lang w:val="en-US"/>
-                          </w:rPr>
-                          <m:t>T</m:t>
-                        </m:r>
-                      </m:e>
-                      <m:sub>
-                        <m:r>
-                          <w:rPr>
-                            <w:rFonts w:ascii="Cambria Math" w:eastAsiaTheme="minorEastAsia" w:hAnsi="Cambria Math"/>
-                            <w:lang w:val="en-US"/>
-                          </w:rPr>
-                          <m:t>dxd</m:t>
-                        </m:r>
-                      </m:sub>
-                      <m:sup>
-                        <m:d>
-                          <m:dPr>
-                            <m:ctrlPr>
-                              <w:rPr>
-                                <w:rFonts w:ascii="Cambria Math" w:eastAsiaTheme="minorEastAsia" w:hAnsi="Cambria Math"/>
-                                <w:i/>
-                                <w:lang w:val="en-US"/>
-                              </w:rPr>
-                            </m:ctrlPr>
-                          </m:dPr>
-                          <m:e>
-                            <m:r>
-                              <w:rPr>
-                                <w:rFonts w:ascii="Cambria Math" w:eastAsiaTheme="minorEastAsia" w:hAnsi="Cambria Math"/>
-                                <w:lang w:val="en-US"/>
-                              </w:rPr>
-                              <m:t>M</m:t>
-                            </m:r>
-                          </m:e>
-                        </m:d>
-                      </m:sup>
-                    </m:sSubSup>
-                  </m:e>
-                </m:mr>
-                <m:mr>
-                  <m:e>
-                    <m:sSubSup>
-                      <m:sSubSupPr>
-                        <m:ctrlPr>
-                          <w:rPr>
-                            <w:rFonts w:ascii="Cambria Math" w:eastAsiaTheme="minorEastAsia" w:hAnsi="Cambria Math"/>
-                            <w:i/>
-                            <w:lang w:val="en-US"/>
-                          </w:rPr>
-                        </m:ctrlPr>
-                      </m:sSubSupPr>
-                      <m:e>
-                        <m:r>
-                          <w:rPr>
-                            <w:rFonts w:ascii="Cambria Math" w:eastAsiaTheme="minorEastAsia" w:hAnsi="Cambria Math"/>
-                            <w:lang w:val="en-US"/>
-                          </w:rPr>
-                          <m:t>P</m:t>
-                        </m:r>
-                      </m:e>
-                      <m:sub>
-                        <m:d>
-                          <m:dPr>
-                            <m:begChr m:val="["/>
-                            <m:endChr m:val="]"/>
-                            <m:ctrlPr>
-                              <w:rPr>
-                                <w:rFonts w:ascii="Cambria Math" w:eastAsiaTheme="minorEastAsia" w:hAnsi="Cambria Math"/>
-                                <w:i/>
-                                <w:lang w:val="en-US"/>
-                              </w:rPr>
-                            </m:ctrlPr>
-                          </m:dPr>
-                          <m:e>
-                            <m:r>
-                              <w:rPr>
-                                <w:rFonts w:ascii="Cambria Math" w:eastAsiaTheme="minorEastAsia" w:hAnsi="Cambria Math"/>
-                                <w:lang w:val="en-US"/>
-                              </w:rPr>
-                              <m:t>x</m:t>
-                            </m:r>
-                          </m:e>
-                        </m:d>
-                      </m:sub>
-                      <m:sup>
-                        <m:d>
-                          <m:dPr>
-                            <m:ctrlPr>
-                              <w:rPr>
-                                <w:rFonts w:ascii="Cambria Math" w:eastAsiaTheme="minorEastAsia" w:hAnsi="Cambria Math"/>
-                                <w:i/>
-                                <w:lang w:val="en-US"/>
-                              </w:rPr>
-                            </m:ctrlPr>
-                          </m:dPr>
-                          <m:e>
-                            <m:r>
-                              <w:rPr>
-                                <w:rFonts w:ascii="Cambria Math" w:eastAsiaTheme="minorEastAsia" w:hAnsi="Cambria Math"/>
-                                <w:lang w:val="en-US"/>
-                              </w:rPr>
-                              <m:t>1</m:t>
-                            </m:r>
-                          </m:e>
-                        </m:d>
-                      </m:sup>
-                    </m:sSubSup>
-                    <m:sSup>
-                      <m:sSupPr>
-                        <m:ctrlPr>
-                          <w:rPr>
-                            <w:rFonts w:ascii="Cambria Math" w:eastAsiaTheme="minorEastAsia" w:hAnsi="Cambria Math"/>
-                            <w:i/>
-                            <w:lang w:val="en-US"/>
-                          </w:rPr>
-                        </m:ctrlPr>
-                      </m:sSupPr>
-                      <m:e>
-                        <m:r>
-                          <w:rPr>
-                            <w:rFonts w:ascii="Cambria Math" w:eastAsiaTheme="minorEastAsia" w:hAnsi="Cambria Math"/>
-                            <w:lang w:val="en-US"/>
-                          </w:rPr>
-                          <m:t>T</m:t>
-                        </m:r>
-                      </m:e>
-                      <m:sup>
-                        <m:d>
-                          <m:dPr>
-                            <m:ctrlPr>
-                              <w:rPr>
-                                <w:rFonts w:ascii="Cambria Math" w:eastAsiaTheme="minorEastAsia" w:hAnsi="Cambria Math"/>
-                                <w:i/>
-                                <w:lang w:val="en-US"/>
-                              </w:rPr>
-                            </m:ctrlPr>
-                          </m:dPr>
-                          <m:e>
-                            <m:r>
-                              <w:rPr>
-                                <w:rFonts w:ascii="Cambria Math" w:eastAsiaTheme="minorEastAsia" w:hAnsi="Cambria Math"/>
-                                <w:lang w:val="en-US"/>
-                              </w:rPr>
-                              <m:t>1</m:t>
-                            </m:r>
-                          </m:e>
-                        </m:d>
-                      </m:sup>
-                    </m:sSup>
-                  </m:e>
-                  <m:e>
-                    <m:sSubSup>
-                      <m:sSubSupPr>
-                        <m:ctrlPr>
-                          <w:rPr>
-                            <w:rFonts w:ascii="Cambria Math" w:eastAsiaTheme="minorEastAsia" w:hAnsi="Cambria Math"/>
-                            <w:i/>
-                            <w:lang w:val="en-US"/>
-                          </w:rPr>
-                        </m:ctrlPr>
-                      </m:sSubSupPr>
-                      <m:e>
-                        <m:r>
-                          <w:rPr>
-                            <w:rFonts w:ascii="Cambria Math" w:eastAsiaTheme="minorEastAsia" w:hAnsi="Cambria Math"/>
-                            <w:lang w:val="en-US"/>
-                          </w:rPr>
-                          <m:t>P</m:t>
-                        </m:r>
-                      </m:e>
-                      <m:sub>
-                        <m:d>
-                          <m:dPr>
-                            <m:begChr m:val="["/>
-                            <m:endChr m:val="]"/>
-                            <m:ctrlPr>
-                              <w:rPr>
-                                <w:rFonts w:ascii="Cambria Math" w:eastAsiaTheme="minorEastAsia" w:hAnsi="Cambria Math"/>
-                                <w:i/>
-                                <w:lang w:val="en-US"/>
-                              </w:rPr>
-                            </m:ctrlPr>
-                          </m:dPr>
-                          <m:e>
-                            <m:r>
-                              <w:rPr>
-                                <w:rFonts w:ascii="Cambria Math" w:eastAsiaTheme="minorEastAsia" w:hAnsi="Cambria Math"/>
-                                <w:lang w:val="en-US"/>
-                              </w:rPr>
-                              <m:t>x</m:t>
-                            </m:r>
-                          </m:e>
-                        </m:d>
-                      </m:sub>
-                      <m:sup>
-                        <m:d>
-                          <m:dPr>
-                            <m:ctrlPr>
-                              <w:rPr>
-                                <w:rFonts w:ascii="Cambria Math" w:eastAsiaTheme="minorEastAsia" w:hAnsi="Cambria Math"/>
-                                <w:i/>
-                                <w:lang w:val="en-US"/>
-                              </w:rPr>
-                            </m:ctrlPr>
-                          </m:dPr>
-                          <m:e>
-                            <m:r>
-                              <w:rPr>
-                                <w:rFonts w:ascii="Cambria Math" w:eastAsiaTheme="minorEastAsia" w:hAnsi="Cambria Math"/>
-                                <w:lang w:val="en-US"/>
-                              </w:rPr>
-                              <m:t>2</m:t>
-                            </m:r>
-                          </m:e>
-                        </m:d>
-                      </m:sup>
-                    </m:sSubSup>
-                    <m:sSup>
-                      <m:sSupPr>
-                        <m:ctrlPr>
-                          <w:rPr>
-                            <w:rFonts w:ascii="Cambria Math" w:eastAsiaTheme="minorEastAsia" w:hAnsi="Cambria Math"/>
-                            <w:i/>
-                            <w:lang w:val="en-US"/>
-                          </w:rPr>
-                        </m:ctrlPr>
-                      </m:sSupPr>
-                      <m:e>
-                        <m:r>
-                          <w:rPr>
-                            <w:rFonts w:ascii="Cambria Math" w:eastAsiaTheme="minorEastAsia" w:hAnsi="Cambria Math"/>
-                            <w:lang w:val="en-US"/>
-                          </w:rPr>
-                          <m:t>T</m:t>
-                        </m:r>
-                      </m:e>
-                      <m:sup>
-                        <m:d>
-                          <m:dPr>
-                            <m:ctrlPr>
-                              <w:rPr>
-                                <w:rFonts w:ascii="Cambria Math" w:eastAsiaTheme="minorEastAsia" w:hAnsi="Cambria Math"/>
-                                <w:i/>
-                                <w:lang w:val="en-US"/>
-                              </w:rPr>
-                            </m:ctrlPr>
-                          </m:dPr>
-                          <m:e>
-                            <m:r>
-                              <w:rPr>
-                                <w:rFonts w:ascii="Cambria Math" w:eastAsiaTheme="minorEastAsia" w:hAnsi="Cambria Math"/>
-                                <w:lang w:val="en-US"/>
-                              </w:rPr>
-                              <m:t>2</m:t>
-                            </m:r>
-                          </m:e>
-                        </m:d>
-                      </m:sup>
-                    </m:sSup>
-                    <m:ctrlPr>
-                      <w:rPr>
-                        <w:rFonts w:ascii="Cambria Math" w:eastAsia="Cambria Math" w:hAnsi="Cambria Math" w:cs="Cambria Math"/>
-                        <w:i/>
-                        <w:lang w:val="en-US"/>
-                      </w:rPr>
-                    </m:ctrlPr>
-                  </m:e>
-                  <m:e>
-                    <m:r>
-                      <w:rPr>
-                        <w:rFonts w:ascii="Cambria Math" w:hAnsi="Cambria Math"/>
-                        <w:lang w:val="en-US"/>
-                      </w:rPr>
-                      <m:t>⋯</m:t>
-                    </m:r>
-                  </m:e>
-                  <m:e>
-                    <m:sSubSup>
-                      <m:sSubSupPr>
-                        <m:ctrlPr>
-                          <w:rPr>
-                            <w:rFonts w:ascii="Cambria Math" w:eastAsiaTheme="minorEastAsia" w:hAnsi="Cambria Math"/>
-                            <w:i/>
-                            <w:lang w:val="en-US"/>
-                          </w:rPr>
-                        </m:ctrlPr>
-                      </m:sSubSupPr>
-                      <m:e>
-                        <m:r>
-                          <w:rPr>
-                            <w:rFonts w:ascii="Cambria Math" w:eastAsiaTheme="minorEastAsia" w:hAnsi="Cambria Math"/>
-                            <w:lang w:val="en-US"/>
-                          </w:rPr>
-                          <m:t>P</m:t>
-                        </m:r>
-                      </m:e>
-                      <m:sub>
-                        <m:d>
-                          <m:dPr>
-                            <m:begChr m:val="["/>
-                            <m:endChr m:val="]"/>
-                            <m:ctrlPr>
-                              <w:rPr>
-                                <w:rFonts w:ascii="Cambria Math" w:eastAsiaTheme="minorEastAsia" w:hAnsi="Cambria Math"/>
-                                <w:i/>
-                                <w:lang w:val="en-US"/>
-                              </w:rPr>
-                            </m:ctrlPr>
-                          </m:dPr>
-                          <m:e>
-                            <m:r>
-                              <w:rPr>
-                                <w:rFonts w:ascii="Cambria Math" w:eastAsiaTheme="minorEastAsia" w:hAnsi="Cambria Math"/>
-                                <w:lang w:val="en-US"/>
-                              </w:rPr>
-                              <m:t>x</m:t>
-                            </m:r>
-                          </m:e>
-                        </m:d>
-                      </m:sub>
-                      <m:sup>
-                        <m:d>
-                          <m:dPr>
-                            <m:ctrlPr>
-                              <w:rPr>
-                                <w:rFonts w:ascii="Cambria Math" w:eastAsiaTheme="minorEastAsia" w:hAnsi="Cambria Math"/>
-                                <w:i/>
-                                <w:lang w:val="en-US"/>
-                              </w:rPr>
-                            </m:ctrlPr>
-                          </m:dPr>
-                          <m:e>
-                            <m:r>
-                              <w:rPr>
-                                <w:rFonts w:ascii="Cambria Math" w:eastAsiaTheme="minorEastAsia" w:hAnsi="Cambria Math"/>
-                                <w:lang w:val="en-US"/>
-                              </w:rPr>
-                              <m:t>M</m:t>
-                            </m:r>
-                          </m:e>
-                        </m:d>
-                      </m:sup>
-                    </m:sSubSup>
-                    <m:sSup>
-                      <m:sSupPr>
-                        <m:ctrlPr>
-                          <w:rPr>
-                            <w:rFonts w:ascii="Cambria Math" w:eastAsiaTheme="minorEastAsia" w:hAnsi="Cambria Math"/>
-                            <w:i/>
-                            <w:lang w:val="en-US"/>
-                          </w:rPr>
-                        </m:ctrlPr>
-                      </m:sSupPr>
-                      <m:e>
-                        <m:r>
-                          <w:rPr>
-                            <w:rFonts w:ascii="Cambria Math" w:eastAsiaTheme="minorEastAsia" w:hAnsi="Cambria Math"/>
-                            <w:lang w:val="en-US"/>
-                          </w:rPr>
-                          <m:t>T</m:t>
-                        </m:r>
-                      </m:e>
-                      <m:sup>
-                        <m:d>
-                          <m:dPr>
-                            <m:ctrlPr>
-                              <w:rPr>
-                                <w:rFonts w:ascii="Cambria Math" w:eastAsiaTheme="minorEastAsia" w:hAnsi="Cambria Math"/>
-                                <w:i/>
-                                <w:lang w:val="en-US"/>
-                              </w:rPr>
-                            </m:ctrlPr>
-                          </m:dPr>
-                          <m:e>
-                            <m:r>
-                              <w:rPr>
-                                <w:rFonts w:ascii="Cambria Math" w:eastAsiaTheme="minorEastAsia" w:hAnsi="Cambria Math"/>
-                                <w:lang w:val="en-US"/>
-                              </w:rPr>
-                              <m:t>M</m:t>
-                            </m:r>
-                          </m:e>
-                        </m:d>
-                      </m:sup>
-                    </m:sSup>
-                  </m:e>
-                </m:mr>
-              </m:m>
-            </m:e>
-          </m:d>
+                </m:dPr>
+                <m:e>
+                  <m:r>
+                    <w:rPr>
+                      <w:rFonts w:ascii="Cambria Math" w:eastAsiaTheme="minorEastAsia" w:hAnsi="Cambria Math"/>
+                      <w:lang w:val="en-US"/>
+                    </w:rPr>
+                    <m:t>i</m:t>
+                  </m:r>
+                </m:e>
+              </m:d>
+            </m:sup>
+          </m:sSup>
           <m:r>
             <w:rPr>
               <w:rFonts w:ascii="Cambria Math" w:eastAsiaTheme="minorEastAsia" w:hAnsi="Cambria Math"/>
               <w:lang w:val="en-US"/>
             </w:rPr>
-            <m:t xml:space="preserve">and f= </m:t>
+            <m:t xml:space="preserve"> </m:t>
           </m:r>
-          <m:d>
-            <m:dPr>
-              <m:ctrlPr>
-                <w:rPr>
-                  <w:rFonts w:ascii="Cambria Math" w:eastAsiaTheme="minorEastAsia" w:hAnsi="Cambria Math"/>
-                  <w:i/>
-                  <w:lang w:val="en-US"/>
-                </w:rPr>
-              </m:ctrlPr>
-            </m:dPr>
-            <m:e>
-              <m:m>
-                <m:mPr>
-                  <m:mcs>
-                    <m:mc>
-                      <m:mcPr>
-                        <m:count m:val="1"/>
-                        <m:mcJc m:val="center"/>
-                      </m:mcPr>
-                    </m:mc>
-                  </m:mcs>
-                  <m:ctrlPr>
-                    <w:rPr>
-                      <w:rFonts w:ascii="Cambria Math" w:eastAsiaTheme="minorEastAsia" w:hAnsi="Cambria Math"/>
-                      <w:i/>
-                      <w:lang w:val="en-US"/>
-                    </w:rPr>
-                  </m:ctrlPr>
-                </m:mPr>
-                <m:mr>
-                  <m:e>
-                    <m:sSup>
-                      <m:sSupPr>
-                        <m:ctrlPr>
-                          <w:rPr>
-                            <w:rFonts w:ascii="Cambria Math" w:eastAsiaTheme="minorEastAsia" w:hAnsi="Cambria Math"/>
-                            <w:i/>
-                            <w:lang w:val="en-US"/>
-                          </w:rPr>
-                        </m:ctrlPr>
-                      </m:sSupPr>
-                      <m:e>
-                        <m:r>
-                          <w:rPr>
-                            <w:rFonts w:ascii="Cambria Math" w:eastAsiaTheme="minorEastAsia" w:hAnsi="Cambria Math"/>
-                            <w:lang w:val="en-US"/>
-                          </w:rPr>
-                          <m:t>f</m:t>
-                        </m:r>
-                      </m:e>
-                      <m:sup>
-                        <m:d>
-                          <m:dPr>
-                            <m:ctrlPr>
-                              <w:rPr>
-                                <w:rFonts w:ascii="Cambria Math" w:eastAsiaTheme="minorEastAsia" w:hAnsi="Cambria Math"/>
-                                <w:i/>
-                                <w:lang w:val="en-US"/>
-                              </w:rPr>
-                            </m:ctrlPr>
-                          </m:dPr>
-                          <m:e>
-                            <m:r>
-                              <w:rPr>
-                                <w:rFonts w:ascii="Cambria Math" w:eastAsiaTheme="minorEastAsia" w:hAnsi="Cambria Math"/>
-                                <w:lang w:val="en-US"/>
-                              </w:rPr>
-                              <m:t>1</m:t>
-                            </m:r>
-                          </m:e>
-                        </m:d>
-                      </m:sup>
-                    </m:sSup>
-                  </m:e>
-                </m:mr>
-                <m:mr>
-                  <m:e>
-                    <m:sSup>
-                      <m:sSupPr>
-                        <m:ctrlPr>
-                          <w:rPr>
-                            <w:rFonts w:ascii="Cambria Math" w:eastAsiaTheme="minorEastAsia" w:hAnsi="Cambria Math"/>
-                            <w:i/>
-                            <w:lang w:val="en-US"/>
-                          </w:rPr>
-                        </m:ctrlPr>
-                      </m:sSupPr>
-                      <m:e>
-                        <m:r>
-                          <w:rPr>
-                            <w:rFonts w:ascii="Cambria Math" w:eastAsiaTheme="minorEastAsia" w:hAnsi="Cambria Math"/>
-                            <w:lang w:val="en-US"/>
-                          </w:rPr>
-                          <m:t>f</m:t>
-                        </m:r>
-                      </m:e>
-                      <m:sup>
-                        <m:d>
-                          <m:dPr>
-                            <m:ctrlPr>
-                              <w:rPr>
-                                <w:rFonts w:ascii="Cambria Math" w:eastAsiaTheme="minorEastAsia" w:hAnsi="Cambria Math"/>
-                                <w:i/>
-                                <w:lang w:val="en-US"/>
-                              </w:rPr>
-                            </m:ctrlPr>
-                          </m:dPr>
-                          <m:e>
-                            <m:r>
-                              <w:rPr>
-                                <w:rFonts w:ascii="Cambria Math" w:eastAsiaTheme="minorEastAsia" w:hAnsi="Cambria Math"/>
-                                <w:lang w:val="en-US"/>
-                              </w:rPr>
-                              <m:t>2</m:t>
-                            </m:r>
-                          </m:e>
-                        </m:d>
-                      </m:sup>
-                    </m:sSup>
-                    <m:ctrlPr>
-                      <w:rPr>
-                        <w:rFonts w:ascii="Cambria Math" w:eastAsia="Cambria Math" w:hAnsi="Cambria Math" w:cs="Cambria Math"/>
-                        <w:i/>
-                        <w:lang w:val="en-US"/>
-                      </w:rPr>
-                    </m:ctrlPr>
-                  </m:e>
-                </m:mr>
-                <m:mr>
-                  <m:e>
-                    <m:r>
-                      <w:rPr>
-                        <w:rFonts w:ascii="Cambria Math" w:hAnsi="Cambria Math"/>
-                        <w:lang w:val="en-US"/>
-                      </w:rPr>
-                      <m:t>⋮</m:t>
-                    </m:r>
-                  </m:e>
-                </m:mr>
-                <m:mr>
-                  <m:e>
-                    <m:sSup>
-                      <m:sSupPr>
-                        <m:ctrlPr>
-                          <w:rPr>
-                            <w:rFonts w:ascii="Cambria Math" w:eastAsiaTheme="minorEastAsia" w:hAnsi="Cambria Math"/>
-                            <w:i/>
-                            <w:lang w:val="en-US"/>
-                          </w:rPr>
-                        </m:ctrlPr>
-                      </m:sSupPr>
-                      <m:e>
-                        <m:r>
-                          <w:rPr>
-                            <w:rFonts w:ascii="Cambria Math" w:eastAsiaTheme="minorEastAsia" w:hAnsi="Cambria Math"/>
-                            <w:lang w:val="en-US"/>
-                          </w:rPr>
-                          <m:t>f</m:t>
-                        </m:r>
-                      </m:e>
-                      <m:sup>
-                        <m:d>
-                          <m:dPr>
-                            <m:ctrlPr>
-                              <w:rPr>
-                                <w:rFonts w:ascii="Cambria Math" w:eastAsiaTheme="minorEastAsia" w:hAnsi="Cambria Math"/>
-                                <w:i/>
-                                <w:lang w:val="en-US"/>
-                              </w:rPr>
-                            </m:ctrlPr>
-                          </m:dPr>
-                          <m:e>
-                            <m:r>
-                              <w:rPr>
-                                <w:rFonts w:ascii="Cambria Math" w:eastAsiaTheme="minorEastAsia" w:hAnsi="Cambria Math"/>
-                                <w:lang w:val="en-US"/>
-                              </w:rPr>
-                              <m:t>M</m:t>
-                            </m:r>
-                          </m:e>
-                        </m:d>
-                      </m:sup>
-                    </m:sSup>
-                  </m:e>
-                </m:mr>
-              </m:m>
-            </m:e>
-          </m:d>
+        </m:oMath>
+      </m:oMathPara>
+    </w:p>
+    <w:p>
+      <w:pPr>
+        <w:jc w:val="center"/>
+        <w:rPr>
+          <w:rFonts w:eastAsiaTheme="minorEastAsia"/>
+          <w:lang w:val="en-US"/>
+        </w:rPr>
+      </w:pPr>
+      <m:oMathPara>
+        <m:oMath>
           <m:r>
             <w:rPr>
               <w:rFonts w:ascii="Cambria Math" w:eastAsiaTheme="minorEastAsia" w:hAnsi="Cambria Math"/>
               <w:lang w:val="en-US"/>
             </w:rPr>
-            <m:t>.</m:t>
+            <m:t>M=# points of normal forces, each of them couls generate 1, 2 or 4 wrenches.</m:t>
           </m:r>
         </m:oMath>
       </m:oMathPara>
@@ -10944,23 +10761,7 @@
           <w:rFonts w:eastAsiaTheme="minorEastAsia"/>
           <w:lang w:val="en-US"/>
         </w:rPr>
-        <w:t xml:space="preserve">For </w:t>
-      </w:r>
-      <w:proofErr w:type="gramStart"/>
-      <w:r>
-        <w:rPr>
-          <w:rFonts w:eastAsiaTheme="minorEastAsia"/>
-          <w:lang w:val="en-US"/>
-        </w:rPr>
-        <w:t>norm-2</w:t>
-      </w:r>
-      <w:proofErr w:type="gramEnd"/>
-      <w:r>
-        <w:rPr>
-          <w:rFonts w:eastAsiaTheme="minorEastAsia"/>
-          <w:lang w:val="en-US"/>
-        </w:rPr>
-        <w:t>,</w:t>
+        <w:t>For norm-2,</w:t>
       </w:r>
     </w:p>
     <w:p>
@@ -11022,21 +10823,7 @@
                           <w:rFonts w:ascii="Cambria Math" w:eastAsiaTheme="minorEastAsia" w:hAnsi="Cambria Math"/>
                           <w:lang w:val="en-US"/>
                         </w:rPr>
-                        <m:t>(</m:t>
-                      </m:r>
-                      <m:r>
-                        <w:rPr>
-                          <w:rFonts w:ascii="Cambria Math" w:eastAsiaTheme="minorEastAsia" w:hAnsi="Cambria Math"/>
-                          <w:lang w:val="en-US"/>
-                        </w:rPr>
-                        <m:t>i</m:t>
-                      </m:r>
-                      <m:r>
-                        <w:rPr>
-                          <w:rFonts w:ascii="Cambria Math" w:eastAsiaTheme="minorEastAsia" w:hAnsi="Cambria Math"/>
-                          <w:lang w:val="en-US"/>
-                        </w:rPr>
-                        <m:t>)</m:t>
+                        <m:t>(i)</m:t>
                       </m:r>
                     </m:sup>
                   </m:sSup>
@@ -12832,6 +12619,7 @@
         <w:jc w:val="center"/>
         <w:rPr>
           <w:rFonts w:eastAsiaTheme="minorEastAsia"/>
+          <w:lang w:val="en-US"/>
         </w:rPr>
       </w:pPr>
       <m:oMath>
@@ -12904,6 +12692,7 @@
         <m:r>
           <w:rPr>
             <w:rFonts w:ascii="Cambria Math" w:eastAsiaTheme="minorEastAsia" w:hAnsi="Cambria Math"/>
+            <w:lang w:val="en-US"/>
           </w:rPr>
           <m:t>≤</m:t>
         </m:r>
@@ -12941,6 +12730,7 @@
                   <m:r>
                     <w:rPr>
                       <w:rFonts w:ascii="Cambria Math" w:eastAsiaTheme="minorEastAsia" w:hAnsi="Cambria Math"/>
+                      <w:lang w:val="en-US"/>
                     </w:rPr>
                     <m:t>0</m:t>
                   </m:r>
@@ -12949,6 +12739,7 @@
                   <m:r>
                     <w:rPr>
                       <w:rFonts w:ascii="Cambria Math" w:eastAsiaTheme="minorEastAsia" w:hAnsi="Cambria Math"/>
+                      <w:lang w:val="en-US"/>
                     </w:rPr>
                     <m:t>0</m:t>
                   </m:r>
@@ -13011,6 +12802,7 @@
                               <m:r>
                                 <w:rPr>
                                   <w:rFonts w:ascii="Cambria Math" w:eastAsiaTheme="minorEastAsia" w:hAnsi="Cambria Math"/>
+                                  <w:lang w:val="en-US"/>
                                 </w:rPr>
                                 <m:t>2</m:t>
                               </m:r>
@@ -13019,6 +12811,7 @@
                           <m:r>
                             <w:rPr>
                               <w:rFonts w:ascii="Cambria Math" w:eastAsiaTheme="minorEastAsia" w:hAnsi="Cambria Math"/>
+                              <w:lang w:val="en-US"/>
                             </w:rPr>
                             <m:t>+1</m:t>
                           </m:r>
@@ -13052,8 +12845,22 @@
             <m:r>
               <w:rPr>
                 <w:rFonts w:ascii="Cambria Math" w:eastAsiaTheme="minorEastAsia" w:hAnsi="Cambria Math"/>
+                <w:lang w:val="en-US"/>
               </w:rPr>
-              <m:t>(i)</m:t>
+              <m:t>(</m:t>
+            </m:r>
+            <m:r>
+              <w:rPr>
+                <w:rFonts w:ascii="Cambria Math" w:eastAsiaTheme="minorEastAsia" w:hAnsi="Cambria Math"/>
+              </w:rPr>
+              <m:t>i</m:t>
+            </m:r>
+            <m:r>
+              <w:rPr>
+                <w:rFonts w:ascii="Cambria Math" w:eastAsiaTheme="minorEastAsia" w:hAnsi="Cambria Math"/>
+                <w:lang w:val="en-US"/>
+              </w:rPr>
+              <m:t>)</m:t>
             </m:r>
           </m:sup>
         </m:sSup>
@@ -13061,6 +12868,7 @@
       <w:r>
         <w:rPr>
           <w:rFonts w:eastAsiaTheme="minorEastAsia"/>
+          <w:lang w:val="en-US"/>
         </w:rPr>
         <w:t>,</w:t>
       </w:r>
@@ -13070,11 +12878,13 @@
         <w:jc w:val="center"/>
         <w:rPr>
           <w:rFonts w:eastAsiaTheme="minorEastAsia"/>
-        </w:rPr>
-      </w:pPr>
-      <w:r>
-        <w:rPr>
-          <w:rFonts w:eastAsiaTheme="minorEastAsia"/>
+          <w:lang w:val="en-US"/>
+        </w:rPr>
+      </w:pPr>
+      <w:r>
+        <w:rPr>
+          <w:rFonts w:eastAsiaTheme="minorEastAsia"/>
+          <w:lang w:val="en-US"/>
         </w:rPr>
         <w:t xml:space="preserve">S = </w:t>
       </w:r>
@@ -13113,6 +12923,7 @@
                   <m:r>
                     <w:rPr>
                       <w:rFonts w:ascii="Cambria Math" w:eastAsiaTheme="minorEastAsia" w:hAnsi="Cambria Math"/>
+                      <w:lang w:val="en-US"/>
                     </w:rPr>
                     <m:t>0</m:t>
                   </m:r>
@@ -13121,6 +12932,7 @@
                   <m:r>
                     <w:rPr>
                       <w:rFonts w:ascii="Cambria Math" w:eastAsiaTheme="minorEastAsia" w:hAnsi="Cambria Math"/>
+                      <w:lang w:val="en-US"/>
                     </w:rPr>
                     <m:t>0</m:t>
                   </m:r>
@@ -13183,6 +12995,7 @@
                               <m:r>
                                 <w:rPr>
                                   <w:rFonts w:ascii="Cambria Math" w:eastAsiaTheme="minorEastAsia" w:hAnsi="Cambria Math"/>
+                                  <w:lang w:val="en-US"/>
                                 </w:rPr>
                                 <m:t>2</m:t>
                               </m:r>
@@ -13191,6 +13004,7 @@
                           <m:r>
                             <w:rPr>
                               <w:rFonts w:ascii="Cambria Math" w:eastAsiaTheme="minorEastAsia" w:hAnsi="Cambria Math"/>
+                              <w:lang w:val="en-US"/>
                             </w:rPr>
                             <m:t>+1</m:t>
                           </m:r>
@@ -13207,6 +13021,7 @@
       <w:r>
         <w:rPr>
           <w:rFonts w:eastAsiaTheme="minorEastAsia"/>
+          <w:lang w:val="en-US"/>
         </w:rPr>
         <w:t>,</w:t>
       </w:r>
@@ -13526,13 +13341,7 @@
               <w:rPr>
                 <w:rFonts w:ascii="Cambria Math" w:eastAsiaTheme="minorEastAsia" w:hAnsi="Cambria Math"/>
               </w:rPr>
-              <m:t>x</m:t>
-            </m:r>
-            <m:r>
-              <w:rPr>
-                <w:rFonts w:ascii="Cambria Math" w:eastAsiaTheme="minorEastAsia" w:hAnsi="Cambria Math"/>
-              </w:rPr>
-              <m:t>n</m:t>
+              <m:t>xn</m:t>
             </m:r>
           </m:sub>
         </m:sSub>
@@ -13547,6 +13356,82 @@
     </w:p>
     <w:p>
       <w:pPr>
+        <w:jc w:val="center"/>
+        <w:rPr>
+          <w:rFonts w:eastAsiaTheme="minorEastAsia"/>
+          <w:lang w:val="en-US"/>
+        </w:rPr>
+      </w:pPr>
+      <m:oMathPara>
+        <m:oMath>
+          <m:r>
+            <w:rPr>
+              <w:rFonts w:ascii="Cambria Math" w:eastAsiaTheme="minorEastAsia" w:hAnsi="Cambria Math"/>
+              <w:lang w:val="en-US"/>
+            </w:rPr>
+            <m:t>n=</m:t>
+          </m:r>
+          <m:r>
+            <w:rPr>
+              <w:rFonts w:ascii="Cambria Math" w:eastAsiaTheme="minorEastAsia" w:hAnsi="Cambria Math"/>
+              <w:lang w:val="en-US"/>
+            </w:rPr>
+            <m:t>M</m:t>
+          </m:r>
+          <m:r>
+            <w:rPr>
+              <w:rFonts w:ascii="Cambria Math" w:eastAsiaTheme="minorEastAsia" w:hAnsi="Cambria Math"/>
+              <w:lang w:val="en-US"/>
+            </w:rPr>
+            <m:t>*D, D-dimension o</m:t>
+          </m:r>
+          <m:sSup>
+            <m:sSupPr>
+              <m:ctrlPr>
+                <w:rPr>
+                  <w:rFonts w:ascii="Cambria Math" w:eastAsiaTheme="minorEastAsia" w:hAnsi="Cambria Math"/>
+                  <w:i/>
+                  <w:lang w:val="en-US"/>
+                </w:rPr>
+              </m:ctrlPr>
+            </m:sSupPr>
+            <m:e>
+              <m:r>
+                <w:rPr>
+                  <w:rFonts w:ascii="Cambria Math" w:eastAsiaTheme="minorEastAsia" w:hAnsi="Cambria Math"/>
+                  <w:lang w:val="en-US"/>
+                </w:rPr>
+                <m:t>f</m:t>
+              </m:r>
+            </m:e>
+            <m:sup>
+              <m:d>
+                <m:dPr>
+                  <m:ctrlPr>
+                    <w:rPr>
+                      <w:rFonts w:ascii="Cambria Math" w:eastAsiaTheme="minorEastAsia" w:hAnsi="Cambria Math"/>
+                      <w:i/>
+                      <w:lang w:val="en-US"/>
+                    </w:rPr>
+                  </m:ctrlPr>
+                </m:dPr>
+                <m:e>
+                  <m:r>
+                    <w:rPr>
+                      <w:rFonts w:ascii="Cambria Math" w:eastAsiaTheme="minorEastAsia" w:hAnsi="Cambria Math"/>
+                      <w:lang w:val="en-US"/>
+                    </w:rPr>
+                    <m:t>i</m:t>
+                  </m:r>
+                </m:e>
+              </m:d>
+            </m:sup>
+          </m:sSup>
+        </m:oMath>
+      </m:oMathPara>
+    </w:p>
+    <w:p>
+      <w:pPr>
         <w:jc w:val="both"/>
         <w:rPr>
           <w:rFonts w:ascii="SFRM1000" w:hAnsi="SFRM1000" w:cs="SFRM1000"/>
@@ -13569,16 +13454,7 @@
           <w:szCs w:val="20"/>
           <w:lang w:val="en-US"/>
         </w:rPr>
-        <w:t xml:space="preserve"> </w:t>
-      </w:r>
-      <w:r>
-        <w:rPr>
-          <w:rFonts w:ascii="SFRM1000" w:hAnsi="SFRM1000" w:cs="SFRM1000"/>
-          <w:sz w:val="20"/>
-          <w:szCs w:val="20"/>
-          <w:lang w:val="en-US"/>
-        </w:rPr>
-        <w:t xml:space="preserve">Define the variable </w:t>
+        <w:t xml:space="preserve"> Define the variable </w:t>
       </w:r>
       <w:r>
         <w:rPr>
@@ -13656,7 +13532,6 @@
         </w:rPr>
         <w:t xml:space="preserve"> = </w:t>
       </w:r>
-      <w:proofErr w:type="spellStart"/>
       <w:r>
         <w:rPr>
           <w:rFonts w:ascii="SFRM1000" w:hAnsi="SFRM1000" w:cs="SFRM1000"/>
@@ -13664,17 +13539,7 @@
           <w:szCs w:val="20"/>
           <w:lang w:val="en-US"/>
         </w:rPr>
-        <w:t>cpx</w:t>
-      </w:r>
-      <w:proofErr w:type="spellEnd"/>
-      <w:r>
-        <w:rPr>
-          <w:rFonts w:ascii="SFRM1000" w:hAnsi="SFRM1000" w:cs="SFRM1000"/>
-          <w:sz w:val="20"/>
-          <w:szCs w:val="20"/>
-          <w:lang w:val="en-US"/>
-        </w:rPr>
-        <w:t xml:space="preserve"> variable (f</w:t>
+        <w:t>cpx variable (f</w:t>
       </w:r>
       <w:r>
         <w:rPr>
@@ -14529,6 +14394,129 @@
               <w:rFonts w:ascii="Cambria Math" w:eastAsiaTheme="minorEastAsia" w:hAnsi="Cambria Math"/>
               <w:lang w:val="en-US"/>
             </w:rPr>
+            <m:t>=</m:t>
+          </m:r>
+          <m:sSub>
+            <m:sSubPr>
+              <m:ctrlPr>
+                <w:rPr>
+                  <w:rFonts w:ascii="Cambria Math" w:eastAsiaTheme="minorEastAsia" w:hAnsi="Cambria Math"/>
+                  <w:i/>
+                  <w:lang w:val="en-US"/>
+                </w:rPr>
+              </m:ctrlPr>
+            </m:sSubPr>
+            <m:e>
+              <m:d>
+                <m:dPr>
+                  <m:ctrlPr>
+                    <w:rPr>
+                      <w:rFonts w:ascii="Cambria Math" w:eastAsiaTheme="minorEastAsia" w:hAnsi="Cambria Math"/>
+                      <w:i/>
+                      <w:lang w:val="en-US"/>
+                    </w:rPr>
+                  </m:ctrlPr>
+                </m:dPr>
+                <m:e>
+                  <m:m>
+                    <m:mPr>
+                      <m:mcs>
+                        <m:mc>
+                          <m:mcPr>
+                            <m:count m:val="1"/>
+                            <m:mcJc m:val="center"/>
+                          </m:mcPr>
+                        </m:mc>
+                      </m:mcs>
+                      <m:ctrlPr>
+                        <w:rPr>
+                          <w:rFonts w:ascii="Cambria Math" w:eastAsiaTheme="minorEastAsia" w:hAnsi="Cambria Math"/>
+                          <w:i/>
+                          <w:lang w:val="en-US"/>
+                        </w:rPr>
+                      </m:ctrlPr>
+                    </m:mPr>
+                    <m:mr>
+                      <m:e>
+                        <m:r>
+                          <w:rPr>
+                            <w:rFonts w:ascii="Cambria Math" w:eastAsiaTheme="minorEastAsia" w:hAnsi="Cambria Math"/>
+                            <w:lang w:val="en-US"/>
+                          </w:rPr>
+                          <m:t>0</m:t>
+                        </m:r>
+                      </m:e>
+                    </m:mr>
+                    <m:mr>
+                      <m:e>
+                        <m:r>
+                          <w:rPr>
+                            <w:rFonts w:ascii="Cambria Math" w:hAnsi="Cambria Math"/>
+                            <w:lang w:val="en-US"/>
+                          </w:rPr>
+                          <m:t>⋮</m:t>
+                        </m:r>
+                      </m:e>
+                    </m:mr>
+                    <m:mr>
+                      <m:e>
+                        <m:r>
+                          <w:rPr>
+                            <w:rFonts w:ascii="Cambria Math" w:eastAsiaTheme="minorEastAsia" w:hAnsi="Cambria Math"/>
+                            <w:lang w:val="en-US"/>
+                          </w:rPr>
+                          <m:t>0</m:t>
+                        </m:r>
+                      </m:e>
+                    </m:mr>
+                  </m:m>
+                </m:e>
+              </m:d>
+            </m:e>
+            <m:sub>
+              <m:sSub>
+                <m:sSubPr>
+                  <m:ctrlPr>
+                    <w:rPr>
+                      <w:rFonts w:ascii="Cambria Math" w:eastAsiaTheme="minorEastAsia" w:hAnsi="Cambria Math"/>
+                      <w:i/>
+                      <w:lang w:val="en-US"/>
+                    </w:rPr>
+                  </m:ctrlPr>
+                </m:sSubPr>
+                <m:e>
+                  <m:r>
+                    <w:rPr>
+                      <w:rFonts w:ascii="Cambria Math" w:eastAsiaTheme="minorEastAsia" w:hAnsi="Cambria Math"/>
+                      <w:lang w:val="en-US"/>
+                    </w:rPr>
+                    <m:t>n</m:t>
+                  </m:r>
+                </m:e>
+                <m:sub>
+                  <m:r>
+                    <w:rPr>
+                      <w:rFonts w:ascii="Cambria Math" w:eastAsiaTheme="minorEastAsia" w:hAnsi="Cambria Math"/>
+                      <w:lang w:val="en-US"/>
+                    </w:rPr>
+                    <m:t>i</m:t>
+                  </m:r>
+                </m:sub>
+              </m:sSub>
+              <m:r>
+                <w:rPr>
+                  <w:rFonts w:ascii="Cambria Math" w:eastAsiaTheme="minorEastAsia" w:hAnsi="Cambria Math"/>
+                  <w:lang w:val="en-US"/>
+                </w:rPr>
+                <m:t xml:space="preserve"> x 1</m:t>
+              </m:r>
+            </m:sub>
+          </m:sSub>
+          <m:r>
+            <w:rPr>
+              <w:rFonts w:ascii="Cambria Math" w:eastAsiaTheme="minorEastAsia" w:hAnsi="Cambria Math"/>
+              <w:lang w:val="en-US"/>
+            </w:rPr>
             <m:t xml:space="preserve">, </m:t>
           </m:r>
           <m:sSub>
@@ -14915,10 +14903,10 @@
                     <m:e>
                       <m:r>
                         <w:rPr>
-                          <w:rFonts w:ascii="Cambria Math" w:eastAsia="Cambria Math" w:hAnsi="Cambria Math" w:cs="Cambria Math"/>
+                          <w:rFonts w:ascii="Cambria Math" w:hAnsi="Cambria Math"/>
                           <w:lang w:val="en-US"/>
                         </w:rPr>
-                        <m:t>1</m:t>
+                        <m:t>⋯</m:t>
                       </m:r>
                       <m:ctrlPr>
                         <w:rPr>
@@ -15182,7 +15170,7 @@
                     <m:mcs>
                       <m:mc>
                         <m:mcPr>
-                          <m:count m:val="5"/>
+                          <m:count m:val="12"/>
                           <m:mcJc m:val="center"/>
                         </m:mcPr>
                       </m:mc>
@@ -15196,6 +15184,38 @@
                     </m:ctrlPr>
                   </m:mPr>
                   <m:mr>
+                    <m:e>
+                      <m:r>
+                        <w:rPr>
+                          <w:rFonts w:ascii="Cambria Math" w:eastAsiaTheme="minorEastAsia" w:hAnsi="Cambria Math"/>
+                          <w:lang w:val="en-US"/>
+                        </w:rPr>
+                        <m:t>0</m:t>
+                      </m:r>
+                      <m:ctrlPr>
+                        <w:rPr>
+                          <w:rFonts w:ascii="Cambria Math" w:eastAsia="Cambria Math" w:hAnsi="Cambria Math" w:cs="Cambria Math"/>
+                          <w:i/>
+                          <w:lang w:val="en-US"/>
+                        </w:rPr>
+                      </m:ctrlPr>
+                    </m:e>
+                    <m:e>
+                      <m:r>
+                        <w:rPr>
+                          <w:rFonts w:ascii="Cambria Math" w:eastAsia="Cambria Math" w:hAnsi="Cambria Math" w:cs="Cambria Math"/>
+                          <w:lang w:val="en-US"/>
+                        </w:rPr>
+                        <m:t>0</m:t>
+                      </m:r>
+                      <m:ctrlPr>
+                        <w:rPr>
+                          <w:rFonts w:ascii="Cambria Math" w:eastAsia="Cambria Math" w:hAnsi="Cambria Math" w:cs="Cambria Math"/>
+                          <w:i/>
+                          <w:lang w:val="en-US"/>
+                        </w:rPr>
+                      </m:ctrlPr>
+                    </m:e>
                     <m:e>
                       <m:r>
                         <w:rPr>
@@ -15284,6 +15304,13 @@
                                     </w:rPr>
                                     <m:t>i</m:t>
                                   </m:r>
+                                  <m:r>
+                                    <w:rPr>
+                                      <w:rFonts w:ascii="Cambria Math" w:eastAsiaTheme="minorEastAsia" w:hAnsi="Cambria Math"/>
+                                      <w:lang w:val="en-US"/>
+                                    </w:rPr>
+                                    <m:t>,1</m:t>
+                                  </m:r>
                                 </m:sub>
                                 <m:sup>
                                   <m:r>
@@ -15322,6 +15349,180 @@
                         </w:rPr>
                         <m:t>⋯</m:t>
                       </m:r>
+                      <m:ctrlPr>
+                        <w:rPr>
+                          <w:rFonts w:ascii="Cambria Math" w:eastAsia="Cambria Math" w:hAnsi="Cambria Math" w:cs="Cambria Math"/>
+                          <w:i/>
+                          <w:lang w:val="en-US"/>
+                        </w:rPr>
+                      </m:ctrlPr>
+                    </m:e>
+                    <m:e>
+                      <m:r>
+                        <w:rPr>
+                          <w:rFonts w:ascii="Cambria Math" w:eastAsia="Cambria Math" w:hAnsi="Cambria Math" w:cs="Cambria Math"/>
+                          <w:lang w:val="en-US"/>
+                        </w:rPr>
+                        <m:t>0</m:t>
+                      </m:r>
+                      <m:ctrlPr>
+                        <w:rPr>
+                          <w:rFonts w:ascii="Cambria Math" w:eastAsia="Cambria Math" w:hAnsi="Cambria Math" w:cs="Cambria Math"/>
+                          <w:i/>
+                          <w:lang w:val="en-US"/>
+                        </w:rPr>
+                      </m:ctrlPr>
+                    </m:e>
+                    <m:e>
+                      <m:r>
+                        <w:rPr>
+                          <w:rFonts w:ascii="Cambria Math" w:eastAsia="Cambria Math" w:hAnsi="Cambria Math" w:cs="Cambria Math"/>
+                          <w:lang w:val="en-US"/>
+                        </w:rPr>
+                        <m:t>0</m:t>
+                      </m:r>
+                      <m:ctrlPr>
+                        <w:rPr>
+                          <w:rFonts w:ascii="Cambria Math" w:eastAsia="Cambria Math" w:hAnsi="Cambria Math" w:cs="Cambria Math"/>
+                          <w:i/>
+                          <w:lang w:val="en-US"/>
+                        </w:rPr>
+                      </m:ctrlPr>
+                    </m:e>
+                    <m:e>
+                      <m:rad>
+                        <m:radPr>
+                          <m:degHide m:val="1"/>
+                          <m:ctrlPr>
+                            <w:rPr>
+                              <w:rFonts w:ascii="Cambria Math" w:eastAsia="Cambria Math" w:hAnsi="Cambria Math" w:cs="Cambria Math"/>
+                              <w:i/>
+                            </w:rPr>
+                          </m:ctrlPr>
+                        </m:radPr>
+                        <m:deg/>
+                        <m:e>
+                          <m:d>
+                            <m:dPr>
+                              <m:ctrlPr>
+                                <w:rPr>
+                                  <w:rFonts w:ascii="Cambria Math" w:eastAsiaTheme="minorEastAsia" w:hAnsi="Cambria Math"/>
+                                  <w:i/>
+                                </w:rPr>
+                              </m:ctrlPr>
+                            </m:dPr>
+                            <m:e>
+                              <m:sSubSup>
+                                <m:sSubSupPr>
+                                  <m:ctrlPr>
+                                    <w:rPr>
+                                      <w:rFonts w:ascii="Cambria Math" w:eastAsiaTheme="minorEastAsia" w:hAnsi="Cambria Math"/>
+                                      <w:i/>
+                                    </w:rPr>
+                                  </m:ctrlPr>
+                                </m:sSubSupPr>
+                                <m:e>
+                                  <m:r>
+                                    <w:rPr>
+                                      <w:rFonts w:ascii="Cambria Math" w:eastAsiaTheme="minorEastAsia" w:hAnsi="Cambria Math"/>
+                                    </w:rPr>
+                                    <m:t>μ</m:t>
+                                  </m:r>
+                                </m:e>
+                                <m:sub>
+                                  <m:r>
+                                    <w:rPr>
+                                      <w:rFonts w:ascii="Cambria Math" w:eastAsiaTheme="minorEastAsia" w:hAnsi="Cambria Math"/>
+                                    </w:rPr>
+                                    <m:t>i</m:t>
+                                  </m:r>
+                                  <m:r>
+                                    <w:rPr>
+                                      <w:rFonts w:ascii="Cambria Math" w:eastAsiaTheme="minorEastAsia" w:hAnsi="Cambria Math"/>
+                                      <w:lang w:val="en-US"/>
+                                    </w:rPr>
+                                    <m:t>,</m:t>
+                                  </m:r>
+                                  <m:sSub>
+                                    <m:sSubPr>
+                                      <m:ctrlPr>
+                                        <w:rPr>
+                                          <w:rFonts w:ascii="Cambria Math" w:eastAsiaTheme="minorEastAsia" w:hAnsi="Cambria Math"/>
+                                          <w:i/>
+                                        </w:rPr>
+                                      </m:ctrlPr>
+                                    </m:sSubPr>
+                                    <m:e>
+                                      <m:r>
+                                        <w:rPr>
+                                          <w:rFonts w:ascii="Cambria Math" w:eastAsiaTheme="minorEastAsia" w:hAnsi="Cambria Math"/>
+                                        </w:rPr>
+                                        <m:t>k</m:t>
+                                      </m:r>
+                                    </m:e>
+                                    <m:sub>
+                                      <m:r>
+                                        <w:rPr>
+                                          <w:rFonts w:ascii="Cambria Math" w:eastAsiaTheme="minorEastAsia" w:hAnsi="Cambria Math"/>
+                                        </w:rPr>
+                                        <m:t>i</m:t>
+                                      </m:r>
+                                    </m:sub>
+                                  </m:sSub>
+                                </m:sub>
+                                <m:sup>
+                                  <m:r>
+                                    <w:rPr>
+                                      <w:rFonts w:ascii="Cambria Math" w:eastAsiaTheme="minorEastAsia" w:hAnsi="Cambria Math"/>
+                                      <w:lang w:val="en-US"/>
+                                    </w:rPr>
+                                    <m:t>2</m:t>
+                                  </m:r>
+                                </m:sup>
+                              </m:sSubSup>
+                              <m:r>
+                                <w:rPr>
+                                  <w:rFonts w:ascii="Cambria Math" w:eastAsiaTheme="minorEastAsia" w:hAnsi="Cambria Math"/>
+                                  <w:lang w:val="en-US"/>
+                                </w:rPr>
+                                <m:t>+1</m:t>
+                              </m:r>
+                            </m:e>
+                          </m:d>
+                        </m:e>
+                      </m:rad>
+                      <m:ctrlPr>
+                        <w:rPr>
+                          <w:rFonts w:ascii="Cambria Math" w:eastAsia="Cambria Math" w:hAnsi="Cambria Math" w:cs="Cambria Math"/>
+                          <w:i/>
+                          <w:lang w:val="en-US"/>
+                        </w:rPr>
+                      </m:ctrlPr>
+                    </m:e>
+                    <m:e>
+                      <m:r>
+                        <w:rPr>
+                          <w:rFonts w:ascii="Cambria Math" w:eastAsia="Cambria Math" w:hAnsi="Cambria Math" w:cs="Cambria Math"/>
+                          <w:lang w:val="en-US"/>
+                        </w:rPr>
+                        <m:t>0</m:t>
+                      </m:r>
+                      <m:ctrlPr>
+                        <w:rPr>
+                          <w:rFonts w:ascii="Cambria Math" w:eastAsia="Cambria Math" w:hAnsi="Cambria Math" w:cs="Cambria Math"/>
+                          <w:i/>
+                          <w:lang w:val="en-US"/>
+                        </w:rPr>
+                      </m:ctrlPr>
+                    </m:e>
+                    <m:e>
+                      <m:r>
+                        <w:rPr>
+                          <w:rFonts w:ascii="Cambria Math" w:eastAsia="Cambria Math" w:hAnsi="Cambria Math" w:cs="Cambria Math"/>
+                          <w:lang w:val="en-US"/>
+                        </w:rPr>
+                        <m:t>0</m:t>
+                      </m:r>
                     </m:e>
                   </m:mr>
                 </m:m>
@@ -15357,12 +15558,41 @@
       </w:pPr>
       <m:oMathPara>
         <m:oMath>
+          <m:sSub>
+            <m:sSubPr>
+              <m:ctrlPr>
+                <w:rPr>
+                  <w:rFonts w:ascii="Cambria Math" w:eastAsiaTheme="minorEastAsia" w:hAnsi="Cambria Math"/>
+                  <w:i/>
+                  <w:lang w:val="en-US"/>
+                </w:rPr>
+              </m:ctrlPr>
+            </m:sSubPr>
+            <m:e>
+              <m:r>
+                <w:rPr>
+                  <w:rFonts w:ascii="Cambria Math" w:eastAsiaTheme="minorEastAsia" w:hAnsi="Cambria Math"/>
+                  <w:lang w:val="en-US"/>
+                </w:rPr>
+                <m:t>g</m:t>
+              </m:r>
+            </m:e>
+            <m:sub>
+              <m:r>
+                <w:rPr>
+                  <w:rFonts w:ascii="Cambria Math" w:eastAsiaTheme="minorEastAsia" w:hAnsi="Cambria Math"/>
+                  <w:lang w:val="en-US"/>
+                </w:rPr>
+                <m:t>p x 1</m:t>
+              </m:r>
+            </m:sub>
+          </m:sSub>
           <m:r>
             <w:rPr>
               <w:rFonts w:ascii="Cambria Math" w:eastAsiaTheme="minorEastAsia" w:hAnsi="Cambria Math"/>
               <w:lang w:val="en-US"/>
             </w:rPr>
-            <m:t>g=-</m:t>
+            <m:t>=-</m:t>
           </m:r>
           <m:sSup>
             <m:sSupPr>
@@ -15417,14 +15647,145 @@
             <w:rFonts w:ascii="Cambria Math" w:eastAsiaTheme="minorEastAsia" w:hAnsi="Cambria Math"/>
             <w:lang w:val="en-US"/>
           </w:rPr>
-          <m:t xml:space="preserve">F= </m:t>
+          <m:t>F= ϕ</m:t>
+        </m:r>
+      </m:oMath>
+      <w:r>
+        <w:rPr>
+          <w:rFonts w:eastAsiaTheme="minorEastAsia"/>
+          <w:lang w:val="en-US"/>
+        </w:rPr>
+        <w:t>.</w:t>
+      </w:r>
+    </w:p>
+    <w:p>
+      <w:pPr>
+        <w:jc w:val="center"/>
+        <w:rPr>
+          <w:rFonts w:eastAsiaTheme="minorEastAsia"/>
+          <w:lang w:val="en-US"/>
+        </w:rPr>
+      </w:pPr>
+      <w:r>
+        <w:rPr>
+          <w:rFonts w:eastAsiaTheme="minorEastAsia"/>
+          <w:lang w:val="en-US"/>
+        </w:rPr>
+        <w:t>Where,</w:t>
+      </w:r>
+    </w:p>
+    <w:p>
+      <w:pPr>
+        <w:jc w:val="center"/>
+        <w:rPr>
+          <w:rFonts w:eastAsiaTheme="minorEastAsia"/>
+          <w:lang w:val="en-US"/>
+        </w:rPr>
+      </w:pPr>
+      <m:oMath>
+        <m:r>
+          <w:rPr>
+            <w:rFonts w:ascii="Cambria Math" w:eastAsiaTheme="minorEastAsia" w:hAnsi="Cambria Math"/>
+            <w:lang w:val="en-US"/>
+          </w:rPr>
+          <m:t>n=</m:t>
         </m:r>
         <m:r>
           <w:rPr>
             <w:rFonts w:ascii="Cambria Math" w:eastAsiaTheme="minorEastAsia" w:hAnsi="Cambria Math"/>
             <w:lang w:val="en-US"/>
           </w:rPr>
-          <m:t>ϕ</m:t>
+          <m:t>M</m:t>
+        </m:r>
+        <m:r>
+          <w:rPr>
+            <w:rFonts w:ascii="Cambria Math" w:eastAsiaTheme="minorEastAsia" w:hAnsi="Cambria Math"/>
+            <w:lang w:val="en-US"/>
+          </w:rPr>
+          <m:t>*D, D-dimension o</m:t>
+        </m:r>
+        <m:sSup>
+          <m:sSupPr>
+            <m:ctrlPr>
+              <w:rPr>
+                <w:rFonts w:ascii="Cambria Math" w:eastAsiaTheme="minorEastAsia" w:hAnsi="Cambria Math"/>
+                <w:i/>
+                <w:lang w:val="en-US"/>
+              </w:rPr>
+            </m:ctrlPr>
+          </m:sSupPr>
+          <m:e>
+            <m:r>
+              <w:rPr>
+                <w:rFonts w:ascii="Cambria Math" w:eastAsiaTheme="minorEastAsia" w:hAnsi="Cambria Math"/>
+                <w:lang w:val="en-US"/>
+              </w:rPr>
+              <m:t>f</m:t>
+            </m:r>
+          </m:e>
+          <m:sup>
+            <m:r>
+              <w:rPr>
+                <w:rFonts w:ascii="Cambria Math" w:eastAsiaTheme="minorEastAsia" w:hAnsi="Cambria Math"/>
+                <w:lang w:val="en-US"/>
+              </w:rPr>
+              <m:t>(i)</m:t>
+            </m:r>
+          </m:sup>
+        </m:sSup>
+      </m:oMath>
+      <w:r>
+        <w:rPr>
+          <w:rFonts w:eastAsiaTheme="minorEastAsia"/>
+          <w:lang w:val="en-US"/>
+        </w:rPr>
+        <w:t>,</w:t>
+      </w:r>
+    </w:p>
+    <w:p>
+      <w:pPr>
+        <w:jc w:val="center"/>
+        <w:rPr>
+          <w:rFonts w:eastAsiaTheme="minorEastAsia"/>
+          <w:lang w:val="en-US"/>
+        </w:rPr>
+      </w:pPr>
+      <m:oMath>
+        <m:sSub>
+          <m:sSubPr>
+            <m:ctrlPr>
+              <w:rPr>
+                <w:rFonts w:ascii="Cambria Math" w:eastAsiaTheme="minorEastAsia" w:hAnsi="Cambria Math"/>
+                <w:i/>
+                <w:lang w:val="en-US"/>
+              </w:rPr>
+            </m:ctrlPr>
+          </m:sSubPr>
+          <m:e>
+            <m:r>
+              <w:rPr>
+                <w:rFonts w:ascii="Cambria Math" w:eastAsiaTheme="minorEastAsia" w:hAnsi="Cambria Math"/>
+                <w:lang w:val="en-US"/>
+              </w:rPr>
+              <m:t>n</m:t>
+            </m:r>
+          </m:e>
+          <m:sub>
+            <m:r>
+              <w:rPr>
+                <w:rFonts w:ascii="Cambria Math" w:eastAsiaTheme="minorEastAsia" w:hAnsi="Cambria Math"/>
+                <w:lang w:val="en-US"/>
+              </w:rPr>
+              <m:t>i</m:t>
+            </m:r>
+          </m:sub>
+        </m:sSub>
+        <m:r>
+          <w:rPr>
+            <w:rFonts w:ascii="Cambria Math" w:eastAsiaTheme="minorEastAsia" w:hAnsi="Cambria Math"/>
+            <w:lang w:val="en-US"/>
+          </w:rPr>
+          <m:t>=D</m:t>
         </m:r>
       </m:oMath>
       <w:r>
@@ -15432,8 +15793,87 @@
           <w:rFonts w:eastAsiaTheme="minorEastAsia"/>
           <w:lang w:val="en-US"/>
         </w:rPr>
+        <w:t>,</w:t>
+      </w:r>
+    </w:p>
+    <w:p>
+      <w:pPr>
+        <w:jc w:val="center"/>
+        <w:rPr>
+          <w:rFonts w:eastAsiaTheme="minorEastAsia"/>
+          <w:lang w:val="en-US"/>
+        </w:rPr>
+      </w:pPr>
+      <m:oMath>
+        <m:r>
+          <w:rPr>
+            <w:rFonts w:ascii="Cambria Math" w:eastAsiaTheme="minorEastAsia" w:hAnsi="Cambria Math"/>
+            <w:lang w:val="en-US"/>
+          </w:rPr>
+          <m:t xml:space="preserve">p=wrench size- 3 </m:t>
+        </m:r>
+        <m:d>
+          <m:dPr>
+            <m:ctrlPr>
+              <w:rPr>
+                <w:rFonts w:ascii="Cambria Math" w:eastAsiaTheme="minorEastAsia" w:hAnsi="Cambria Math"/>
+                <w:i/>
+                <w:lang w:val="en-US"/>
+              </w:rPr>
+            </m:ctrlPr>
+          </m:dPr>
+          <m:e>
+            <m:r>
+              <w:rPr>
+                <w:rFonts w:ascii="Cambria Math" w:eastAsiaTheme="minorEastAsia" w:hAnsi="Cambria Math"/>
+                <w:lang w:val="en-US"/>
+              </w:rPr>
+              <m:t>2D</m:t>
+            </m:r>
+          </m:e>
+        </m:d>
+        <m:r>
+          <w:rPr>
+            <w:rFonts w:ascii="Cambria Math" w:eastAsiaTheme="minorEastAsia" w:hAnsi="Cambria Math"/>
+            <w:lang w:val="en-US"/>
+          </w:rPr>
+          <m:t xml:space="preserve"> or 6 (3D)</m:t>
+        </m:r>
+      </m:oMath>
+      <w:r>
+        <w:rPr>
+          <w:rFonts w:eastAsiaTheme="minorEastAsia"/>
+          <w:lang w:val="en-US"/>
+        </w:rPr>
         <w:t>.</w:t>
       </w:r>
+    </w:p>
+    <w:p>
+      <w:pPr>
+        <w:jc w:val="center"/>
+        <w:rPr>
+          <w:rFonts w:eastAsiaTheme="minorEastAsia"/>
+          <w:lang w:val="en-US"/>
+        </w:rPr>
+      </w:pPr>
+    </w:p>
+    <w:p>
+      <w:pPr>
+        <w:jc w:val="center"/>
+        <w:rPr>
+          <w:rFonts w:eastAsiaTheme="minorEastAsia"/>
+          <w:lang w:val="en-US"/>
+        </w:rPr>
+      </w:pPr>
+    </w:p>
+    <w:p>
+      <w:pPr>
+        <w:jc w:val="center"/>
+        <w:rPr>
+          <w:rFonts w:eastAsiaTheme="minorEastAsia"/>
+          <w:lang w:val="en-US"/>
+        </w:rPr>
+      </w:pPr>
     </w:p>
     <w:p>
       <w:pPr>
@@ -15452,6 +15892,7 @@
           <w:szCs w:val="29"/>
           <w:lang w:val="en-US"/>
         </w:rPr>
+        <w:lastRenderedPageBreak/>
         <w:t>Problem 3: Learning Intuitive Physics.</w:t>
       </w:r>
     </w:p>
@@ -15459,68 +15900,4255 @@
       <w:pPr>
         <w:jc w:val="both"/>
         <w:rPr>
-          <w:rFonts w:ascii="SFBX1440" w:hAnsi="SFBX1440" w:cs="SFBX1440"/>
-          <w:sz w:val="29"/>
-          <w:szCs w:val="29"/>
-          <w:lang w:val="en-US"/>
-        </w:rPr>
-      </w:pPr>
-      <w:r>
-        <w:rPr>
-          <w:rFonts w:ascii="SFBX1440" w:hAnsi="SFBX1440" w:cs="SFBX1440"/>
-          <w:sz w:val="29"/>
-          <w:szCs w:val="29"/>
+          <w:rFonts w:eastAsiaTheme="minorEastAsia"/>
+          <w:lang w:val="en-US"/>
+        </w:rPr>
+      </w:pPr>
+      <w:r>
+        <w:rPr>
+          <w:rFonts w:eastAsiaTheme="minorEastAsia"/>
           <w:lang w:val="en-US"/>
         </w:rPr>
         <w:t>(iv)</w:t>
       </w:r>
-    </w:p>
-    <w:p>
-      <w:pPr>
-        <w:jc w:val="both"/>
-        <w:rPr>
-          <w:rFonts w:ascii="SFBX1440" w:hAnsi="SFBX1440" w:cs="SFBX1440"/>
-          <w:sz w:val="29"/>
-          <w:szCs w:val="29"/>
-          <w:lang w:val="en-US"/>
-        </w:rPr>
-      </w:pPr>
-      <w:r>
-        <w:rPr>
-          <w:rFonts w:ascii="SFBX1440" w:hAnsi="SFBX1440" w:cs="SFBX1440"/>
-          <w:sz w:val="29"/>
-          <w:szCs w:val="29"/>
+      <w:r>
+        <w:rPr>
+          <w:rFonts w:eastAsiaTheme="minorEastAsia"/>
+          <w:lang w:val="en-US"/>
+        </w:rPr>
+        <w:t xml:space="preserve"> Training process and validation loss:</w:t>
+      </w:r>
+    </w:p>
+    <w:p>
+      <w:pPr>
+        <w:jc w:val="both"/>
+        <w:rPr>
+          <w:rFonts w:eastAsiaTheme="minorEastAsia"/>
+          <w:lang w:val="en-US"/>
+        </w:rPr>
+      </w:pPr>
+      <w:r>
+        <w:rPr>
+          <w:rFonts w:eastAsiaTheme="minorEastAsia"/>
+          <w:lang w:val="en-US"/>
+        </w:rPr>
+        <w:t>Epoch 1/50</w:t>
+      </w:r>
+    </w:p>
+    <w:p>
+      <w:pPr>
+        <w:jc w:val="both"/>
+        <w:rPr>
+          <w:rFonts w:eastAsiaTheme="minorEastAsia"/>
+          <w:lang w:val="en-US"/>
+        </w:rPr>
+      </w:pPr>
+      <w:r>
+        <w:rPr>
+          <w:rFonts w:eastAsiaTheme="minorEastAsia"/>
+          <w:lang w:val="en-US"/>
+        </w:rPr>
+        <w:t>20/20 [==============================] - 30s 1s/step - loss: 4.0505 - val_loss: 3.8058</w:t>
+      </w:r>
+    </w:p>
+    <w:p>
+      <w:pPr>
+        <w:jc w:val="both"/>
+        <w:rPr>
+          <w:rFonts w:eastAsiaTheme="minorEastAsia"/>
+          <w:lang w:val="en-US"/>
+        </w:rPr>
+      </w:pPr>
+      <w:r>
+        <w:rPr>
+          <w:rFonts w:eastAsiaTheme="minorEastAsia"/>
+          <w:lang w:val="en-US"/>
+        </w:rPr>
+        <w:t>Epoch 2/50</w:t>
+      </w:r>
+    </w:p>
+    <w:p>
+      <w:pPr>
+        <w:jc w:val="both"/>
+        <w:rPr>
+          <w:rFonts w:eastAsiaTheme="minorEastAsia"/>
+          <w:lang w:val="en-US"/>
+        </w:rPr>
+      </w:pPr>
+      <w:r>
+        <w:rPr>
+          <w:rFonts w:eastAsiaTheme="minorEastAsia"/>
+          <w:lang w:val="en-US"/>
+        </w:rPr>
+        <w:t>20/20 [==============================] - 27s 1s/step - loss: 3.3181 - val_loss: 3.6125</w:t>
+      </w:r>
+    </w:p>
+    <w:p>
+      <w:pPr>
+        <w:jc w:val="both"/>
+        <w:rPr>
+          <w:rFonts w:eastAsiaTheme="minorEastAsia"/>
+          <w:lang w:val="en-US"/>
+        </w:rPr>
+      </w:pPr>
+      <w:r>
+        <w:rPr>
+          <w:rFonts w:eastAsiaTheme="minorEastAsia"/>
+          <w:lang w:val="en-US"/>
+        </w:rPr>
+        <w:t>Epoch 3/50</w:t>
+      </w:r>
+    </w:p>
+    <w:p>
+      <w:pPr>
+        <w:jc w:val="both"/>
+        <w:rPr>
+          <w:rFonts w:eastAsiaTheme="minorEastAsia"/>
+          <w:lang w:val="en-US"/>
+        </w:rPr>
+      </w:pPr>
+      <w:r>
+        <w:rPr>
+          <w:rFonts w:eastAsiaTheme="minorEastAsia"/>
+          <w:lang w:val="en-US"/>
+        </w:rPr>
+        <w:t>20/20 [==============================] - 27s 1s/step - loss: 3.0610 - val_loss: 3.0726</w:t>
+      </w:r>
+    </w:p>
+    <w:p>
+      <w:pPr>
+        <w:jc w:val="both"/>
+        <w:rPr>
+          <w:rFonts w:eastAsiaTheme="minorEastAsia"/>
+          <w:lang w:val="en-US"/>
+        </w:rPr>
+      </w:pPr>
+      <w:r>
+        <w:rPr>
+          <w:rFonts w:eastAsiaTheme="minorEastAsia"/>
+          <w:lang w:val="en-US"/>
+        </w:rPr>
+        <w:t>Epoch 4/50</w:t>
+      </w:r>
+    </w:p>
+    <w:p>
+      <w:pPr>
+        <w:jc w:val="both"/>
+        <w:rPr>
+          <w:rFonts w:eastAsiaTheme="minorEastAsia"/>
+          <w:lang w:val="en-US"/>
+        </w:rPr>
+      </w:pPr>
+      <w:r>
+        <w:rPr>
+          <w:rFonts w:eastAsiaTheme="minorEastAsia"/>
+          <w:lang w:val="en-US"/>
+        </w:rPr>
+        <w:t>20/20 [==============================] - 27s 1s/step - loss: 2.6611 - val_loss: 2.8966</w:t>
+      </w:r>
+    </w:p>
+    <w:p>
+      <w:pPr>
+        <w:jc w:val="both"/>
+        <w:rPr>
+          <w:rFonts w:eastAsiaTheme="minorEastAsia"/>
+          <w:lang w:val="en-US"/>
+        </w:rPr>
+      </w:pPr>
+      <w:r>
+        <w:rPr>
+          <w:rFonts w:eastAsiaTheme="minorEastAsia"/>
+          <w:lang w:val="en-US"/>
+        </w:rPr>
+        <w:t>Epoch 5/50</w:t>
+      </w:r>
+    </w:p>
+    <w:p>
+      <w:pPr>
+        <w:jc w:val="both"/>
+        <w:rPr>
+          <w:rFonts w:eastAsiaTheme="minorEastAsia"/>
+          <w:lang w:val="en-US"/>
+        </w:rPr>
+      </w:pPr>
+      <w:r>
+        <w:rPr>
+          <w:rFonts w:eastAsiaTheme="minorEastAsia"/>
+          <w:lang w:val="en-US"/>
+        </w:rPr>
+        <w:t xml:space="preserve">20/20 [==============================] - ETA: 0s - loss: 2.5681 </w:t>
+      </w:r>
+    </w:p>
+    <w:p>
+      <w:pPr>
+        <w:jc w:val="both"/>
+        <w:rPr>
+          <w:rFonts w:eastAsiaTheme="minorEastAsia"/>
+          <w:lang w:val="en-US"/>
+        </w:rPr>
+      </w:pPr>
+      <w:r>
+        <w:rPr>
+          <w:rFonts w:eastAsiaTheme="minorEastAsia"/>
+          <w:lang w:val="en-US"/>
+        </w:rPr>
+        <w:t>Epoch 5: saving model to trained_models\cp-005.ckpt</w:t>
+      </w:r>
+    </w:p>
+    <w:p>
+      <w:pPr>
+        <w:jc w:val="both"/>
+        <w:rPr>
+          <w:rFonts w:eastAsiaTheme="minorEastAsia"/>
+          <w:lang w:val="en-US"/>
+        </w:rPr>
+      </w:pPr>
+      <w:r>
+        <w:rPr>
+          <w:rFonts w:eastAsiaTheme="minorEastAsia"/>
+          <w:lang w:val="en-US"/>
+        </w:rPr>
+        <w:t>20/20 [==============================] - 27s 1s/step - loss: 2.5681 - val_loss: 2.6103</w:t>
+      </w:r>
+    </w:p>
+    <w:p>
+      <w:pPr>
+        <w:jc w:val="both"/>
+        <w:rPr>
+          <w:rFonts w:eastAsiaTheme="minorEastAsia"/>
+          <w:lang w:val="en-US"/>
+        </w:rPr>
+      </w:pPr>
+      <w:r>
+        <w:rPr>
+          <w:rFonts w:eastAsiaTheme="minorEastAsia"/>
+          <w:lang w:val="en-US"/>
+        </w:rPr>
+        <w:t>Epoch 6/50</w:t>
+      </w:r>
+    </w:p>
+    <w:p>
+      <w:pPr>
+        <w:jc w:val="both"/>
+        <w:rPr>
+          <w:rFonts w:eastAsiaTheme="minorEastAsia"/>
+          <w:lang w:val="en-US"/>
+        </w:rPr>
+      </w:pPr>
+      <w:r>
+        <w:rPr>
+          <w:rFonts w:eastAsiaTheme="minorEastAsia"/>
+          <w:lang w:val="en-US"/>
+        </w:rPr>
+        <w:t>20/20 [==============================] - 27s 1s/step - loss: 2.2608 - val_loss: 2.4963</w:t>
+      </w:r>
+    </w:p>
+    <w:p>
+      <w:pPr>
+        <w:jc w:val="both"/>
+        <w:rPr>
+          <w:rFonts w:eastAsiaTheme="minorEastAsia"/>
+          <w:lang w:val="en-US"/>
+        </w:rPr>
+      </w:pPr>
+      <w:r>
+        <w:rPr>
+          <w:rFonts w:eastAsiaTheme="minorEastAsia"/>
+          <w:lang w:val="en-US"/>
+        </w:rPr>
+        <w:t>Epoch 7/50</w:t>
+      </w:r>
+    </w:p>
+    <w:p>
+      <w:pPr>
+        <w:jc w:val="both"/>
+        <w:rPr>
+          <w:rFonts w:eastAsiaTheme="minorEastAsia"/>
+          <w:lang w:val="en-US"/>
+        </w:rPr>
+      </w:pPr>
+      <w:r>
+        <w:rPr>
+          <w:rFonts w:eastAsiaTheme="minorEastAsia"/>
+          <w:lang w:val="en-US"/>
+        </w:rPr>
+        <w:t>20/20 [==============================] - 27s 1s/step - loss: 2.2841 - val_loss: 2.5573</w:t>
+      </w:r>
+    </w:p>
+    <w:p>
+      <w:pPr>
+        <w:jc w:val="both"/>
+        <w:rPr>
+          <w:rFonts w:eastAsiaTheme="minorEastAsia"/>
+          <w:lang w:val="en-US"/>
+        </w:rPr>
+      </w:pPr>
+      <w:r>
+        <w:rPr>
+          <w:rFonts w:eastAsiaTheme="minorEastAsia"/>
+          <w:lang w:val="en-US"/>
+        </w:rPr>
+        <w:t>Epoch 8/50</w:t>
+      </w:r>
+    </w:p>
+    <w:p>
+      <w:pPr>
+        <w:jc w:val="both"/>
+        <w:rPr>
+          <w:rFonts w:eastAsiaTheme="minorEastAsia"/>
+          <w:lang w:val="en-US"/>
+        </w:rPr>
+      </w:pPr>
+      <w:r>
+        <w:rPr>
+          <w:rFonts w:eastAsiaTheme="minorEastAsia"/>
+          <w:lang w:val="en-US"/>
+        </w:rPr>
+        <w:t>20/20 [==============================] - 26s 1s/step - loss: 2.0323 - val_loss: 2.6373</w:t>
+      </w:r>
+    </w:p>
+    <w:p>
+      <w:pPr>
+        <w:jc w:val="both"/>
+        <w:rPr>
+          <w:rFonts w:eastAsiaTheme="minorEastAsia"/>
+          <w:lang w:val="en-US"/>
+        </w:rPr>
+      </w:pPr>
+      <w:r>
+        <w:rPr>
+          <w:rFonts w:eastAsiaTheme="minorEastAsia"/>
+          <w:lang w:val="en-US"/>
+        </w:rPr>
+        <w:t>Epoch 9/50</w:t>
+      </w:r>
+    </w:p>
+    <w:p>
+      <w:pPr>
+        <w:jc w:val="both"/>
+        <w:rPr>
+          <w:rFonts w:eastAsiaTheme="minorEastAsia"/>
+          <w:lang w:val="en-US"/>
+        </w:rPr>
+      </w:pPr>
+      <w:r>
+        <w:rPr>
+          <w:rFonts w:eastAsiaTheme="minorEastAsia"/>
+          <w:lang w:val="en-US"/>
+        </w:rPr>
+        <w:t>20/20 [==============================] - 27s 1s/step - loss: 2.0425 - val_loss: 2.5348</w:t>
+      </w:r>
+    </w:p>
+    <w:p>
+      <w:pPr>
+        <w:jc w:val="both"/>
+        <w:rPr>
+          <w:rFonts w:eastAsiaTheme="minorEastAsia"/>
+          <w:lang w:val="en-US"/>
+        </w:rPr>
+      </w:pPr>
+      <w:r>
+        <w:rPr>
+          <w:rFonts w:eastAsiaTheme="minorEastAsia"/>
+          <w:lang w:val="en-US"/>
+        </w:rPr>
+        <w:t>Epoch 10/50</w:t>
+      </w:r>
+    </w:p>
+    <w:p>
+      <w:pPr>
+        <w:jc w:val="both"/>
+        <w:rPr>
+          <w:rFonts w:eastAsiaTheme="minorEastAsia"/>
+          <w:lang w:val="en-US"/>
+        </w:rPr>
+      </w:pPr>
+      <w:r>
+        <w:rPr>
+          <w:rFonts w:eastAsiaTheme="minorEastAsia"/>
+          <w:lang w:val="en-US"/>
+        </w:rPr>
+        <w:t xml:space="preserve">20/20 [==============================] - ETA: 0s - loss: 1.8394 </w:t>
+      </w:r>
+    </w:p>
+    <w:p>
+      <w:pPr>
+        <w:jc w:val="both"/>
+        <w:rPr>
+          <w:rFonts w:eastAsiaTheme="minorEastAsia"/>
+          <w:lang w:val="en-US"/>
+        </w:rPr>
+      </w:pPr>
+      <w:r>
+        <w:rPr>
+          <w:rFonts w:eastAsiaTheme="minorEastAsia"/>
+          <w:lang w:val="en-US"/>
+        </w:rPr>
+        <w:t>Epoch 10: saving model to trained_models\cp-010.ckpt</w:t>
+      </w:r>
+    </w:p>
+    <w:p>
+      <w:pPr>
+        <w:jc w:val="both"/>
+        <w:rPr>
+          <w:rFonts w:eastAsiaTheme="minorEastAsia"/>
+          <w:lang w:val="en-US"/>
+        </w:rPr>
+      </w:pPr>
+      <w:r>
+        <w:rPr>
+          <w:rFonts w:eastAsiaTheme="minorEastAsia"/>
+          <w:lang w:val="en-US"/>
+        </w:rPr>
+        <w:t>20/20 [==============================] - 27s 1s/step - loss: 1.8394 - val_loss: 1.9893</w:t>
+      </w:r>
+    </w:p>
+    <w:p>
+      <w:pPr>
+        <w:jc w:val="both"/>
+        <w:rPr>
+          <w:rFonts w:eastAsiaTheme="minorEastAsia"/>
+          <w:lang w:val="en-US"/>
+        </w:rPr>
+      </w:pPr>
+      <w:r>
+        <w:rPr>
+          <w:rFonts w:eastAsiaTheme="minorEastAsia"/>
+          <w:lang w:val="en-US"/>
+        </w:rPr>
+        <w:t>Epoch 11/50</w:t>
+      </w:r>
+    </w:p>
+    <w:p>
+      <w:pPr>
+        <w:jc w:val="both"/>
+        <w:rPr>
+          <w:rFonts w:eastAsiaTheme="minorEastAsia"/>
+          <w:lang w:val="en-US"/>
+        </w:rPr>
+      </w:pPr>
+      <w:r>
+        <w:rPr>
+          <w:rFonts w:eastAsiaTheme="minorEastAsia"/>
+          <w:lang w:val="en-US"/>
+        </w:rPr>
+        <w:t>20/20 [==============================] - 28s 1s/step - loss: 1.7428 - val_loss: 1.8403</w:t>
+      </w:r>
+    </w:p>
+    <w:p>
+      <w:pPr>
+        <w:jc w:val="both"/>
+        <w:rPr>
+          <w:rFonts w:eastAsiaTheme="minorEastAsia"/>
+          <w:lang w:val="en-US"/>
+        </w:rPr>
+      </w:pPr>
+      <w:r>
+        <w:rPr>
+          <w:rFonts w:eastAsiaTheme="minorEastAsia"/>
+          <w:lang w:val="en-US"/>
+        </w:rPr>
+        <w:t>Epoch 12/50</w:t>
+      </w:r>
+    </w:p>
+    <w:p>
+      <w:pPr>
+        <w:jc w:val="both"/>
+        <w:rPr>
+          <w:rFonts w:eastAsiaTheme="minorEastAsia"/>
+          <w:lang w:val="en-US"/>
+        </w:rPr>
+      </w:pPr>
+      <w:r>
+        <w:rPr>
+          <w:rFonts w:eastAsiaTheme="minorEastAsia"/>
+          <w:lang w:val="en-US"/>
+        </w:rPr>
+        <w:t>20/20 [==============================] - 27s 1s/step - loss: 1.5211 - val_loss: 2.1723</w:t>
+      </w:r>
+    </w:p>
+    <w:p>
+      <w:pPr>
+        <w:jc w:val="both"/>
+        <w:rPr>
+          <w:rFonts w:eastAsiaTheme="minorEastAsia"/>
+          <w:lang w:val="en-US"/>
+        </w:rPr>
+      </w:pPr>
+      <w:r>
+        <w:rPr>
+          <w:rFonts w:eastAsiaTheme="minorEastAsia"/>
+          <w:lang w:val="en-US"/>
+        </w:rPr>
+        <w:t>Epoch 13/50</w:t>
+      </w:r>
+    </w:p>
+    <w:p>
+      <w:pPr>
+        <w:jc w:val="both"/>
+        <w:rPr>
+          <w:rFonts w:eastAsiaTheme="minorEastAsia"/>
+          <w:lang w:val="en-US"/>
+        </w:rPr>
+      </w:pPr>
+      <w:r>
+        <w:rPr>
+          <w:rFonts w:eastAsiaTheme="minorEastAsia"/>
+          <w:lang w:val="en-US"/>
+        </w:rPr>
+        <w:lastRenderedPageBreak/>
+        <w:t>20/20 [==============================] - 27s 1s/step - loss: 1.1818 - val_loss: 1.9352</w:t>
+      </w:r>
+    </w:p>
+    <w:p>
+      <w:pPr>
+        <w:jc w:val="both"/>
+        <w:rPr>
+          <w:rFonts w:eastAsiaTheme="minorEastAsia"/>
+          <w:lang w:val="en-US"/>
+        </w:rPr>
+      </w:pPr>
+      <w:r>
+        <w:rPr>
+          <w:rFonts w:eastAsiaTheme="minorEastAsia"/>
+          <w:lang w:val="en-US"/>
+        </w:rPr>
+        <w:t>Epoch 14/50</w:t>
+      </w:r>
+    </w:p>
+    <w:p>
+      <w:pPr>
+        <w:jc w:val="both"/>
+        <w:rPr>
+          <w:rFonts w:eastAsiaTheme="minorEastAsia"/>
+          <w:lang w:val="en-US"/>
+        </w:rPr>
+      </w:pPr>
+      <w:r>
+        <w:rPr>
+          <w:rFonts w:eastAsiaTheme="minorEastAsia"/>
+          <w:lang w:val="en-US"/>
+        </w:rPr>
+        <w:t>20/20 [==============================] - 27s 1s/step - loss: 1.1059 - val_loss: 1.5510</w:t>
+      </w:r>
+    </w:p>
+    <w:p>
+      <w:pPr>
+        <w:jc w:val="both"/>
+        <w:rPr>
+          <w:rFonts w:eastAsiaTheme="minorEastAsia"/>
+          <w:lang w:val="en-US"/>
+        </w:rPr>
+      </w:pPr>
+      <w:r>
+        <w:rPr>
+          <w:rFonts w:eastAsiaTheme="minorEastAsia"/>
+          <w:lang w:val="en-US"/>
+        </w:rPr>
+        <w:t>Epoch 15/50</w:t>
+      </w:r>
+    </w:p>
+    <w:p>
+      <w:pPr>
+        <w:jc w:val="both"/>
+        <w:rPr>
+          <w:rFonts w:eastAsiaTheme="minorEastAsia"/>
+          <w:lang w:val="en-US"/>
+        </w:rPr>
+      </w:pPr>
+      <w:r>
+        <w:rPr>
+          <w:rFonts w:eastAsiaTheme="minorEastAsia"/>
+          <w:lang w:val="en-US"/>
+        </w:rPr>
+        <w:t xml:space="preserve">20/20 [==============================] - ETA: 0s - loss: 1.0637 </w:t>
+      </w:r>
+    </w:p>
+    <w:p>
+      <w:pPr>
+        <w:jc w:val="both"/>
+        <w:rPr>
+          <w:rFonts w:eastAsiaTheme="minorEastAsia"/>
+          <w:lang w:val="en-US"/>
+        </w:rPr>
+      </w:pPr>
+      <w:r>
+        <w:rPr>
+          <w:rFonts w:eastAsiaTheme="minorEastAsia"/>
+          <w:lang w:val="en-US"/>
+        </w:rPr>
+        <w:t>Epoch 15: saving model to trained_models\cp-015.ckpt</w:t>
+      </w:r>
+    </w:p>
+    <w:p>
+      <w:pPr>
+        <w:jc w:val="both"/>
+        <w:rPr>
+          <w:rFonts w:eastAsiaTheme="minorEastAsia"/>
+          <w:lang w:val="en-US"/>
+        </w:rPr>
+      </w:pPr>
+      <w:r>
+        <w:rPr>
+          <w:rFonts w:eastAsiaTheme="minorEastAsia"/>
+          <w:lang w:val="en-US"/>
+        </w:rPr>
+        <w:t>20/20 [==============================] - 27s 1s/step - loss: 1.0637 - val_loss: 1.4948</w:t>
+      </w:r>
+    </w:p>
+    <w:p>
+      <w:pPr>
+        <w:jc w:val="both"/>
+        <w:rPr>
+          <w:rFonts w:eastAsiaTheme="minorEastAsia"/>
+          <w:lang w:val="en-US"/>
+        </w:rPr>
+      </w:pPr>
+      <w:r>
+        <w:rPr>
+          <w:rFonts w:eastAsiaTheme="minorEastAsia"/>
+          <w:lang w:val="en-US"/>
+        </w:rPr>
+        <w:t>Epoch 16/50</w:t>
+      </w:r>
+    </w:p>
+    <w:p>
+      <w:pPr>
+        <w:jc w:val="both"/>
+        <w:rPr>
+          <w:rFonts w:eastAsiaTheme="minorEastAsia"/>
+          <w:lang w:val="en-US"/>
+        </w:rPr>
+      </w:pPr>
+      <w:r>
+        <w:rPr>
+          <w:rFonts w:eastAsiaTheme="minorEastAsia"/>
+          <w:lang w:val="en-US"/>
+        </w:rPr>
+        <w:t>20/20 [==============================] - 28s 1s/step - loss: 1.1327 - val_loss: 1.4955</w:t>
+      </w:r>
+    </w:p>
+    <w:p>
+      <w:pPr>
+        <w:jc w:val="both"/>
+        <w:rPr>
+          <w:rFonts w:eastAsiaTheme="minorEastAsia"/>
+          <w:lang w:val="en-US"/>
+        </w:rPr>
+      </w:pPr>
+      <w:r>
+        <w:rPr>
+          <w:rFonts w:eastAsiaTheme="minorEastAsia"/>
+          <w:lang w:val="en-US"/>
+        </w:rPr>
+        <w:t>Epoch 17/50</w:t>
+      </w:r>
+    </w:p>
+    <w:p>
+      <w:pPr>
+        <w:jc w:val="both"/>
+        <w:rPr>
+          <w:rFonts w:eastAsiaTheme="minorEastAsia"/>
+          <w:lang w:val="en-US"/>
+        </w:rPr>
+      </w:pPr>
+      <w:r>
+        <w:rPr>
+          <w:rFonts w:eastAsiaTheme="minorEastAsia"/>
+          <w:lang w:val="en-US"/>
+        </w:rPr>
+        <w:t>20/20 [==============================] - 27s 1s/step - loss: 0.8156 - val_loss: 1.5534</w:t>
+      </w:r>
+    </w:p>
+    <w:p>
+      <w:pPr>
+        <w:jc w:val="both"/>
+        <w:rPr>
+          <w:rFonts w:eastAsiaTheme="minorEastAsia"/>
+          <w:lang w:val="en-US"/>
+        </w:rPr>
+      </w:pPr>
+      <w:r>
+        <w:rPr>
+          <w:rFonts w:eastAsiaTheme="minorEastAsia"/>
+          <w:lang w:val="en-US"/>
+        </w:rPr>
+        <w:t>Epoch 18/50</w:t>
+      </w:r>
+    </w:p>
+    <w:p>
+      <w:pPr>
+        <w:jc w:val="both"/>
+        <w:rPr>
+          <w:rFonts w:eastAsiaTheme="minorEastAsia"/>
+          <w:lang w:val="en-US"/>
+        </w:rPr>
+      </w:pPr>
+      <w:r>
+        <w:rPr>
+          <w:rFonts w:eastAsiaTheme="minorEastAsia"/>
+          <w:lang w:val="en-US"/>
+        </w:rPr>
+        <w:t>20/20 [==============================] - 27s 1s/step - loss: 0.8499 - val_loss: 1.5926</w:t>
+      </w:r>
+    </w:p>
+    <w:p>
+      <w:pPr>
+        <w:jc w:val="both"/>
+        <w:rPr>
+          <w:rFonts w:eastAsiaTheme="minorEastAsia"/>
+          <w:lang w:val="en-US"/>
+        </w:rPr>
+      </w:pPr>
+      <w:r>
+        <w:rPr>
+          <w:rFonts w:eastAsiaTheme="minorEastAsia"/>
+          <w:lang w:val="en-US"/>
+        </w:rPr>
+        <w:t>Epoch 19/50</w:t>
+      </w:r>
+    </w:p>
+    <w:p>
+      <w:pPr>
+        <w:jc w:val="both"/>
+        <w:rPr>
+          <w:rFonts w:eastAsiaTheme="minorEastAsia"/>
+          <w:lang w:val="en-US"/>
+        </w:rPr>
+      </w:pPr>
+      <w:r>
+        <w:rPr>
+          <w:rFonts w:eastAsiaTheme="minorEastAsia"/>
+          <w:lang w:val="en-US"/>
+        </w:rPr>
+        <w:t>20/20 [==============================] - 27s 1s/step - loss: 0.7901 - val_loss: 1.5731</w:t>
+      </w:r>
+    </w:p>
+    <w:p>
+      <w:pPr>
+        <w:jc w:val="both"/>
+        <w:rPr>
+          <w:rFonts w:eastAsiaTheme="minorEastAsia"/>
+          <w:lang w:val="en-US"/>
+        </w:rPr>
+      </w:pPr>
+      <w:r>
+        <w:rPr>
+          <w:rFonts w:eastAsiaTheme="minorEastAsia"/>
+          <w:lang w:val="en-US"/>
+        </w:rPr>
+        <w:t>Epoch 20/50</w:t>
+      </w:r>
+    </w:p>
+    <w:p>
+      <w:pPr>
+        <w:jc w:val="both"/>
+        <w:rPr>
+          <w:rFonts w:eastAsiaTheme="minorEastAsia"/>
+          <w:lang w:val="en-US"/>
+        </w:rPr>
+      </w:pPr>
+      <w:r>
+        <w:rPr>
+          <w:rFonts w:eastAsiaTheme="minorEastAsia"/>
+          <w:lang w:val="en-US"/>
+        </w:rPr>
+        <w:t xml:space="preserve">20/20 [==============================] - ETA: 0s - loss: 0.8002 </w:t>
+      </w:r>
+    </w:p>
+    <w:p>
+      <w:pPr>
+        <w:jc w:val="both"/>
+        <w:rPr>
+          <w:rFonts w:eastAsiaTheme="minorEastAsia"/>
+          <w:lang w:val="en-US"/>
+        </w:rPr>
+      </w:pPr>
+      <w:r>
+        <w:rPr>
+          <w:rFonts w:eastAsiaTheme="minorEastAsia"/>
+          <w:lang w:val="en-US"/>
+        </w:rPr>
+        <w:t>Epoch 20: saving model to trained_models\cp-020.ckpt</w:t>
+      </w:r>
+    </w:p>
+    <w:p>
+      <w:pPr>
+        <w:jc w:val="both"/>
+        <w:rPr>
+          <w:rFonts w:eastAsiaTheme="minorEastAsia"/>
+          <w:lang w:val="en-US"/>
+        </w:rPr>
+      </w:pPr>
+      <w:r>
+        <w:rPr>
+          <w:rFonts w:eastAsiaTheme="minorEastAsia"/>
+          <w:lang w:val="en-US"/>
+        </w:rPr>
+        <w:t>20/20 [==============================] - 27s 1s/step - loss: 0.8002 - val_loss: 1.5145</w:t>
+      </w:r>
+    </w:p>
+    <w:p>
+      <w:pPr>
+        <w:jc w:val="both"/>
+        <w:rPr>
+          <w:rFonts w:eastAsiaTheme="minorEastAsia"/>
+          <w:lang w:val="en-US"/>
+        </w:rPr>
+      </w:pPr>
+      <w:r>
+        <w:rPr>
+          <w:rFonts w:eastAsiaTheme="minorEastAsia"/>
+          <w:lang w:val="en-US"/>
+        </w:rPr>
+        <w:t>Epoch 21/50</w:t>
+      </w:r>
+    </w:p>
+    <w:p>
+      <w:pPr>
+        <w:jc w:val="both"/>
+        <w:rPr>
+          <w:rFonts w:eastAsiaTheme="minorEastAsia"/>
+          <w:lang w:val="en-US"/>
+        </w:rPr>
+      </w:pPr>
+      <w:r>
+        <w:rPr>
+          <w:rFonts w:eastAsiaTheme="minorEastAsia"/>
+          <w:lang w:val="en-US"/>
+        </w:rPr>
+        <w:t>20/20 [==============================] - 28s 1s/step - loss: 0.6680 - val_loss: 1.4837</w:t>
+      </w:r>
+    </w:p>
+    <w:p>
+      <w:pPr>
+        <w:jc w:val="both"/>
+        <w:rPr>
+          <w:rFonts w:eastAsiaTheme="minorEastAsia"/>
+          <w:lang w:val="en-US"/>
+        </w:rPr>
+      </w:pPr>
+      <w:r>
+        <w:rPr>
+          <w:rFonts w:eastAsiaTheme="minorEastAsia"/>
+          <w:lang w:val="en-US"/>
+        </w:rPr>
+        <w:t>Epoch 22/50</w:t>
+      </w:r>
+    </w:p>
+    <w:p>
+      <w:pPr>
+        <w:jc w:val="both"/>
+        <w:rPr>
+          <w:rFonts w:eastAsiaTheme="minorEastAsia"/>
+          <w:lang w:val="en-US"/>
+        </w:rPr>
+      </w:pPr>
+      <w:r>
+        <w:rPr>
+          <w:rFonts w:eastAsiaTheme="minorEastAsia"/>
+          <w:lang w:val="en-US"/>
+        </w:rPr>
+        <w:t>20/20 [==============================] - 27s 1s/step - loss: 0.6988 - val_loss: 1.4841</w:t>
+      </w:r>
+    </w:p>
+    <w:p>
+      <w:pPr>
+        <w:jc w:val="both"/>
+        <w:rPr>
+          <w:rFonts w:eastAsiaTheme="minorEastAsia"/>
+          <w:lang w:val="en-US"/>
+        </w:rPr>
+      </w:pPr>
+      <w:r>
+        <w:rPr>
+          <w:rFonts w:eastAsiaTheme="minorEastAsia"/>
+          <w:lang w:val="en-US"/>
+        </w:rPr>
+        <w:t>Epoch 23/50</w:t>
+      </w:r>
+    </w:p>
+    <w:p>
+      <w:pPr>
+        <w:jc w:val="both"/>
+        <w:rPr>
+          <w:rFonts w:eastAsiaTheme="minorEastAsia"/>
+          <w:lang w:val="en-US"/>
+        </w:rPr>
+      </w:pPr>
+      <w:r>
+        <w:rPr>
+          <w:rFonts w:eastAsiaTheme="minorEastAsia"/>
+          <w:lang w:val="en-US"/>
+        </w:rPr>
+        <w:t>20/20 [==============================] - 27s 1s/step - loss: 0.6455 - val_loss: 1.5828</w:t>
+      </w:r>
+    </w:p>
+    <w:p>
+      <w:pPr>
+        <w:jc w:val="both"/>
+        <w:rPr>
+          <w:rFonts w:eastAsiaTheme="minorEastAsia"/>
+          <w:lang w:val="en-US"/>
+        </w:rPr>
+      </w:pPr>
+      <w:r>
+        <w:rPr>
+          <w:rFonts w:eastAsiaTheme="minorEastAsia"/>
+          <w:lang w:val="en-US"/>
+        </w:rPr>
+        <w:t>Epoch 24/50</w:t>
+      </w:r>
+    </w:p>
+    <w:p>
+      <w:pPr>
+        <w:jc w:val="both"/>
+        <w:rPr>
+          <w:rFonts w:eastAsiaTheme="minorEastAsia"/>
+          <w:lang w:val="en-US"/>
+        </w:rPr>
+      </w:pPr>
+      <w:r>
+        <w:rPr>
+          <w:rFonts w:eastAsiaTheme="minorEastAsia"/>
+          <w:lang w:val="en-US"/>
+        </w:rPr>
+        <w:t>20/20 [==============================] - 27s 1s/step - loss: 0.6497 - val_loss: 1.5140</w:t>
+      </w:r>
+    </w:p>
+    <w:p>
+      <w:pPr>
+        <w:jc w:val="both"/>
+        <w:rPr>
+          <w:rFonts w:eastAsiaTheme="minorEastAsia"/>
+          <w:lang w:val="en-US"/>
+        </w:rPr>
+      </w:pPr>
+      <w:r>
+        <w:rPr>
+          <w:rFonts w:eastAsiaTheme="minorEastAsia"/>
+          <w:lang w:val="en-US"/>
+        </w:rPr>
+        <w:t>Epoch 25/50</w:t>
+      </w:r>
+    </w:p>
+    <w:p>
+      <w:pPr>
+        <w:jc w:val="both"/>
+        <w:rPr>
+          <w:rFonts w:eastAsiaTheme="minorEastAsia"/>
+          <w:lang w:val="en-US"/>
+        </w:rPr>
+      </w:pPr>
+      <w:r>
+        <w:rPr>
+          <w:rFonts w:eastAsiaTheme="minorEastAsia"/>
+          <w:lang w:val="en-US"/>
+        </w:rPr>
+        <w:t xml:space="preserve">20/20 [==============================] - ETA: 0s - loss: 0.7100 </w:t>
+      </w:r>
+    </w:p>
+    <w:p>
+      <w:pPr>
+        <w:jc w:val="both"/>
+        <w:rPr>
+          <w:rFonts w:eastAsiaTheme="minorEastAsia"/>
+          <w:lang w:val="en-US"/>
+        </w:rPr>
+      </w:pPr>
+      <w:r>
+        <w:rPr>
+          <w:rFonts w:eastAsiaTheme="minorEastAsia"/>
+          <w:lang w:val="en-US"/>
+        </w:rPr>
+        <w:t>Epoch 25: saving model to trained_models\cp-025.ckpt</w:t>
+      </w:r>
+    </w:p>
+    <w:p>
+      <w:pPr>
+        <w:jc w:val="both"/>
+        <w:rPr>
+          <w:rFonts w:eastAsiaTheme="minorEastAsia"/>
+          <w:lang w:val="en-US"/>
+        </w:rPr>
+      </w:pPr>
+      <w:r>
+        <w:rPr>
+          <w:rFonts w:eastAsiaTheme="minorEastAsia"/>
+          <w:lang w:val="en-US"/>
+        </w:rPr>
+        <w:t>20/20 [==============================] - 27s 1s/step - loss: 0.7100 - val_loss: 1.5965</w:t>
+      </w:r>
+    </w:p>
+    <w:p>
+      <w:pPr>
+        <w:jc w:val="both"/>
+        <w:rPr>
+          <w:rFonts w:eastAsiaTheme="minorEastAsia"/>
+          <w:lang w:val="en-US"/>
+        </w:rPr>
+      </w:pPr>
+      <w:r>
+        <w:rPr>
+          <w:rFonts w:eastAsiaTheme="minorEastAsia"/>
+          <w:lang w:val="en-US"/>
+        </w:rPr>
+        <w:lastRenderedPageBreak/>
+        <w:t>Epoch 26/50</w:t>
+      </w:r>
+    </w:p>
+    <w:p>
+      <w:pPr>
+        <w:jc w:val="both"/>
+        <w:rPr>
+          <w:rFonts w:eastAsiaTheme="minorEastAsia"/>
+          <w:lang w:val="en-US"/>
+        </w:rPr>
+      </w:pPr>
+      <w:r>
+        <w:rPr>
+          <w:rFonts w:eastAsiaTheme="minorEastAsia"/>
+          <w:lang w:val="en-US"/>
+        </w:rPr>
+        <w:t>20/20 [==============================] - 27s 1s/step - loss: 0.6196 - val_loss: 1.6603</w:t>
+      </w:r>
+    </w:p>
+    <w:p>
+      <w:pPr>
+        <w:jc w:val="both"/>
+        <w:rPr>
+          <w:rFonts w:eastAsiaTheme="minorEastAsia"/>
+          <w:lang w:val="en-US"/>
+        </w:rPr>
+      </w:pPr>
+      <w:r>
+        <w:rPr>
+          <w:rFonts w:eastAsiaTheme="minorEastAsia"/>
+          <w:lang w:val="en-US"/>
+        </w:rPr>
+        <w:t>Epoch 27/50</w:t>
+      </w:r>
+    </w:p>
+    <w:p>
+      <w:pPr>
+        <w:jc w:val="both"/>
+        <w:rPr>
+          <w:rFonts w:eastAsiaTheme="minorEastAsia"/>
+          <w:lang w:val="en-US"/>
+        </w:rPr>
+      </w:pPr>
+      <w:r>
+        <w:rPr>
+          <w:rFonts w:eastAsiaTheme="minorEastAsia"/>
+          <w:lang w:val="en-US"/>
+        </w:rPr>
+        <w:t>20/20 [==============================] - 27s 1s/step - loss: 0.6649 - val_loss: 1.5413</w:t>
+      </w:r>
+    </w:p>
+    <w:p>
+      <w:pPr>
+        <w:jc w:val="both"/>
+        <w:rPr>
+          <w:rFonts w:eastAsiaTheme="minorEastAsia"/>
+          <w:lang w:val="en-US"/>
+        </w:rPr>
+      </w:pPr>
+      <w:r>
+        <w:rPr>
+          <w:rFonts w:eastAsiaTheme="minorEastAsia"/>
+          <w:lang w:val="en-US"/>
+        </w:rPr>
+        <w:t>Epoch 28/50</w:t>
+      </w:r>
+    </w:p>
+    <w:p>
+      <w:pPr>
+        <w:jc w:val="both"/>
+        <w:rPr>
+          <w:rFonts w:eastAsiaTheme="minorEastAsia"/>
+          <w:lang w:val="en-US"/>
+        </w:rPr>
+      </w:pPr>
+      <w:r>
+        <w:rPr>
+          <w:rFonts w:eastAsiaTheme="minorEastAsia"/>
+          <w:lang w:val="en-US"/>
+        </w:rPr>
+        <w:t>20/20 [==============================] - 27s 1s/step - loss: 0.4906 - val_loss: 1.5522</w:t>
+      </w:r>
+    </w:p>
+    <w:p>
+      <w:pPr>
+        <w:jc w:val="both"/>
+        <w:rPr>
+          <w:rFonts w:eastAsiaTheme="minorEastAsia"/>
+          <w:lang w:val="en-US"/>
+        </w:rPr>
+      </w:pPr>
+      <w:r>
+        <w:rPr>
+          <w:rFonts w:eastAsiaTheme="minorEastAsia"/>
+          <w:lang w:val="en-US"/>
+        </w:rPr>
+        <w:t>Epoch 29/50</w:t>
+      </w:r>
+    </w:p>
+    <w:p>
+      <w:pPr>
+        <w:jc w:val="both"/>
+        <w:rPr>
+          <w:rFonts w:eastAsiaTheme="minorEastAsia"/>
+          <w:lang w:val="en-US"/>
+        </w:rPr>
+      </w:pPr>
+      <w:r>
+        <w:rPr>
+          <w:rFonts w:eastAsiaTheme="minorEastAsia"/>
+          <w:lang w:val="en-US"/>
+        </w:rPr>
+        <w:t>20/20 [==============================] - 27s 1s/step - loss: 0.5763 - val_loss: 1.5928</w:t>
+      </w:r>
+    </w:p>
+    <w:p>
+      <w:pPr>
+        <w:jc w:val="both"/>
+        <w:rPr>
+          <w:rFonts w:eastAsiaTheme="minorEastAsia"/>
+          <w:lang w:val="en-US"/>
+        </w:rPr>
+      </w:pPr>
+      <w:r>
+        <w:rPr>
+          <w:rFonts w:eastAsiaTheme="minorEastAsia"/>
+          <w:lang w:val="en-US"/>
+        </w:rPr>
+        <w:t>Epoch 30/50</w:t>
+      </w:r>
+    </w:p>
+    <w:p>
+      <w:pPr>
+        <w:jc w:val="both"/>
+        <w:rPr>
+          <w:rFonts w:eastAsiaTheme="minorEastAsia"/>
+          <w:lang w:val="en-US"/>
+        </w:rPr>
+      </w:pPr>
+      <w:r>
+        <w:rPr>
+          <w:rFonts w:eastAsiaTheme="minorEastAsia"/>
+          <w:lang w:val="en-US"/>
+        </w:rPr>
+        <w:t xml:space="preserve">20/20 [==============================] - ETA: 0s - loss: 0.6149 </w:t>
+      </w:r>
+    </w:p>
+    <w:p>
+      <w:pPr>
+        <w:jc w:val="both"/>
+        <w:rPr>
+          <w:rFonts w:eastAsiaTheme="minorEastAsia"/>
+          <w:lang w:val="en-US"/>
+        </w:rPr>
+      </w:pPr>
+      <w:r>
+        <w:rPr>
+          <w:rFonts w:eastAsiaTheme="minorEastAsia"/>
+          <w:lang w:val="en-US"/>
+        </w:rPr>
+        <w:t>Epoch 30: saving model to trained_models\cp-030.ckpt</w:t>
+      </w:r>
+    </w:p>
+    <w:p>
+      <w:pPr>
+        <w:jc w:val="both"/>
+        <w:rPr>
+          <w:rFonts w:eastAsiaTheme="minorEastAsia"/>
+          <w:lang w:val="en-US"/>
+        </w:rPr>
+      </w:pPr>
+      <w:r>
+        <w:rPr>
+          <w:rFonts w:eastAsiaTheme="minorEastAsia"/>
+          <w:lang w:val="en-US"/>
+        </w:rPr>
+        <w:t>20/20 [==============================] - 27s 1s/step - loss: 0.6149 - val_loss: 1.7886</w:t>
+      </w:r>
+    </w:p>
+    <w:p>
+      <w:pPr>
+        <w:jc w:val="both"/>
+        <w:rPr>
+          <w:rFonts w:eastAsiaTheme="minorEastAsia"/>
+          <w:lang w:val="en-US"/>
+        </w:rPr>
+      </w:pPr>
+      <w:r>
+        <w:rPr>
+          <w:rFonts w:eastAsiaTheme="minorEastAsia"/>
+          <w:lang w:val="en-US"/>
+        </w:rPr>
+        <w:t>Epoch 31/50</w:t>
+      </w:r>
+    </w:p>
+    <w:p>
+      <w:pPr>
+        <w:jc w:val="both"/>
+        <w:rPr>
+          <w:rFonts w:eastAsiaTheme="minorEastAsia"/>
+          <w:lang w:val="en-US"/>
+        </w:rPr>
+      </w:pPr>
+      <w:r>
+        <w:rPr>
+          <w:rFonts w:eastAsiaTheme="minorEastAsia"/>
+          <w:lang w:val="en-US"/>
+        </w:rPr>
+        <w:t>20/20 [==============================] - 27s 1s/step - loss: 0.5658 - val_loss: 1.6173</w:t>
+      </w:r>
+    </w:p>
+    <w:p>
+      <w:pPr>
+        <w:jc w:val="both"/>
+        <w:rPr>
+          <w:rFonts w:eastAsiaTheme="minorEastAsia"/>
+          <w:lang w:val="en-US"/>
+        </w:rPr>
+      </w:pPr>
+      <w:r>
+        <w:rPr>
+          <w:rFonts w:eastAsiaTheme="minorEastAsia"/>
+          <w:lang w:val="en-US"/>
+        </w:rPr>
+        <w:t>Epoch 32/50</w:t>
+      </w:r>
+    </w:p>
+    <w:p>
+      <w:pPr>
+        <w:jc w:val="both"/>
+        <w:rPr>
+          <w:rFonts w:eastAsiaTheme="minorEastAsia"/>
+          <w:lang w:val="en-US"/>
+        </w:rPr>
+      </w:pPr>
+      <w:r>
+        <w:rPr>
+          <w:rFonts w:eastAsiaTheme="minorEastAsia"/>
+          <w:lang w:val="en-US"/>
+        </w:rPr>
+        <w:t>20/20 [==============================] - 27s 1s/step - loss: 0.4916 - val_loss: 1.7010</w:t>
+      </w:r>
+    </w:p>
+    <w:p>
+      <w:pPr>
+        <w:jc w:val="both"/>
+        <w:rPr>
+          <w:rFonts w:eastAsiaTheme="minorEastAsia"/>
+          <w:lang w:val="en-US"/>
+        </w:rPr>
+      </w:pPr>
+      <w:r>
+        <w:rPr>
+          <w:rFonts w:eastAsiaTheme="minorEastAsia"/>
+          <w:lang w:val="en-US"/>
+        </w:rPr>
+        <w:t>Epoch 33/50</w:t>
+      </w:r>
+    </w:p>
+    <w:p>
+      <w:pPr>
+        <w:jc w:val="both"/>
+        <w:rPr>
+          <w:rFonts w:eastAsiaTheme="minorEastAsia"/>
+          <w:lang w:val="en-US"/>
+        </w:rPr>
+      </w:pPr>
+      <w:r>
+        <w:rPr>
+          <w:rFonts w:eastAsiaTheme="minorEastAsia"/>
+          <w:lang w:val="en-US"/>
+        </w:rPr>
+        <w:t>20/20 [==============================] - 27s 1s/step - loss: 0.4961 - val_loss: 1.6470</w:t>
+      </w:r>
+    </w:p>
+    <w:p>
+      <w:pPr>
+        <w:jc w:val="both"/>
+        <w:rPr>
+          <w:rFonts w:eastAsiaTheme="minorEastAsia"/>
+          <w:lang w:val="en-US"/>
+        </w:rPr>
+      </w:pPr>
+      <w:r>
+        <w:rPr>
+          <w:rFonts w:eastAsiaTheme="minorEastAsia"/>
+          <w:lang w:val="en-US"/>
+        </w:rPr>
+        <w:t>Epoch 34/50</w:t>
+      </w:r>
+    </w:p>
+    <w:p>
+      <w:pPr>
+        <w:jc w:val="both"/>
+        <w:rPr>
+          <w:rFonts w:eastAsiaTheme="minorEastAsia"/>
+          <w:lang w:val="en-US"/>
+        </w:rPr>
+      </w:pPr>
+      <w:r>
+        <w:rPr>
+          <w:rFonts w:eastAsiaTheme="minorEastAsia"/>
+          <w:lang w:val="en-US"/>
+        </w:rPr>
+        <w:t>20/20 [==============================] - 28s 1s/step - loss: 0.4196 - val_loss: 1.6009</w:t>
+      </w:r>
+    </w:p>
+    <w:p>
+      <w:pPr>
+        <w:jc w:val="both"/>
+        <w:rPr>
+          <w:rFonts w:eastAsiaTheme="minorEastAsia"/>
+          <w:lang w:val="en-US"/>
+        </w:rPr>
+      </w:pPr>
+      <w:r>
+        <w:rPr>
+          <w:rFonts w:eastAsiaTheme="minorEastAsia"/>
+          <w:lang w:val="en-US"/>
+        </w:rPr>
+        <w:t>Epoch 35/50</w:t>
+      </w:r>
+    </w:p>
+    <w:p>
+      <w:pPr>
+        <w:jc w:val="both"/>
+        <w:rPr>
+          <w:rFonts w:eastAsiaTheme="minorEastAsia"/>
+          <w:lang w:val="en-US"/>
+        </w:rPr>
+      </w:pPr>
+      <w:r>
+        <w:rPr>
+          <w:rFonts w:eastAsiaTheme="minorEastAsia"/>
+          <w:lang w:val="en-US"/>
+        </w:rPr>
+        <w:t xml:space="preserve">20/20 [==============================] - ETA: 0s - loss: 0.5412 </w:t>
+      </w:r>
+    </w:p>
+    <w:p>
+      <w:pPr>
+        <w:jc w:val="both"/>
+        <w:rPr>
+          <w:rFonts w:eastAsiaTheme="minorEastAsia"/>
+          <w:lang w:val="en-US"/>
+        </w:rPr>
+      </w:pPr>
+      <w:r>
+        <w:rPr>
+          <w:rFonts w:eastAsiaTheme="minorEastAsia"/>
+          <w:lang w:val="en-US"/>
+        </w:rPr>
+        <w:t>Epoch 35: saving model to trained_models\cp-035.ckpt</w:t>
+      </w:r>
+    </w:p>
+    <w:p>
+      <w:pPr>
+        <w:jc w:val="both"/>
+        <w:rPr>
+          <w:rFonts w:eastAsiaTheme="minorEastAsia"/>
+          <w:lang w:val="en-US"/>
+        </w:rPr>
+      </w:pPr>
+      <w:r>
+        <w:rPr>
+          <w:rFonts w:eastAsiaTheme="minorEastAsia"/>
+          <w:lang w:val="en-US"/>
+        </w:rPr>
+        <w:t>20/20 [==============================] - 27s 1s/step - loss: 0.5412 - val_loss: 1.6499</w:t>
+      </w:r>
+    </w:p>
+    <w:p>
+      <w:pPr>
+        <w:jc w:val="both"/>
+        <w:rPr>
+          <w:rFonts w:eastAsiaTheme="minorEastAsia"/>
+          <w:lang w:val="en-US"/>
+        </w:rPr>
+      </w:pPr>
+      <w:r>
+        <w:rPr>
+          <w:rFonts w:eastAsiaTheme="minorEastAsia"/>
+          <w:lang w:val="en-US"/>
+        </w:rPr>
+        <w:t>Epoch 36/50</w:t>
+      </w:r>
+    </w:p>
+    <w:p>
+      <w:pPr>
+        <w:jc w:val="both"/>
+        <w:rPr>
+          <w:rFonts w:eastAsiaTheme="minorEastAsia"/>
+          <w:lang w:val="en-US"/>
+        </w:rPr>
+      </w:pPr>
+      <w:r>
+        <w:rPr>
+          <w:rFonts w:eastAsiaTheme="minorEastAsia"/>
+          <w:lang w:val="en-US"/>
+        </w:rPr>
+        <w:t>20/20 [==============================] - 28s 1s/step - loss: 0.4841 - val_loss: 1.7359</w:t>
+      </w:r>
+    </w:p>
+    <w:p>
+      <w:pPr>
+        <w:jc w:val="both"/>
+        <w:rPr>
+          <w:rFonts w:eastAsiaTheme="minorEastAsia"/>
+          <w:lang w:val="en-US"/>
+        </w:rPr>
+      </w:pPr>
+      <w:r>
+        <w:rPr>
+          <w:rFonts w:eastAsiaTheme="minorEastAsia"/>
+          <w:lang w:val="en-US"/>
+        </w:rPr>
+        <w:t>Epoch 37/50</w:t>
+      </w:r>
+    </w:p>
+    <w:p>
+      <w:pPr>
+        <w:jc w:val="both"/>
+        <w:rPr>
+          <w:rFonts w:eastAsiaTheme="minorEastAsia"/>
+          <w:lang w:val="en-US"/>
+        </w:rPr>
+      </w:pPr>
+      <w:r>
+        <w:rPr>
+          <w:rFonts w:eastAsiaTheme="minorEastAsia"/>
+          <w:lang w:val="en-US"/>
+        </w:rPr>
+        <w:t>20/20 [==============================] - 27s 1s/step - loss: 0.3702 - val_loss: 1.6199</w:t>
+      </w:r>
+    </w:p>
+    <w:p>
+      <w:pPr>
+        <w:jc w:val="both"/>
+        <w:rPr>
+          <w:rFonts w:eastAsiaTheme="minorEastAsia"/>
+          <w:lang w:val="en-US"/>
+        </w:rPr>
+      </w:pPr>
+      <w:r>
+        <w:rPr>
+          <w:rFonts w:eastAsiaTheme="minorEastAsia"/>
+          <w:lang w:val="en-US"/>
+        </w:rPr>
+        <w:t>Epoch 38/50</w:t>
+      </w:r>
+    </w:p>
+    <w:p>
+      <w:pPr>
+        <w:jc w:val="both"/>
+        <w:rPr>
+          <w:rFonts w:eastAsiaTheme="minorEastAsia"/>
+          <w:lang w:val="en-US"/>
+        </w:rPr>
+      </w:pPr>
+      <w:r>
+        <w:rPr>
+          <w:rFonts w:eastAsiaTheme="minorEastAsia"/>
+          <w:lang w:val="en-US"/>
+        </w:rPr>
+        <w:t>20/20 [==============================] - 27s 1s/step - loss: 0.3504 - val_loss: 1.6952</w:t>
+      </w:r>
+    </w:p>
+    <w:p>
+      <w:pPr>
+        <w:jc w:val="both"/>
+        <w:rPr>
+          <w:rFonts w:eastAsiaTheme="minorEastAsia"/>
+          <w:lang w:val="en-US"/>
+        </w:rPr>
+      </w:pPr>
+      <w:r>
+        <w:rPr>
+          <w:rFonts w:eastAsiaTheme="minorEastAsia"/>
+          <w:lang w:val="en-US"/>
+        </w:rPr>
+        <w:t>Epoch 39/50</w:t>
+      </w:r>
+    </w:p>
+    <w:p>
+      <w:pPr>
+        <w:jc w:val="both"/>
+        <w:rPr>
+          <w:rFonts w:eastAsiaTheme="minorEastAsia"/>
+          <w:lang w:val="en-US"/>
+        </w:rPr>
+      </w:pPr>
+      <w:r>
+        <w:rPr>
+          <w:rFonts w:eastAsiaTheme="minorEastAsia"/>
+          <w:lang w:val="en-US"/>
+        </w:rPr>
+        <w:lastRenderedPageBreak/>
+        <w:t>20/20 [==============================] - 27s 1s/step - loss: 0.3648 - val_loss: 1.6278</w:t>
+      </w:r>
+    </w:p>
+    <w:p>
+      <w:pPr>
+        <w:jc w:val="both"/>
+        <w:rPr>
+          <w:rFonts w:eastAsiaTheme="minorEastAsia"/>
+          <w:lang w:val="en-US"/>
+        </w:rPr>
+      </w:pPr>
+      <w:r>
+        <w:rPr>
+          <w:rFonts w:eastAsiaTheme="minorEastAsia"/>
+          <w:lang w:val="en-US"/>
+        </w:rPr>
+        <w:t>Epoch 40/50</w:t>
+      </w:r>
+    </w:p>
+    <w:p>
+      <w:pPr>
+        <w:jc w:val="both"/>
+        <w:rPr>
+          <w:rFonts w:eastAsiaTheme="minorEastAsia"/>
+          <w:lang w:val="en-US"/>
+        </w:rPr>
+      </w:pPr>
+      <w:r>
+        <w:rPr>
+          <w:rFonts w:eastAsiaTheme="minorEastAsia"/>
+          <w:lang w:val="en-US"/>
+        </w:rPr>
+        <w:t xml:space="preserve">20/20 [==============================] - ETA: 0s - loss: 0.3348 </w:t>
+      </w:r>
+    </w:p>
+    <w:p>
+      <w:pPr>
+        <w:jc w:val="both"/>
+        <w:rPr>
+          <w:rFonts w:eastAsiaTheme="minorEastAsia"/>
+          <w:lang w:val="en-US"/>
+        </w:rPr>
+      </w:pPr>
+      <w:r>
+        <w:rPr>
+          <w:rFonts w:eastAsiaTheme="minorEastAsia"/>
+          <w:lang w:val="en-US"/>
+        </w:rPr>
+        <w:t>Epoch 40: saving model to trained_models\cp-040.ckpt</w:t>
+      </w:r>
+    </w:p>
+    <w:p>
+      <w:pPr>
+        <w:jc w:val="both"/>
+        <w:rPr>
+          <w:rFonts w:eastAsiaTheme="minorEastAsia"/>
+          <w:lang w:val="en-US"/>
+        </w:rPr>
+      </w:pPr>
+      <w:r>
+        <w:rPr>
+          <w:rFonts w:eastAsiaTheme="minorEastAsia"/>
+          <w:lang w:val="en-US"/>
+        </w:rPr>
+        <w:t>20/20 [==============================] - 28s 1s/step - loss: 0.3348 - val_loss: 1.6665</w:t>
+      </w:r>
+    </w:p>
+    <w:p>
+      <w:pPr>
+        <w:jc w:val="both"/>
+        <w:rPr>
+          <w:rFonts w:eastAsiaTheme="minorEastAsia"/>
+          <w:lang w:val="en-US"/>
+        </w:rPr>
+      </w:pPr>
+      <w:r>
+        <w:rPr>
+          <w:rFonts w:eastAsiaTheme="minorEastAsia"/>
+          <w:lang w:val="en-US"/>
+        </w:rPr>
+        <w:t>Epoch 41/50</w:t>
+      </w:r>
+    </w:p>
+    <w:p>
+      <w:pPr>
+        <w:jc w:val="both"/>
+        <w:rPr>
+          <w:rFonts w:eastAsiaTheme="minorEastAsia"/>
+          <w:lang w:val="en-US"/>
+        </w:rPr>
+      </w:pPr>
+      <w:r>
+        <w:rPr>
+          <w:rFonts w:eastAsiaTheme="minorEastAsia"/>
+          <w:lang w:val="en-US"/>
+        </w:rPr>
+        <w:t>20/20 [==============================] - 28s 1s/step - loss: 0.2920 - val_loss: 1.7099</w:t>
+      </w:r>
+    </w:p>
+    <w:p>
+      <w:pPr>
+        <w:jc w:val="both"/>
+        <w:rPr>
+          <w:rFonts w:eastAsiaTheme="minorEastAsia"/>
+          <w:lang w:val="en-US"/>
+        </w:rPr>
+      </w:pPr>
+      <w:r>
+        <w:rPr>
+          <w:rFonts w:eastAsiaTheme="minorEastAsia"/>
+          <w:lang w:val="en-US"/>
+        </w:rPr>
+        <w:t>Epoch 42/50</w:t>
+      </w:r>
+    </w:p>
+    <w:p>
+      <w:pPr>
+        <w:jc w:val="both"/>
+        <w:rPr>
+          <w:rFonts w:eastAsiaTheme="minorEastAsia"/>
+          <w:lang w:val="en-US"/>
+        </w:rPr>
+      </w:pPr>
+      <w:r>
+        <w:rPr>
+          <w:rFonts w:eastAsiaTheme="minorEastAsia"/>
+          <w:lang w:val="en-US"/>
+        </w:rPr>
+        <w:t>20/20 [==============================] - 27s 1s/step - loss: 0.3284 - val_loss: 1.6609</w:t>
+      </w:r>
+    </w:p>
+    <w:p>
+      <w:pPr>
+        <w:jc w:val="both"/>
+        <w:rPr>
+          <w:rFonts w:eastAsiaTheme="minorEastAsia"/>
+          <w:lang w:val="en-US"/>
+        </w:rPr>
+      </w:pPr>
+      <w:r>
+        <w:rPr>
+          <w:rFonts w:eastAsiaTheme="minorEastAsia"/>
+          <w:lang w:val="en-US"/>
+        </w:rPr>
+        <w:t>Epoch 43/50</w:t>
+      </w:r>
+    </w:p>
+    <w:p>
+      <w:pPr>
+        <w:jc w:val="both"/>
+        <w:rPr>
+          <w:rFonts w:eastAsiaTheme="minorEastAsia"/>
+          <w:lang w:val="en-US"/>
+        </w:rPr>
+      </w:pPr>
+      <w:r>
+        <w:rPr>
+          <w:rFonts w:eastAsiaTheme="minorEastAsia"/>
+          <w:lang w:val="en-US"/>
+        </w:rPr>
+        <w:t>20/20 [==============================] - 27s 1s/step - loss: 0.3027 - val_loss: 1.6269</w:t>
+      </w:r>
+    </w:p>
+    <w:p>
+      <w:pPr>
+        <w:jc w:val="both"/>
+        <w:rPr>
+          <w:rFonts w:eastAsiaTheme="minorEastAsia"/>
+          <w:lang w:val="en-US"/>
+        </w:rPr>
+      </w:pPr>
+      <w:r>
+        <w:rPr>
+          <w:rFonts w:eastAsiaTheme="minorEastAsia"/>
+          <w:lang w:val="en-US"/>
+        </w:rPr>
+        <w:t>Epoch 44/50</w:t>
+      </w:r>
+    </w:p>
+    <w:p>
+      <w:pPr>
+        <w:jc w:val="both"/>
+        <w:rPr>
+          <w:rFonts w:eastAsiaTheme="minorEastAsia"/>
+          <w:lang w:val="en-US"/>
+        </w:rPr>
+      </w:pPr>
+      <w:r>
+        <w:rPr>
+          <w:rFonts w:eastAsiaTheme="minorEastAsia"/>
+          <w:lang w:val="en-US"/>
+        </w:rPr>
+        <w:t>20/20 [==============================] - 27s 1s/step - loss: 0.3266 - val_loss: 1.6766</w:t>
+      </w:r>
+    </w:p>
+    <w:p>
+      <w:pPr>
+        <w:jc w:val="both"/>
+        <w:rPr>
+          <w:rFonts w:eastAsiaTheme="minorEastAsia"/>
+          <w:lang w:val="en-US"/>
+        </w:rPr>
+      </w:pPr>
+      <w:r>
+        <w:rPr>
+          <w:rFonts w:eastAsiaTheme="minorEastAsia"/>
+          <w:lang w:val="en-US"/>
+        </w:rPr>
+        <w:t>Epoch 45/50</w:t>
+      </w:r>
+    </w:p>
+    <w:p>
+      <w:pPr>
+        <w:jc w:val="both"/>
+        <w:rPr>
+          <w:rFonts w:eastAsiaTheme="minorEastAsia"/>
+          <w:lang w:val="en-US"/>
+        </w:rPr>
+      </w:pPr>
+      <w:r>
+        <w:rPr>
+          <w:rFonts w:eastAsiaTheme="minorEastAsia"/>
+          <w:lang w:val="en-US"/>
+        </w:rPr>
+        <w:t xml:space="preserve">20/20 [==============================] - ETA: 0s - loss: 0.3482 </w:t>
+      </w:r>
+    </w:p>
+    <w:p>
+      <w:pPr>
+        <w:jc w:val="both"/>
+        <w:rPr>
+          <w:rFonts w:eastAsiaTheme="minorEastAsia"/>
+          <w:lang w:val="en-US"/>
+        </w:rPr>
+      </w:pPr>
+      <w:r>
+        <w:rPr>
+          <w:rFonts w:eastAsiaTheme="minorEastAsia"/>
+          <w:lang w:val="en-US"/>
+        </w:rPr>
+        <w:t>Epoch 45: saving model to trained_models\cp-045.ckpt</w:t>
+      </w:r>
+    </w:p>
+    <w:p>
+      <w:pPr>
+        <w:jc w:val="both"/>
+        <w:rPr>
+          <w:rFonts w:eastAsiaTheme="minorEastAsia"/>
+          <w:lang w:val="en-US"/>
+        </w:rPr>
+      </w:pPr>
+      <w:r>
+        <w:rPr>
+          <w:rFonts w:eastAsiaTheme="minorEastAsia"/>
+          <w:lang w:val="en-US"/>
+        </w:rPr>
+        <w:t>20/20 [==============================] - 28s 1s/step - loss: 0.3482 - val_loss: 1.6149</w:t>
+      </w:r>
+    </w:p>
+    <w:p>
+      <w:pPr>
+        <w:jc w:val="both"/>
+        <w:rPr>
+          <w:rFonts w:eastAsiaTheme="minorEastAsia"/>
+          <w:lang w:val="en-US"/>
+        </w:rPr>
+      </w:pPr>
+      <w:r>
+        <w:rPr>
+          <w:rFonts w:eastAsiaTheme="minorEastAsia"/>
+          <w:lang w:val="en-US"/>
+        </w:rPr>
+        <w:t>Epoch 46/50</w:t>
+      </w:r>
+    </w:p>
+    <w:p>
+      <w:pPr>
+        <w:jc w:val="both"/>
+        <w:rPr>
+          <w:rFonts w:eastAsiaTheme="minorEastAsia"/>
+          <w:lang w:val="en-US"/>
+        </w:rPr>
+      </w:pPr>
+      <w:r>
+        <w:rPr>
+          <w:rFonts w:eastAsiaTheme="minorEastAsia"/>
+          <w:lang w:val="en-US"/>
+        </w:rPr>
+        <w:t>20/20 [==============================] - 27s 1s/step - loss: 0.3228 - val_loss: 1.5921</w:t>
+      </w:r>
+    </w:p>
+    <w:p>
+      <w:pPr>
+        <w:jc w:val="both"/>
+        <w:rPr>
+          <w:rFonts w:eastAsiaTheme="minorEastAsia"/>
+          <w:lang w:val="en-US"/>
+        </w:rPr>
+      </w:pPr>
+      <w:r>
+        <w:rPr>
+          <w:rFonts w:eastAsiaTheme="minorEastAsia"/>
+          <w:lang w:val="en-US"/>
+        </w:rPr>
+        <w:t>Epoch 47/50</w:t>
+      </w:r>
+    </w:p>
+    <w:p>
+      <w:pPr>
+        <w:jc w:val="both"/>
+        <w:rPr>
+          <w:rFonts w:eastAsiaTheme="minorEastAsia"/>
+          <w:lang w:val="en-US"/>
+        </w:rPr>
+      </w:pPr>
+      <w:r>
+        <w:rPr>
+          <w:rFonts w:eastAsiaTheme="minorEastAsia"/>
+          <w:lang w:val="en-US"/>
+        </w:rPr>
+        <w:t>20/20 [==============================] - 27s 1s/step - loss: 0.2787 - val_loss: 1.7064</w:t>
+      </w:r>
+    </w:p>
+    <w:p>
+      <w:pPr>
+        <w:jc w:val="both"/>
+        <w:rPr>
+          <w:rFonts w:eastAsiaTheme="minorEastAsia"/>
+          <w:lang w:val="en-US"/>
+        </w:rPr>
+      </w:pPr>
+      <w:r>
+        <w:rPr>
+          <w:rFonts w:eastAsiaTheme="minorEastAsia"/>
+          <w:lang w:val="en-US"/>
+        </w:rPr>
+        <w:t>Epoch 48/50</w:t>
+      </w:r>
+    </w:p>
+    <w:p>
+      <w:pPr>
+        <w:jc w:val="both"/>
+        <w:rPr>
+          <w:rFonts w:eastAsiaTheme="minorEastAsia"/>
+          <w:lang w:val="en-US"/>
+        </w:rPr>
+      </w:pPr>
+      <w:r>
+        <w:rPr>
+          <w:rFonts w:eastAsiaTheme="minorEastAsia"/>
+          <w:lang w:val="en-US"/>
+        </w:rPr>
+        <w:t>20/20 [==============================] - 27s 1s/step - loss: 0.3712 - val_loss: 1.6578</w:t>
+      </w:r>
+    </w:p>
+    <w:p>
+      <w:pPr>
+        <w:jc w:val="both"/>
+        <w:rPr>
+          <w:rFonts w:eastAsiaTheme="minorEastAsia"/>
+          <w:lang w:val="en-US"/>
+        </w:rPr>
+      </w:pPr>
+      <w:r>
+        <w:rPr>
+          <w:rFonts w:eastAsiaTheme="minorEastAsia"/>
+          <w:lang w:val="en-US"/>
+        </w:rPr>
+        <w:t>Epoch 49/50</w:t>
+      </w:r>
+    </w:p>
+    <w:p>
+      <w:pPr>
+        <w:jc w:val="both"/>
+        <w:rPr>
+          <w:rFonts w:eastAsiaTheme="minorEastAsia"/>
+          <w:lang w:val="en-US"/>
+        </w:rPr>
+      </w:pPr>
+      <w:r>
+        <w:rPr>
+          <w:rFonts w:eastAsiaTheme="minorEastAsia"/>
+          <w:lang w:val="en-US"/>
+        </w:rPr>
+        <w:t>20/20 [==============================] - 27s 1s/step - loss: 0.2809 - val_loss: 1.6985</w:t>
+      </w:r>
+    </w:p>
+    <w:p>
+      <w:pPr>
+        <w:jc w:val="both"/>
+        <w:rPr>
+          <w:rFonts w:eastAsiaTheme="minorEastAsia"/>
+          <w:lang w:val="en-US"/>
+        </w:rPr>
+      </w:pPr>
+      <w:r>
+        <w:rPr>
+          <w:rFonts w:eastAsiaTheme="minorEastAsia"/>
+          <w:lang w:val="en-US"/>
+        </w:rPr>
+        <w:t>Epoch 50/50</w:t>
+      </w:r>
+    </w:p>
+    <w:p>
+      <w:pPr>
+        <w:jc w:val="both"/>
+        <w:rPr>
+          <w:rFonts w:eastAsiaTheme="minorEastAsia"/>
+          <w:lang w:val="en-US"/>
+        </w:rPr>
+      </w:pPr>
+      <w:r>
+        <w:rPr>
+          <w:rFonts w:eastAsiaTheme="minorEastAsia"/>
+          <w:lang w:val="en-US"/>
+        </w:rPr>
+        <w:t xml:space="preserve">20/20 [==============================] - ETA: 0s - loss: 0.2353 </w:t>
+      </w:r>
+    </w:p>
+    <w:p>
+      <w:pPr>
+        <w:jc w:val="both"/>
+        <w:rPr>
+          <w:rFonts w:eastAsiaTheme="minorEastAsia"/>
+          <w:lang w:val="en-US"/>
+        </w:rPr>
+      </w:pPr>
+      <w:r>
+        <w:rPr>
+          <w:rFonts w:eastAsiaTheme="minorEastAsia"/>
+          <w:lang w:val="en-US"/>
+        </w:rPr>
+        <w:t>Epoch 50: saving model to trained_models\cp-050.ckpt</w:t>
+      </w:r>
+    </w:p>
+    <w:p>
+      <w:pPr>
+        <w:jc w:val="both"/>
+        <w:rPr>
+          <w:rFonts w:eastAsiaTheme="minorEastAsia"/>
+          <w:lang w:val="en-US"/>
+        </w:rPr>
+      </w:pPr>
+      <w:r>
+        <w:rPr>
+          <w:rFonts w:eastAsiaTheme="minorEastAsia"/>
+          <w:lang w:val="en-US"/>
+        </w:rPr>
+        <w:t xml:space="preserve">20/20 [==============================] - 28s 1s/step - loss: 0.2353 - val_loss: 1.6849 </w:t>
+      </w:r>
+    </w:p>
+    <w:p>
+      <w:pPr>
+        <w:jc w:val="both"/>
+        <w:rPr>
+          <w:rFonts w:eastAsiaTheme="minorEastAsia"/>
+          <w:lang w:val="en-US"/>
+        </w:rPr>
+      </w:pPr>
+      <w:r>
+        <w:rPr>
+          <w:rFonts w:eastAsiaTheme="minorEastAsia"/>
           <w:lang w:val="en-US"/>
         </w:rPr>
         <w:t>(v)</w:t>
       </w:r>
-    </w:p>
-    <w:p>
-      <w:pPr>
-        <w:jc w:val="both"/>
-        <w:rPr>
-          <w:rFonts w:eastAsiaTheme="minorEastAsia"/>
-          <w:lang w:val="en-US"/>
-        </w:rPr>
-      </w:pPr>
-      <w:r>
-        <w:rPr>
-          <w:rFonts w:ascii="SFBX1440" w:hAnsi="SFBX1440" w:cs="SFBX1440"/>
-          <w:sz w:val="29"/>
-          <w:szCs w:val="29"/>
+      <w:r>
+        <w:rPr>
+          <w:rFonts w:eastAsiaTheme="minorEastAsia"/>
+          <w:lang w:val="en-US"/>
+        </w:rPr>
+        <w:t xml:space="preserve"> </w:t>
+      </w:r>
+      <w:r>
+        <w:rPr>
+          <w:rFonts w:eastAsiaTheme="minorEastAsia"/>
+          <w:lang w:val="en-US"/>
+        </w:rPr>
+        <w:t xml:space="preserve">The </w:t>
+      </w:r>
+      <w:r>
+        <w:rPr>
+          <w:rFonts w:eastAsiaTheme="minorEastAsia"/>
+          <w:lang w:val="en-US"/>
+        </w:rPr>
+        <w:t xml:space="preserve">predictions </w:t>
+      </w:r>
+      <w:r>
+        <w:rPr>
+          <w:rFonts w:eastAsiaTheme="minorEastAsia"/>
+          <w:lang w:val="en-US"/>
+        </w:rPr>
+        <w:t xml:space="preserve">regarding to </w:t>
+      </w:r>
+      <m:oMath>
+        <m:sSub>
+          <m:sSubPr>
+            <m:ctrlPr>
+              <w:rPr>
+                <w:rFonts w:ascii="Cambria Math" w:eastAsiaTheme="minorEastAsia" w:hAnsi="Cambria Math"/>
+                <w:lang w:val="en-US"/>
+              </w:rPr>
+            </m:ctrlPr>
+          </m:sSubPr>
+          <m:e>
+            <m:r>
+              <w:rPr>
+                <w:rFonts w:ascii="Cambria Math" w:eastAsiaTheme="minorEastAsia" w:hAnsi="Cambria Math"/>
+                <w:lang w:val="en-US"/>
+              </w:rPr>
+              <m:t>μ</m:t>
+            </m:r>
+          </m:e>
+          <m:sub>
+            <m:r>
+              <w:rPr>
+                <w:rFonts w:ascii="Cambria Math" w:eastAsiaTheme="minorEastAsia" w:hAnsi="Cambria Math"/>
+                <w:lang w:val="en-US"/>
+              </w:rPr>
+              <m:t>pred</m:t>
+            </m:r>
+          </m:sub>
+        </m:sSub>
+      </m:oMath>
+      <w:r>
+        <w:rPr>
+          <w:rFonts w:eastAsiaTheme="minorEastAsia"/>
+          <w:lang w:val="en-US"/>
+        </w:rPr>
+        <w:t xml:space="preserve"> match with the dot product</w:t>
+      </w:r>
+      <w:r>
+        <w:rPr>
+          <w:rFonts w:eastAsiaTheme="minorEastAsia"/>
+          <w:lang w:val="en-US"/>
+        </w:rPr>
+        <w:t xml:space="preserve"> </w:t>
+      </w:r>
+      <m:oMath>
+        <m:nary>
+          <m:naryPr>
+            <m:chr m:val="∑"/>
+            <m:limLoc m:val="undOvr"/>
+            <m:supHide m:val="1"/>
+            <m:ctrlPr>
+              <w:rPr>
+                <w:rFonts w:ascii="Cambria Math" w:eastAsiaTheme="minorEastAsia" w:hAnsi="Cambria Math"/>
+                <w:lang w:val="en-US"/>
+              </w:rPr>
+            </m:ctrlPr>
+          </m:naryPr>
+          <m:sub>
+            <m:r>
+              <w:rPr>
+                <w:rFonts w:ascii="Cambria Math" w:eastAsiaTheme="minorEastAsia" w:hAnsi="Cambria Math"/>
+                <w:lang w:val="en-US"/>
+              </w:rPr>
+              <m:t>i</m:t>
+            </m:r>
+          </m:sub>
+          <m:sup/>
+          <m:e>
+            <m:sSub>
+              <m:sSubPr>
+                <m:ctrlPr>
+                  <w:rPr>
+                    <w:rFonts w:ascii="Cambria Math" w:eastAsiaTheme="minorEastAsia" w:hAnsi="Cambria Math"/>
+                    <w:lang w:val="en-US"/>
+                  </w:rPr>
+                </m:ctrlPr>
+              </m:sSubPr>
+              <m:e>
+                <m:r>
+                  <w:rPr>
+                    <w:rFonts w:ascii="Cambria Math" w:eastAsiaTheme="minorEastAsia" w:hAnsi="Cambria Math"/>
+                    <w:lang w:val="en-US"/>
+                  </w:rPr>
+                  <m:t>p</m:t>
+                </m:r>
+              </m:e>
+              <m:sub>
+                <m:r>
+                  <w:rPr>
+                    <w:rFonts w:ascii="Cambria Math" w:eastAsiaTheme="minorEastAsia" w:hAnsi="Cambria Math"/>
+                    <w:lang w:val="en-US"/>
+                  </w:rPr>
+                  <m:t>i</m:t>
+                </m:r>
+              </m:sub>
+            </m:sSub>
+            <m:sSub>
+              <m:sSubPr>
+                <m:ctrlPr>
+                  <w:rPr>
+                    <w:rFonts w:ascii="Cambria Math" w:eastAsiaTheme="minorEastAsia" w:hAnsi="Cambria Math"/>
+                    <w:lang w:val="en-US"/>
+                  </w:rPr>
+                </m:ctrlPr>
+              </m:sSubPr>
+              <m:e>
+                <m:r>
+                  <w:rPr>
+                    <w:rFonts w:ascii="Cambria Math" w:eastAsiaTheme="minorEastAsia" w:hAnsi="Cambria Math"/>
+                    <w:lang w:val="en-US"/>
+                  </w:rPr>
+                  <m:t>μ</m:t>
+                </m:r>
+              </m:e>
+              <m:sub>
+                <m:r>
+                  <w:rPr>
+                    <w:rFonts w:ascii="Cambria Math" w:eastAsiaTheme="minorEastAsia" w:hAnsi="Cambria Math"/>
+                    <w:lang w:val="en-US"/>
+                  </w:rPr>
+                  <m:t>i</m:t>
+                </m:r>
+              </m:sub>
+            </m:sSub>
+          </m:e>
+        </m:nary>
+      </m:oMath>
+      <w:r>
+        <w:rPr>
+          <w:rFonts w:eastAsiaTheme="minorEastAsia"/>
+          <w:lang w:val="en-US"/>
+        </w:rPr>
+        <w:t>. The layer “mu” is a linear activation layer</w:t>
+      </w:r>
+      <w:r>
+        <w:rPr>
+          <w:rFonts w:eastAsiaTheme="minorEastAsia"/>
+          <w:lang w:val="en-US"/>
+        </w:rPr>
+        <w:t xml:space="preserve"> </w:t>
+      </w:r>
+      <m:oMath>
+        <m:r>
+          <w:rPr>
+            <w:rFonts w:ascii="Cambria Math" w:eastAsiaTheme="minorEastAsia" w:hAnsi="Cambria Math"/>
+            <w:lang w:val="en-US"/>
+          </w:rPr>
+          <m:t>a</m:t>
+        </m:r>
+        <m:d>
+          <m:dPr>
+            <m:ctrlPr>
+              <w:rPr>
+                <w:rFonts w:ascii="Cambria Math" w:eastAsiaTheme="minorEastAsia" w:hAnsi="Cambria Math"/>
+                <w:lang w:val="en-US"/>
+              </w:rPr>
+            </m:ctrlPr>
+          </m:dPr>
+          <m:e>
+            <m:r>
+              <w:rPr>
+                <w:rFonts w:ascii="Cambria Math" w:eastAsiaTheme="minorEastAsia" w:hAnsi="Cambria Math"/>
+                <w:lang w:val="en-US"/>
+              </w:rPr>
+              <m:t>x</m:t>
+            </m:r>
+          </m:e>
+        </m:d>
+        <m:r>
+          <m:rPr>
+            <m:sty m:val="p"/>
+          </m:rPr>
+          <w:rPr>
+            <w:rFonts w:ascii="Cambria Math" w:eastAsiaTheme="minorEastAsia" w:hAnsi="Cambria Math"/>
+            <w:lang w:val="en-US"/>
+          </w:rPr>
+          <m:t>=</m:t>
+        </m:r>
+        <m:r>
+          <w:rPr>
+            <w:rFonts w:ascii="Cambria Math" w:eastAsiaTheme="minorEastAsia" w:hAnsi="Cambria Math"/>
+            <w:lang w:val="en-US"/>
+          </w:rPr>
+          <m:t>x</m:t>
+        </m:r>
+      </m:oMath>
+      <w:r>
+        <w:rPr>
+          <w:rFonts w:eastAsiaTheme="minorEastAsia"/>
+          <w:lang w:val="en-US"/>
+        </w:rPr>
+        <w:t xml:space="preserve">, therefore </w:t>
+      </w:r>
+      <w:r>
+        <w:rPr>
+          <w:rFonts w:eastAsiaTheme="minorEastAsia"/>
+          <w:lang w:val="en-US"/>
+        </w:rPr>
+        <w:t xml:space="preserve">if the input is negative, output </w:t>
+      </w:r>
+      <w:r>
+        <w:rPr>
+          <w:rFonts w:eastAsiaTheme="minorEastAsia"/>
+          <w:lang w:val="en-US"/>
+        </w:rPr>
+        <w:t>will be negative</w:t>
+      </w:r>
+      <w:r>
+        <w:rPr>
+          <w:rFonts w:eastAsiaTheme="minorEastAsia"/>
+          <w:lang w:val="en-US"/>
+        </w:rPr>
+        <w:t>.</w:t>
+      </w:r>
+      <w:r>
+        <w:rPr>
+          <w:rFonts w:eastAsiaTheme="minorEastAsia"/>
+          <w:lang w:val="en-US"/>
+        </w:rPr>
+        <w:t xml:space="preserve"> To </w:t>
+      </w:r>
+      <w:r>
+        <w:rPr>
+          <w:rFonts w:eastAsiaTheme="minorEastAsia"/>
+          <w:lang w:val="en-US"/>
+        </w:rPr>
+        <w:lastRenderedPageBreak/>
+        <w:t xml:space="preserve">force a neural network to output positive </w:t>
+      </w:r>
+      <m:oMath>
+        <m:sSub>
+          <m:sSubPr>
+            <m:ctrlPr>
+              <w:rPr>
+                <w:rFonts w:ascii="Cambria Math" w:eastAsiaTheme="minorEastAsia" w:hAnsi="Cambria Math"/>
+                <w:lang w:val="en-US"/>
+              </w:rPr>
+            </m:ctrlPr>
+          </m:sSubPr>
+          <m:e>
+            <m:r>
+              <w:rPr>
+                <w:rFonts w:ascii="Cambria Math" w:eastAsiaTheme="minorEastAsia" w:hAnsi="Cambria Math"/>
+                <w:lang w:val="en-US"/>
+              </w:rPr>
+              <m:t>μ</m:t>
+            </m:r>
+          </m:e>
+          <m:sub>
+            <m:r>
+              <w:rPr>
+                <w:rFonts w:ascii="Cambria Math" w:eastAsiaTheme="minorEastAsia" w:hAnsi="Cambria Math"/>
+                <w:lang w:val="en-US"/>
+              </w:rPr>
+              <m:t>i</m:t>
+            </m:r>
+          </m:sub>
+        </m:sSub>
+      </m:oMath>
+      <w:r>
+        <w:rPr>
+          <w:rFonts w:eastAsiaTheme="minorEastAsia"/>
+          <w:lang w:val="en-US"/>
+        </w:rPr>
+        <w:t xml:space="preserve"> we can choose another activation layer</w:t>
+      </w:r>
+      <w:r>
+        <w:rPr>
+          <w:rFonts w:eastAsiaTheme="minorEastAsia"/>
+          <w:lang w:val="en-US"/>
+        </w:rPr>
+        <w:t xml:space="preserve">, </w:t>
+      </w:r>
+      <w:r>
+        <w:rPr>
+          <w:rFonts w:eastAsiaTheme="minorEastAsia"/>
+          <w:lang w:val="en-US"/>
+        </w:rPr>
+        <w:t>e.g.</w:t>
+      </w:r>
+      <w:r>
+        <w:rPr>
+          <w:rFonts w:eastAsiaTheme="minorEastAsia"/>
+          <w:lang w:val="en-US"/>
+        </w:rPr>
+        <w:t>, relu layer</w:t>
+      </w:r>
+      <w:r>
+        <w:rPr>
+          <w:rFonts w:eastAsiaTheme="minorEastAsia"/>
+          <w:lang w:val="en-US"/>
+        </w:rPr>
+        <w:t>.</w:t>
+      </w:r>
+    </w:p>
+    <w:p>
+      <w:pPr>
+        <w:jc w:val="both"/>
+        <w:rPr>
+          <w:rFonts w:eastAsiaTheme="minorEastAsia"/>
+          <w:lang w:val="en-US"/>
+        </w:rPr>
+      </w:pPr>
+      <w:r>
+        <w:rPr>
+          <w:rFonts w:eastAsiaTheme="minorEastAsia"/>
           <w:lang w:val="en-US"/>
         </w:rPr>
         <w:t>(vii)</w:t>
       </w:r>
-    </w:p>
-    <w:p>
-      <w:pPr>
-        <w:jc w:val="center"/>
-        <w:rPr>
-          <w:rFonts w:eastAsiaTheme="minorEastAsia"/>
-          <w:lang w:val="en-US"/>
-        </w:rPr>
-      </w:pPr>
+      <w:r>
+        <w:rPr>
+          <w:rFonts w:eastAsiaTheme="minorEastAsia"/>
+          <w:lang w:val="en-US"/>
+        </w:rPr>
+        <w:t xml:space="preserve"> </w:t>
+      </w:r>
+      <w:r>
+        <w:rPr>
+          <w:rFonts w:eastAsiaTheme="minorEastAsia"/>
+          <w:lang w:val="en-US"/>
+        </w:rPr>
+        <w:t>Training process and validation loss:</w:t>
+      </w:r>
+    </w:p>
+    <w:p>
+      <w:pPr>
+        <w:jc w:val="both"/>
+        <w:rPr>
+          <w:rFonts w:eastAsiaTheme="minorEastAsia"/>
+          <w:lang w:val="en-US"/>
+        </w:rPr>
+      </w:pPr>
+      <w:r>
+        <w:rPr>
+          <w:rFonts w:eastAsiaTheme="minorEastAsia"/>
+          <w:lang w:val="en-US"/>
+        </w:rPr>
+        <w:t>Epoch 1/50</w:t>
+      </w:r>
+    </w:p>
+    <w:p>
+      <w:pPr>
+        <w:jc w:val="both"/>
+        <w:rPr>
+          <w:rFonts w:eastAsiaTheme="minorEastAsia"/>
+          <w:lang w:val="en-US"/>
+        </w:rPr>
+      </w:pPr>
+      <w:r>
+        <w:rPr>
+          <w:rFonts w:eastAsiaTheme="minorEastAsia"/>
+          <w:lang w:val="en-US"/>
+        </w:rPr>
+        <w:t>20/20 [==============================] - 31s 1s/step - loss: 4.2423 - val_loss: 3.8567</w:t>
+      </w:r>
+    </w:p>
+    <w:p>
+      <w:pPr>
+        <w:jc w:val="both"/>
+        <w:rPr>
+          <w:rFonts w:eastAsiaTheme="minorEastAsia"/>
+          <w:lang w:val="en-US"/>
+        </w:rPr>
+      </w:pPr>
+      <w:r>
+        <w:rPr>
+          <w:rFonts w:eastAsiaTheme="minorEastAsia"/>
+          <w:lang w:val="en-US"/>
+        </w:rPr>
+        <w:t>Epoch 2/50</w:t>
+      </w:r>
+    </w:p>
+    <w:p>
+      <w:pPr>
+        <w:jc w:val="both"/>
+        <w:rPr>
+          <w:rFonts w:eastAsiaTheme="minorEastAsia"/>
+          <w:lang w:val="en-US"/>
+        </w:rPr>
+      </w:pPr>
+      <w:r>
+        <w:rPr>
+          <w:rFonts w:eastAsiaTheme="minorEastAsia"/>
+          <w:lang w:val="en-US"/>
+        </w:rPr>
+        <w:t>20/20 [==============================] - 27s 1s/step - loss: 3.5132 - val_loss: 3.1686</w:t>
+      </w:r>
+    </w:p>
+    <w:p>
+      <w:pPr>
+        <w:jc w:val="both"/>
+        <w:rPr>
+          <w:rFonts w:eastAsiaTheme="minorEastAsia"/>
+          <w:lang w:val="en-US"/>
+        </w:rPr>
+      </w:pPr>
+      <w:r>
+        <w:rPr>
+          <w:rFonts w:eastAsiaTheme="minorEastAsia"/>
+          <w:lang w:val="en-US"/>
+        </w:rPr>
+        <w:t>Epoch 3/50</w:t>
+      </w:r>
+    </w:p>
+    <w:p>
+      <w:pPr>
+        <w:jc w:val="both"/>
+        <w:rPr>
+          <w:rFonts w:eastAsiaTheme="minorEastAsia"/>
+          <w:lang w:val="en-US"/>
+        </w:rPr>
+      </w:pPr>
+      <w:r>
+        <w:rPr>
+          <w:rFonts w:eastAsiaTheme="minorEastAsia"/>
+          <w:lang w:val="en-US"/>
+        </w:rPr>
+        <w:t>20/20 [==============================] - 26s 1s/step - loss: 2.6183 - val_loss: 2.8514</w:t>
+      </w:r>
+    </w:p>
+    <w:p>
+      <w:pPr>
+        <w:jc w:val="both"/>
+        <w:rPr>
+          <w:rFonts w:eastAsiaTheme="minorEastAsia"/>
+          <w:lang w:val="en-US"/>
+        </w:rPr>
+      </w:pPr>
+      <w:r>
+        <w:rPr>
+          <w:rFonts w:eastAsiaTheme="minorEastAsia"/>
+          <w:lang w:val="en-US"/>
+        </w:rPr>
+        <w:t>Epoch 4/50</w:t>
+      </w:r>
+    </w:p>
+    <w:p>
+      <w:pPr>
+        <w:jc w:val="both"/>
+        <w:rPr>
+          <w:rFonts w:eastAsiaTheme="minorEastAsia"/>
+          <w:lang w:val="en-US"/>
+        </w:rPr>
+      </w:pPr>
+      <w:r>
+        <w:rPr>
+          <w:rFonts w:eastAsiaTheme="minorEastAsia"/>
+          <w:lang w:val="en-US"/>
+        </w:rPr>
+        <w:t>20/20 [==============================] - 27s 1s/step - loss: 2.4851 - val_loss: 2.6457</w:t>
+      </w:r>
+    </w:p>
+    <w:p>
+      <w:pPr>
+        <w:jc w:val="both"/>
+        <w:rPr>
+          <w:rFonts w:eastAsiaTheme="minorEastAsia"/>
+          <w:lang w:val="en-US"/>
+        </w:rPr>
+      </w:pPr>
+      <w:r>
+        <w:rPr>
+          <w:rFonts w:eastAsiaTheme="minorEastAsia"/>
+          <w:lang w:val="en-US"/>
+        </w:rPr>
+        <w:t>Epoch 5/50</w:t>
+      </w:r>
+    </w:p>
+    <w:p>
+      <w:pPr>
+        <w:jc w:val="both"/>
+        <w:rPr>
+          <w:rFonts w:eastAsiaTheme="minorEastAsia"/>
+          <w:lang w:val="en-US"/>
+        </w:rPr>
+      </w:pPr>
+      <w:r>
+        <w:rPr>
+          <w:rFonts w:eastAsiaTheme="minorEastAsia"/>
+          <w:lang w:val="en-US"/>
+        </w:rPr>
+        <w:t xml:space="preserve">20/20 [==============================] - ETA: 0s - loss: 2.2200 </w:t>
+      </w:r>
+    </w:p>
+    <w:p>
+      <w:pPr>
+        <w:jc w:val="both"/>
+        <w:rPr>
+          <w:rFonts w:eastAsiaTheme="minorEastAsia"/>
+          <w:lang w:val="en-US"/>
+        </w:rPr>
+      </w:pPr>
+      <w:r>
+        <w:rPr>
+          <w:rFonts w:eastAsiaTheme="minorEastAsia"/>
+          <w:lang w:val="en-US"/>
+        </w:rPr>
+        <w:t>Epoch 5: saving model to trained_models\cp-005.ckpt</w:t>
+      </w:r>
+    </w:p>
+    <w:p>
+      <w:pPr>
+        <w:jc w:val="both"/>
+        <w:rPr>
+          <w:rFonts w:eastAsiaTheme="minorEastAsia"/>
+          <w:lang w:val="en-US"/>
+        </w:rPr>
+      </w:pPr>
+      <w:r>
+        <w:rPr>
+          <w:rFonts w:eastAsiaTheme="minorEastAsia"/>
+          <w:lang w:val="en-US"/>
+        </w:rPr>
+        <w:t>20/20 [==============================] - 27s 1s/step - loss: 2.2200 - val_loss: 2.4810</w:t>
+      </w:r>
+    </w:p>
+    <w:p>
+      <w:pPr>
+        <w:jc w:val="both"/>
+        <w:rPr>
+          <w:rFonts w:eastAsiaTheme="minorEastAsia"/>
+          <w:lang w:val="en-US"/>
+        </w:rPr>
+      </w:pPr>
+      <w:r>
+        <w:rPr>
+          <w:rFonts w:eastAsiaTheme="minorEastAsia"/>
+          <w:lang w:val="en-US"/>
+        </w:rPr>
+        <w:t>Epoch 6/50</w:t>
+      </w:r>
+    </w:p>
+    <w:p>
+      <w:pPr>
+        <w:jc w:val="both"/>
+        <w:rPr>
+          <w:rFonts w:eastAsiaTheme="minorEastAsia"/>
+          <w:lang w:val="en-US"/>
+        </w:rPr>
+      </w:pPr>
+      <w:r>
+        <w:rPr>
+          <w:rFonts w:eastAsiaTheme="minorEastAsia"/>
+          <w:lang w:val="en-US"/>
+        </w:rPr>
+        <w:t>20/20 [==============================] - 26s 1s/step - loss: 2.0036 - val_loss: 2.3396</w:t>
+      </w:r>
+    </w:p>
+    <w:p>
+      <w:pPr>
+        <w:jc w:val="both"/>
+        <w:rPr>
+          <w:rFonts w:eastAsiaTheme="minorEastAsia"/>
+          <w:lang w:val="en-US"/>
+        </w:rPr>
+      </w:pPr>
+      <w:r>
+        <w:rPr>
+          <w:rFonts w:eastAsiaTheme="minorEastAsia"/>
+          <w:lang w:val="en-US"/>
+        </w:rPr>
+        <w:t>Epoch 7/50</w:t>
+      </w:r>
+    </w:p>
+    <w:p>
+      <w:pPr>
+        <w:jc w:val="both"/>
+        <w:rPr>
+          <w:rFonts w:eastAsiaTheme="minorEastAsia"/>
+          <w:lang w:val="en-US"/>
+        </w:rPr>
+      </w:pPr>
+      <w:r>
+        <w:rPr>
+          <w:rFonts w:eastAsiaTheme="minorEastAsia"/>
+          <w:lang w:val="en-US"/>
+        </w:rPr>
+        <w:t>20/20 [==============================] - 26s 1s/step - loss: 1.9779 - val_loss: 2.1912</w:t>
+      </w:r>
+    </w:p>
+    <w:p>
+      <w:pPr>
+        <w:jc w:val="both"/>
+        <w:rPr>
+          <w:rFonts w:eastAsiaTheme="minorEastAsia"/>
+          <w:lang w:val="en-US"/>
+        </w:rPr>
+      </w:pPr>
+      <w:r>
+        <w:rPr>
+          <w:rFonts w:eastAsiaTheme="minorEastAsia"/>
+          <w:lang w:val="en-US"/>
+        </w:rPr>
+        <w:t>Epoch 8/50</w:t>
+      </w:r>
+    </w:p>
+    <w:p>
+      <w:pPr>
+        <w:jc w:val="both"/>
+        <w:rPr>
+          <w:rFonts w:eastAsiaTheme="minorEastAsia"/>
+          <w:lang w:val="en-US"/>
+        </w:rPr>
+      </w:pPr>
+      <w:r>
+        <w:rPr>
+          <w:rFonts w:eastAsiaTheme="minorEastAsia"/>
+          <w:lang w:val="en-US"/>
+        </w:rPr>
+        <w:t>20/20 [==============================] - 26s 1s/step - loss: 1.7905 - val_loss: 2.1003</w:t>
+      </w:r>
+    </w:p>
+    <w:p>
+      <w:pPr>
+        <w:jc w:val="both"/>
+        <w:rPr>
+          <w:rFonts w:eastAsiaTheme="minorEastAsia"/>
+          <w:lang w:val="en-US"/>
+        </w:rPr>
+      </w:pPr>
+      <w:r>
+        <w:rPr>
+          <w:rFonts w:eastAsiaTheme="minorEastAsia"/>
+          <w:lang w:val="en-US"/>
+        </w:rPr>
+        <w:t>Epoch 9/50</w:t>
+      </w:r>
+    </w:p>
+    <w:p>
+      <w:pPr>
+        <w:jc w:val="both"/>
+        <w:rPr>
+          <w:rFonts w:eastAsiaTheme="minorEastAsia"/>
+          <w:lang w:val="en-US"/>
+        </w:rPr>
+      </w:pPr>
+      <w:r>
+        <w:rPr>
+          <w:rFonts w:eastAsiaTheme="minorEastAsia"/>
+          <w:lang w:val="en-US"/>
+        </w:rPr>
+        <w:t>20/20 [==============================] - 26s 1s/step - loss: 1.7011 - val_loss: 2.0022</w:t>
+      </w:r>
+    </w:p>
+    <w:p>
+      <w:pPr>
+        <w:jc w:val="both"/>
+        <w:rPr>
+          <w:rFonts w:eastAsiaTheme="minorEastAsia"/>
+          <w:lang w:val="en-US"/>
+        </w:rPr>
+      </w:pPr>
+      <w:r>
+        <w:rPr>
+          <w:rFonts w:eastAsiaTheme="minorEastAsia"/>
+          <w:lang w:val="en-US"/>
+        </w:rPr>
+        <w:t>Epoch 10/50</w:t>
+      </w:r>
+    </w:p>
+    <w:p>
+      <w:pPr>
+        <w:jc w:val="both"/>
+        <w:rPr>
+          <w:rFonts w:eastAsiaTheme="minorEastAsia"/>
+          <w:lang w:val="en-US"/>
+        </w:rPr>
+      </w:pPr>
+      <w:r>
+        <w:rPr>
+          <w:rFonts w:eastAsiaTheme="minorEastAsia"/>
+          <w:lang w:val="en-US"/>
+        </w:rPr>
+        <w:t xml:space="preserve">20/20 [==============================] - ETA: 0s - loss: 1.5673 </w:t>
+      </w:r>
+    </w:p>
+    <w:p>
+      <w:pPr>
+        <w:jc w:val="both"/>
+        <w:rPr>
+          <w:rFonts w:eastAsiaTheme="minorEastAsia"/>
+          <w:lang w:val="en-US"/>
+        </w:rPr>
+      </w:pPr>
+      <w:r>
+        <w:rPr>
+          <w:rFonts w:eastAsiaTheme="minorEastAsia"/>
+          <w:lang w:val="en-US"/>
+        </w:rPr>
+        <w:t>Epoch 10: saving model to trained_models\cp-010.ckpt</w:t>
+      </w:r>
+    </w:p>
+    <w:p>
+      <w:pPr>
+        <w:jc w:val="both"/>
+        <w:rPr>
+          <w:rFonts w:eastAsiaTheme="minorEastAsia"/>
+          <w:lang w:val="en-US"/>
+        </w:rPr>
+      </w:pPr>
+      <w:r>
+        <w:rPr>
+          <w:rFonts w:eastAsiaTheme="minorEastAsia"/>
+          <w:lang w:val="en-US"/>
+        </w:rPr>
+        <w:t>20/20 [==============================] - 27s 1s/step - loss: 1.5673 - val_loss: 1.9958</w:t>
+      </w:r>
+    </w:p>
+    <w:p>
+      <w:pPr>
+        <w:jc w:val="both"/>
+        <w:rPr>
+          <w:rFonts w:eastAsiaTheme="minorEastAsia"/>
+          <w:lang w:val="en-US"/>
+        </w:rPr>
+      </w:pPr>
+      <w:r>
+        <w:rPr>
+          <w:rFonts w:eastAsiaTheme="minorEastAsia"/>
+          <w:lang w:val="en-US"/>
+        </w:rPr>
+        <w:t>Epoch 11/50</w:t>
+      </w:r>
+    </w:p>
+    <w:p>
+      <w:pPr>
+        <w:jc w:val="both"/>
+        <w:rPr>
+          <w:rFonts w:eastAsiaTheme="minorEastAsia"/>
+          <w:lang w:val="en-US"/>
+        </w:rPr>
+      </w:pPr>
+      <w:r>
+        <w:rPr>
+          <w:rFonts w:eastAsiaTheme="minorEastAsia"/>
+          <w:lang w:val="en-US"/>
+        </w:rPr>
+        <w:t>20/20 [==============================] - 26s 1s/step - loss: 1.6243 - val_loss: 1.9811</w:t>
+      </w:r>
+    </w:p>
+    <w:p>
+      <w:pPr>
+        <w:jc w:val="both"/>
+        <w:rPr>
+          <w:rFonts w:eastAsiaTheme="minorEastAsia"/>
+          <w:lang w:val="en-US"/>
+        </w:rPr>
+      </w:pPr>
+      <w:r>
+        <w:rPr>
+          <w:rFonts w:eastAsiaTheme="minorEastAsia"/>
+          <w:lang w:val="en-US"/>
+        </w:rPr>
+        <w:t>Epoch 12/50</w:t>
+      </w:r>
+    </w:p>
+    <w:p>
+      <w:pPr>
+        <w:jc w:val="both"/>
+        <w:rPr>
+          <w:rFonts w:eastAsiaTheme="minorEastAsia"/>
+          <w:lang w:val="en-US"/>
+        </w:rPr>
+      </w:pPr>
+      <w:r>
+        <w:rPr>
+          <w:rFonts w:eastAsiaTheme="minorEastAsia"/>
+          <w:lang w:val="en-US"/>
+        </w:rPr>
+        <w:t>20/20 [==============================] - 26s 1s/step - loss: 1.4359 - val_loss: 1.8939</w:t>
+      </w:r>
+    </w:p>
+    <w:p>
+      <w:pPr>
+        <w:jc w:val="both"/>
+        <w:rPr>
+          <w:rFonts w:eastAsiaTheme="minorEastAsia"/>
+          <w:lang w:val="en-US"/>
+        </w:rPr>
+      </w:pPr>
+      <w:r>
+        <w:rPr>
+          <w:rFonts w:eastAsiaTheme="minorEastAsia"/>
+          <w:lang w:val="en-US"/>
+        </w:rPr>
+        <w:lastRenderedPageBreak/>
+        <w:t>Epoch 13/50</w:t>
+      </w:r>
+    </w:p>
+    <w:p>
+      <w:pPr>
+        <w:jc w:val="both"/>
+        <w:rPr>
+          <w:rFonts w:eastAsiaTheme="minorEastAsia"/>
+          <w:lang w:val="en-US"/>
+        </w:rPr>
+      </w:pPr>
+      <w:r>
+        <w:rPr>
+          <w:rFonts w:eastAsiaTheme="minorEastAsia"/>
+          <w:lang w:val="en-US"/>
+        </w:rPr>
+        <w:t>20/20 [==============================] - 26s 1s/step - loss: 1.4019 - val_loss: 1.8504</w:t>
+      </w:r>
+    </w:p>
+    <w:p>
+      <w:pPr>
+        <w:jc w:val="both"/>
+        <w:rPr>
+          <w:rFonts w:eastAsiaTheme="minorEastAsia"/>
+          <w:lang w:val="en-US"/>
+        </w:rPr>
+      </w:pPr>
+      <w:r>
+        <w:rPr>
+          <w:rFonts w:eastAsiaTheme="minorEastAsia"/>
+          <w:lang w:val="en-US"/>
+        </w:rPr>
+        <w:t>Epoch 14/50</w:t>
+      </w:r>
+    </w:p>
+    <w:p>
+      <w:pPr>
+        <w:jc w:val="both"/>
+        <w:rPr>
+          <w:rFonts w:eastAsiaTheme="minorEastAsia"/>
+          <w:lang w:val="en-US"/>
+        </w:rPr>
+      </w:pPr>
+      <w:r>
+        <w:rPr>
+          <w:rFonts w:eastAsiaTheme="minorEastAsia"/>
+          <w:lang w:val="en-US"/>
+        </w:rPr>
+        <w:t>20/20 [==============================] - 27s 1s/step - loss: 1.2848 - val_loss: 1.9392</w:t>
+      </w:r>
+    </w:p>
+    <w:p>
+      <w:pPr>
+        <w:jc w:val="both"/>
+        <w:rPr>
+          <w:rFonts w:eastAsiaTheme="minorEastAsia"/>
+          <w:lang w:val="en-US"/>
+        </w:rPr>
+      </w:pPr>
+      <w:r>
+        <w:rPr>
+          <w:rFonts w:eastAsiaTheme="minorEastAsia"/>
+          <w:lang w:val="en-US"/>
+        </w:rPr>
+        <w:t>Epoch 15/50</w:t>
+      </w:r>
+    </w:p>
+    <w:p>
+      <w:pPr>
+        <w:jc w:val="both"/>
+        <w:rPr>
+          <w:rFonts w:eastAsiaTheme="minorEastAsia"/>
+          <w:lang w:val="en-US"/>
+        </w:rPr>
+      </w:pPr>
+      <w:r>
+        <w:rPr>
+          <w:rFonts w:eastAsiaTheme="minorEastAsia"/>
+          <w:lang w:val="en-US"/>
+        </w:rPr>
+        <w:t xml:space="preserve">20/20 [==============================] - ETA: 0s - loss: 1.2996 </w:t>
+      </w:r>
+    </w:p>
+    <w:p>
+      <w:pPr>
+        <w:jc w:val="both"/>
+        <w:rPr>
+          <w:rFonts w:eastAsiaTheme="minorEastAsia"/>
+          <w:lang w:val="en-US"/>
+        </w:rPr>
+      </w:pPr>
+      <w:r>
+        <w:rPr>
+          <w:rFonts w:eastAsiaTheme="minorEastAsia"/>
+          <w:lang w:val="en-US"/>
+        </w:rPr>
+        <w:t>Epoch 15: saving model to trained_models\cp-015.ckpt</w:t>
+      </w:r>
+    </w:p>
+    <w:p>
+      <w:pPr>
+        <w:jc w:val="both"/>
+        <w:rPr>
+          <w:rFonts w:eastAsiaTheme="minorEastAsia"/>
+          <w:lang w:val="en-US"/>
+        </w:rPr>
+      </w:pPr>
+      <w:r>
+        <w:rPr>
+          <w:rFonts w:eastAsiaTheme="minorEastAsia"/>
+          <w:lang w:val="en-US"/>
+        </w:rPr>
+        <w:t>20/20 [==============================] - 26s 1s/step - loss: 1.2996 - val_loss: 1.9315</w:t>
+      </w:r>
+    </w:p>
+    <w:p>
+      <w:pPr>
+        <w:jc w:val="both"/>
+        <w:rPr>
+          <w:rFonts w:eastAsiaTheme="minorEastAsia"/>
+          <w:lang w:val="en-US"/>
+        </w:rPr>
+      </w:pPr>
+      <w:r>
+        <w:rPr>
+          <w:rFonts w:eastAsiaTheme="minorEastAsia"/>
+          <w:lang w:val="en-US"/>
+        </w:rPr>
+        <w:t>Epoch 16/50</w:t>
+      </w:r>
+    </w:p>
+    <w:p>
+      <w:pPr>
+        <w:jc w:val="both"/>
+        <w:rPr>
+          <w:rFonts w:eastAsiaTheme="minorEastAsia"/>
+          <w:lang w:val="en-US"/>
+        </w:rPr>
+      </w:pPr>
+      <w:r>
+        <w:rPr>
+          <w:rFonts w:eastAsiaTheme="minorEastAsia"/>
+          <w:lang w:val="en-US"/>
+        </w:rPr>
+        <w:t>20/20 [==============================] - 27s 1s/step - loss: 1.3140 - val_loss: 1.8175</w:t>
+      </w:r>
+    </w:p>
+    <w:p>
+      <w:pPr>
+        <w:jc w:val="both"/>
+        <w:rPr>
+          <w:rFonts w:eastAsiaTheme="minorEastAsia"/>
+          <w:lang w:val="en-US"/>
+        </w:rPr>
+      </w:pPr>
+      <w:r>
+        <w:rPr>
+          <w:rFonts w:eastAsiaTheme="minorEastAsia"/>
+          <w:lang w:val="en-US"/>
+        </w:rPr>
+        <w:t>Epoch 17/50</w:t>
+      </w:r>
+    </w:p>
+    <w:p>
+      <w:pPr>
+        <w:jc w:val="both"/>
+        <w:rPr>
+          <w:rFonts w:eastAsiaTheme="minorEastAsia"/>
+          <w:lang w:val="en-US"/>
+        </w:rPr>
+      </w:pPr>
+      <w:r>
+        <w:rPr>
+          <w:rFonts w:eastAsiaTheme="minorEastAsia"/>
+          <w:lang w:val="en-US"/>
+        </w:rPr>
+        <w:t>20/20 [==============================] - 27s 1s/step - loss: 1.2689 - val_loss: 2.0742</w:t>
+      </w:r>
+    </w:p>
+    <w:p>
+      <w:pPr>
+        <w:jc w:val="both"/>
+        <w:rPr>
+          <w:rFonts w:eastAsiaTheme="minorEastAsia"/>
+          <w:lang w:val="en-US"/>
+        </w:rPr>
+      </w:pPr>
+      <w:r>
+        <w:rPr>
+          <w:rFonts w:eastAsiaTheme="minorEastAsia"/>
+          <w:lang w:val="en-US"/>
+        </w:rPr>
+        <w:t>Epoch 18/50</w:t>
+      </w:r>
+    </w:p>
+    <w:p>
+      <w:pPr>
+        <w:jc w:val="both"/>
+        <w:rPr>
+          <w:rFonts w:eastAsiaTheme="minorEastAsia"/>
+          <w:lang w:val="en-US"/>
+        </w:rPr>
+      </w:pPr>
+      <w:r>
+        <w:rPr>
+          <w:rFonts w:eastAsiaTheme="minorEastAsia"/>
+          <w:lang w:val="en-US"/>
+        </w:rPr>
+        <w:t>20/20 [==============================] - 26s 1s/step - loss: 1.1886 - val_loss: 1.8210</w:t>
+      </w:r>
+    </w:p>
+    <w:p>
+      <w:pPr>
+        <w:jc w:val="both"/>
+        <w:rPr>
+          <w:rFonts w:eastAsiaTheme="minorEastAsia"/>
+          <w:lang w:val="en-US"/>
+        </w:rPr>
+      </w:pPr>
+      <w:r>
+        <w:rPr>
+          <w:rFonts w:eastAsiaTheme="minorEastAsia"/>
+          <w:lang w:val="en-US"/>
+        </w:rPr>
+        <w:t>Epoch 19/50</w:t>
+      </w:r>
+    </w:p>
+    <w:p>
+      <w:pPr>
+        <w:jc w:val="both"/>
+        <w:rPr>
+          <w:rFonts w:eastAsiaTheme="minorEastAsia"/>
+          <w:lang w:val="en-US"/>
+        </w:rPr>
+      </w:pPr>
+      <w:r>
+        <w:rPr>
+          <w:rFonts w:eastAsiaTheme="minorEastAsia"/>
+          <w:lang w:val="en-US"/>
+        </w:rPr>
+        <w:t>20/20 [==============================] - 26s 1s/step - loss: 1.0716 - val_loss: 1.8269</w:t>
+      </w:r>
+    </w:p>
+    <w:p>
+      <w:pPr>
+        <w:jc w:val="both"/>
+        <w:rPr>
+          <w:rFonts w:eastAsiaTheme="minorEastAsia"/>
+          <w:lang w:val="en-US"/>
+        </w:rPr>
+      </w:pPr>
+      <w:r>
+        <w:rPr>
+          <w:rFonts w:eastAsiaTheme="minorEastAsia"/>
+          <w:lang w:val="en-US"/>
+        </w:rPr>
+        <w:t>Epoch 20/50</w:t>
+      </w:r>
+    </w:p>
+    <w:p>
+      <w:pPr>
+        <w:jc w:val="both"/>
+        <w:rPr>
+          <w:rFonts w:eastAsiaTheme="minorEastAsia"/>
+          <w:lang w:val="en-US"/>
+        </w:rPr>
+      </w:pPr>
+      <w:r>
+        <w:rPr>
+          <w:rFonts w:eastAsiaTheme="minorEastAsia"/>
+          <w:lang w:val="en-US"/>
+        </w:rPr>
+        <w:t xml:space="preserve">20/20 [==============================] - ETA: 0s - loss: 0.9990 </w:t>
+      </w:r>
+    </w:p>
+    <w:p>
+      <w:pPr>
+        <w:jc w:val="both"/>
+        <w:rPr>
+          <w:rFonts w:eastAsiaTheme="minorEastAsia"/>
+          <w:lang w:val="en-US"/>
+        </w:rPr>
+      </w:pPr>
+      <w:r>
+        <w:rPr>
+          <w:rFonts w:eastAsiaTheme="minorEastAsia"/>
+          <w:lang w:val="en-US"/>
+        </w:rPr>
+        <w:t>Epoch 20: saving model to trained_models\cp-020.ckpt</w:t>
+      </w:r>
+    </w:p>
+    <w:p>
+      <w:pPr>
+        <w:jc w:val="both"/>
+        <w:rPr>
+          <w:rFonts w:eastAsiaTheme="minorEastAsia"/>
+          <w:lang w:val="en-US"/>
+        </w:rPr>
+      </w:pPr>
+      <w:r>
+        <w:rPr>
+          <w:rFonts w:eastAsiaTheme="minorEastAsia"/>
+          <w:lang w:val="en-US"/>
+        </w:rPr>
+        <w:t>20/20 [==============================] - 27s 1s/step - loss: 0.9990 - val_loss: 1.8673</w:t>
+      </w:r>
+    </w:p>
+    <w:p>
+      <w:pPr>
+        <w:jc w:val="both"/>
+        <w:rPr>
+          <w:rFonts w:eastAsiaTheme="minorEastAsia"/>
+          <w:lang w:val="en-US"/>
+        </w:rPr>
+      </w:pPr>
+      <w:r>
+        <w:rPr>
+          <w:rFonts w:eastAsiaTheme="minorEastAsia"/>
+          <w:lang w:val="en-US"/>
+        </w:rPr>
+        <w:t>Epoch 21/50</w:t>
+      </w:r>
+    </w:p>
+    <w:p>
+      <w:pPr>
+        <w:jc w:val="both"/>
+        <w:rPr>
+          <w:rFonts w:eastAsiaTheme="minorEastAsia"/>
+          <w:lang w:val="en-US"/>
+        </w:rPr>
+      </w:pPr>
+      <w:r>
+        <w:rPr>
+          <w:rFonts w:eastAsiaTheme="minorEastAsia"/>
+          <w:lang w:val="en-US"/>
+        </w:rPr>
+        <w:t>20/20 [==============================] - 27s 1s/step - loss: 0.9596 - val_loss: 1.7861</w:t>
+      </w:r>
+    </w:p>
+    <w:p>
+      <w:pPr>
+        <w:jc w:val="both"/>
+        <w:rPr>
+          <w:rFonts w:eastAsiaTheme="minorEastAsia"/>
+          <w:lang w:val="en-US"/>
+        </w:rPr>
+      </w:pPr>
+      <w:r>
+        <w:rPr>
+          <w:rFonts w:eastAsiaTheme="minorEastAsia"/>
+          <w:lang w:val="en-US"/>
+        </w:rPr>
+        <w:t>Epoch 22/50</w:t>
+      </w:r>
+    </w:p>
+    <w:p>
+      <w:pPr>
+        <w:jc w:val="both"/>
+        <w:rPr>
+          <w:rFonts w:eastAsiaTheme="minorEastAsia"/>
+          <w:lang w:val="en-US"/>
+        </w:rPr>
+      </w:pPr>
+      <w:r>
+        <w:rPr>
+          <w:rFonts w:eastAsiaTheme="minorEastAsia"/>
+          <w:lang w:val="en-US"/>
+        </w:rPr>
+        <w:t>20/20 [==============================] - 26s 1s/step - loss: 1.0476 - val_loss: 1.8379</w:t>
+      </w:r>
+    </w:p>
+    <w:p>
+      <w:pPr>
+        <w:jc w:val="both"/>
+        <w:rPr>
+          <w:rFonts w:eastAsiaTheme="minorEastAsia"/>
+          <w:lang w:val="en-US"/>
+        </w:rPr>
+      </w:pPr>
+      <w:r>
+        <w:rPr>
+          <w:rFonts w:eastAsiaTheme="minorEastAsia"/>
+          <w:lang w:val="en-US"/>
+        </w:rPr>
+        <w:t>Epoch 23/50</w:t>
+      </w:r>
+    </w:p>
+    <w:p>
+      <w:pPr>
+        <w:jc w:val="both"/>
+        <w:rPr>
+          <w:rFonts w:eastAsiaTheme="minorEastAsia"/>
+          <w:lang w:val="en-US"/>
+        </w:rPr>
+      </w:pPr>
+      <w:r>
+        <w:rPr>
+          <w:rFonts w:eastAsiaTheme="minorEastAsia"/>
+          <w:lang w:val="en-US"/>
+        </w:rPr>
+        <w:t>20/20 [==============================] - 26s 1s/step - loss: 1.0614 - val_loss: 1.8018</w:t>
+      </w:r>
+    </w:p>
+    <w:p>
+      <w:pPr>
+        <w:jc w:val="both"/>
+        <w:rPr>
+          <w:rFonts w:eastAsiaTheme="minorEastAsia"/>
+          <w:lang w:val="en-US"/>
+        </w:rPr>
+      </w:pPr>
+      <w:r>
+        <w:rPr>
+          <w:rFonts w:eastAsiaTheme="minorEastAsia"/>
+          <w:lang w:val="en-US"/>
+        </w:rPr>
+        <w:t>Epoch 24/50</w:t>
+      </w:r>
+    </w:p>
+    <w:p>
+      <w:pPr>
+        <w:jc w:val="both"/>
+        <w:rPr>
+          <w:rFonts w:eastAsiaTheme="minorEastAsia"/>
+          <w:lang w:val="en-US"/>
+        </w:rPr>
+      </w:pPr>
+      <w:r>
+        <w:rPr>
+          <w:rFonts w:eastAsiaTheme="minorEastAsia"/>
+          <w:lang w:val="en-US"/>
+        </w:rPr>
+        <w:t>20/20 [==============================] - 27s 1s/step - loss: 0.8589 - val_loss: 1.8408</w:t>
+      </w:r>
+    </w:p>
+    <w:p>
+      <w:pPr>
+        <w:jc w:val="both"/>
+        <w:rPr>
+          <w:rFonts w:eastAsiaTheme="minorEastAsia"/>
+          <w:lang w:val="en-US"/>
+        </w:rPr>
+      </w:pPr>
+      <w:r>
+        <w:rPr>
+          <w:rFonts w:eastAsiaTheme="minorEastAsia"/>
+          <w:lang w:val="en-US"/>
+        </w:rPr>
+        <w:t>Epoch 25/50</w:t>
+      </w:r>
+    </w:p>
+    <w:p>
+      <w:pPr>
+        <w:jc w:val="both"/>
+        <w:rPr>
+          <w:rFonts w:eastAsiaTheme="minorEastAsia"/>
+          <w:lang w:val="en-US"/>
+        </w:rPr>
+      </w:pPr>
+      <w:r>
+        <w:rPr>
+          <w:rFonts w:eastAsiaTheme="minorEastAsia"/>
+          <w:lang w:val="en-US"/>
+        </w:rPr>
+        <w:t xml:space="preserve">20/20 [==============================] - ETA: 0s - loss: 0.8532 </w:t>
+      </w:r>
+    </w:p>
+    <w:p>
+      <w:pPr>
+        <w:jc w:val="both"/>
+        <w:rPr>
+          <w:rFonts w:eastAsiaTheme="minorEastAsia"/>
+          <w:lang w:val="en-US"/>
+        </w:rPr>
+      </w:pPr>
+      <w:r>
+        <w:rPr>
+          <w:rFonts w:eastAsiaTheme="minorEastAsia"/>
+          <w:lang w:val="en-US"/>
+        </w:rPr>
+        <w:t>Epoch 25: saving model to trained_models\cp-025.ckpt</w:t>
+      </w:r>
+    </w:p>
+    <w:p>
+      <w:pPr>
+        <w:jc w:val="both"/>
+        <w:rPr>
+          <w:rFonts w:eastAsiaTheme="minorEastAsia"/>
+          <w:lang w:val="en-US"/>
+        </w:rPr>
+      </w:pPr>
+      <w:r>
+        <w:rPr>
+          <w:rFonts w:eastAsiaTheme="minorEastAsia"/>
+          <w:lang w:val="en-US"/>
+        </w:rPr>
+        <w:lastRenderedPageBreak/>
+        <w:t>20/20 [==============================] - 27s 1s/step - loss: 0.8532 - val_loss: 1.7444</w:t>
+      </w:r>
+    </w:p>
+    <w:p>
+      <w:pPr>
+        <w:jc w:val="both"/>
+        <w:rPr>
+          <w:rFonts w:eastAsiaTheme="minorEastAsia"/>
+          <w:lang w:val="en-US"/>
+        </w:rPr>
+      </w:pPr>
+      <w:r>
+        <w:rPr>
+          <w:rFonts w:eastAsiaTheme="minorEastAsia"/>
+          <w:lang w:val="en-US"/>
+        </w:rPr>
+        <w:t>Epoch 26/50</w:t>
+      </w:r>
+    </w:p>
+    <w:p>
+      <w:pPr>
+        <w:jc w:val="both"/>
+        <w:rPr>
+          <w:rFonts w:eastAsiaTheme="minorEastAsia"/>
+          <w:lang w:val="en-US"/>
+        </w:rPr>
+      </w:pPr>
+      <w:r>
+        <w:rPr>
+          <w:rFonts w:eastAsiaTheme="minorEastAsia"/>
+          <w:lang w:val="en-US"/>
+        </w:rPr>
+        <w:t>20/20 [==============================] - 27s 1s/step - loss: 0.9181 - val_loss: 1.7868</w:t>
+      </w:r>
+    </w:p>
+    <w:p>
+      <w:pPr>
+        <w:jc w:val="both"/>
+        <w:rPr>
+          <w:rFonts w:eastAsiaTheme="minorEastAsia"/>
+          <w:lang w:val="en-US"/>
+        </w:rPr>
+      </w:pPr>
+      <w:r>
+        <w:rPr>
+          <w:rFonts w:eastAsiaTheme="minorEastAsia"/>
+          <w:lang w:val="en-US"/>
+        </w:rPr>
+        <w:t>Epoch 27/50</w:t>
+      </w:r>
+    </w:p>
+    <w:p>
+      <w:pPr>
+        <w:jc w:val="both"/>
+        <w:rPr>
+          <w:rFonts w:eastAsiaTheme="minorEastAsia"/>
+          <w:lang w:val="en-US"/>
+        </w:rPr>
+      </w:pPr>
+      <w:r>
+        <w:rPr>
+          <w:rFonts w:eastAsiaTheme="minorEastAsia"/>
+          <w:lang w:val="en-US"/>
+        </w:rPr>
+        <w:t>20/20 [==============================] - 27s 1s/step - loss: 0.7933 - val_loss: 1.7866</w:t>
+      </w:r>
+    </w:p>
+    <w:p>
+      <w:pPr>
+        <w:jc w:val="both"/>
+        <w:rPr>
+          <w:rFonts w:eastAsiaTheme="minorEastAsia"/>
+          <w:lang w:val="en-US"/>
+        </w:rPr>
+      </w:pPr>
+      <w:r>
+        <w:rPr>
+          <w:rFonts w:eastAsiaTheme="minorEastAsia"/>
+          <w:lang w:val="en-US"/>
+        </w:rPr>
+        <w:t>Epoch 28/50</w:t>
+      </w:r>
+    </w:p>
+    <w:p>
+      <w:pPr>
+        <w:jc w:val="both"/>
+        <w:rPr>
+          <w:rFonts w:eastAsiaTheme="minorEastAsia"/>
+          <w:lang w:val="en-US"/>
+        </w:rPr>
+      </w:pPr>
+      <w:r>
+        <w:rPr>
+          <w:rFonts w:eastAsiaTheme="minorEastAsia"/>
+          <w:lang w:val="en-US"/>
+        </w:rPr>
+        <w:t>20/20 [==============================] - 28s 1s/step - loss: 0.7727 - val_loss: 1.7115</w:t>
+      </w:r>
+    </w:p>
+    <w:p>
+      <w:pPr>
+        <w:jc w:val="both"/>
+        <w:rPr>
+          <w:rFonts w:eastAsiaTheme="minorEastAsia"/>
+          <w:lang w:val="en-US"/>
+        </w:rPr>
+      </w:pPr>
+      <w:r>
+        <w:rPr>
+          <w:rFonts w:eastAsiaTheme="minorEastAsia"/>
+          <w:lang w:val="en-US"/>
+        </w:rPr>
+        <w:t>Epoch 29/50</w:t>
+      </w:r>
+    </w:p>
+    <w:p>
+      <w:pPr>
+        <w:jc w:val="both"/>
+        <w:rPr>
+          <w:rFonts w:eastAsiaTheme="minorEastAsia"/>
+          <w:lang w:val="en-US"/>
+        </w:rPr>
+      </w:pPr>
+      <w:r>
+        <w:rPr>
+          <w:rFonts w:eastAsiaTheme="minorEastAsia"/>
+          <w:lang w:val="en-US"/>
+        </w:rPr>
+        <w:t>20/20 [==============================] - 27s 1s/step - loss: 0.7569 - val_loss: 1.7945</w:t>
+      </w:r>
+    </w:p>
+    <w:p>
+      <w:pPr>
+        <w:jc w:val="both"/>
+        <w:rPr>
+          <w:rFonts w:eastAsiaTheme="minorEastAsia"/>
+          <w:lang w:val="en-US"/>
+        </w:rPr>
+      </w:pPr>
+      <w:r>
+        <w:rPr>
+          <w:rFonts w:eastAsiaTheme="minorEastAsia"/>
+          <w:lang w:val="en-US"/>
+        </w:rPr>
+        <w:t>Epoch 30/50</w:t>
+      </w:r>
+    </w:p>
+    <w:p>
+      <w:pPr>
+        <w:jc w:val="both"/>
+        <w:rPr>
+          <w:rFonts w:eastAsiaTheme="minorEastAsia"/>
+          <w:lang w:val="en-US"/>
+        </w:rPr>
+      </w:pPr>
+      <w:r>
+        <w:rPr>
+          <w:rFonts w:eastAsiaTheme="minorEastAsia"/>
+          <w:lang w:val="en-US"/>
+        </w:rPr>
+        <w:t xml:space="preserve">20/20 [==============================] - ETA: 0s - loss: 0.8045 </w:t>
+      </w:r>
+    </w:p>
+    <w:p>
+      <w:pPr>
+        <w:jc w:val="both"/>
+        <w:rPr>
+          <w:rFonts w:eastAsiaTheme="minorEastAsia"/>
+          <w:lang w:val="en-US"/>
+        </w:rPr>
+      </w:pPr>
+      <w:r>
+        <w:rPr>
+          <w:rFonts w:eastAsiaTheme="minorEastAsia"/>
+          <w:lang w:val="en-US"/>
+        </w:rPr>
+        <w:t>Epoch 30: saving model to trained_models\cp-030.ckpt</w:t>
+      </w:r>
+    </w:p>
+    <w:p>
+      <w:pPr>
+        <w:jc w:val="both"/>
+        <w:rPr>
+          <w:rFonts w:eastAsiaTheme="minorEastAsia"/>
+          <w:lang w:val="en-US"/>
+        </w:rPr>
+      </w:pPr>
+      <w:r>
+        <w:rPr>
+          <w:rFonts w:eastAsiaTheme="minorEastAsia"/>
+          <w:lang w:val="en-US"/>
+        </w:rPr>
+        <w:t>20/20 [==============================] - 27s 1s/step - loss: 0.8045 - val_loss: 1.7753</w:t>
+      </w:r>
+    </w:p>
+    <w:p>
+      <w:pPr>
+        <w:jc w:val="both"/>
+        <w:rPr>
+          <w:rFonts w:eastAsiaTheme="minorEastAsia"/>
+          <w:lang w:val="en-US"/>
+        </w:rPr>
+      </w:pPr>
+      <w:r>
+        <w:rPr>
+          <w:rFonts w:eastAsiaTheme="minorEastAsia"/>
+          <w:lang w:val="en-US"/>
+        </w:rPr>
+        <w:t>Epoch 31/50</w:t>
+      </w:r>
+    </w:p>
+    <w:p>
+      <w:pPr>
+        <w:jc w:val="both"/>
+        <w:rPr>
+          <w:rFonts w:eastAsiaTheme="minorEastAsia"/>
+          <w:lang w:val="en-US"/>
+        </w:rPr>
+      </w:pPr>
+      <w:r>
+        <w:rPr>
+          <w:rFonts w:eastAsiaTheme="minorEastAsia"/>
+          <w:lang w:val="en-US"/>
+        </w:rPr>
+        <w:t>20/20 [==============================] - 27s 1s/step - loss: 0.7382 - val_loss: 1.7243</w:t>
+      </w:r>
+    </w:p>
+    <w:p>
+      <w:pPr>
+        <w:jc w:val="both"/>
+        <w:rPr>
+          <w:rFonts w:eastAsiaTheme="minorEastAsia"/>
+          <w:lang w:val="en-US"/>
+        </w:rPr>
+      </w:pPr>
+      <w:r>
+        <w:rPr>
+          <w:rFonts w:eastAsiaTheme="minorEastAsia"/>
+          <w:lang w:val="en-US"/>
+        </w:rPr>
+        <w:t>Epoch 32/50</w:t>
+      </w:r>
+    </w:p>
+    <w:p>
+      <w:pPr>
+        <w:jc w:val="both"/>
+        <w:rPr>
+          <w:rFonts w:eastAsiaTheme="minorEastAsia"/>
+          <w:lang w:val="en-US"/>
+        </w:rPr>
+      </w:pPr>
+      <w:r>
+        <w:rPr>
+          <w:rFonts w:eastAsiaTheme="minorEastAsia"/>
+          <w:lang w:val="en-US"/>
+        </w:rPr>
+        <w:t>20/20 [==============================] - 27s 1s/step - loss: 0.7455 - val_loss: 1.7294</w:t>
+      </w:r>
+    </w:p>
+    <w:p>
+      <w:pPr>
+        <w:jc w:val="both"/>
+        <w:rPr>
+          <w:rFonts w:eastAsiaTheme="minorEastAsia"/>
+          <w:lang w:val="en-US"/>
+        </w:rPr>
+      </w:pPr>
+      <w:r>
+        <w:rPr>
+          <w:rFonts w:eastAsiaTheme="minorEastAsia"/>
+          <w:lang w:val="en-US"/>
+        </w:rPr>
+        <w:t>Epoch 33/50</w:t>
+      </w:r>
+    </w:p>
+    <w:p>
+      <w:pPr>
+        <w:jc w:val="both"/>
+        <w:rPr>
+          <w:rFonts w:eastAsiaTheme="minorEastAsia"/>
+          <w:lang w:val="en-US"/>
+        </w:rPr>
+      </w:pPr>
+      <w:r>
+        <w:rPr>
+          <w:rFonts w:eastAsiaTheme="minorEastAsia"/>
+          <w:lang w:val="en-US"/>
+        </w:rPr>
+        <w:t>20/20 [==============================] - 27s 1s/step - loss: 0.6334 - val_loss: 1.7802</w:t>
+      </w:r>
+    </w:p>
+    <w:p>
+      <w:pPr>
+        <w:jc w:val="both"/>
+        <w:rPr>
+          <w:rFonts w:eastAsiaTheme="minorEastAsia"/>
+          <w:lang w:val="en-US"/>
+        </w:rPr>
+      </w:pPr>
+      <w:r>
+        <w:rPr>
+          <w:rFonts w:eastAsiaTheme="minorEastAsia"/>
+          <w:lang w:val="en-US"/>
+        </w:rPr>
+        <w:t>Epoch 34/50</w:t>
+      </w:r>
+    </w:p>
+    <w:p>
+      <w:pPr>
+        <w:jc w:val="both"/>
+        <w:rPr>
+          <w:rFonts w:eastAsiaTheme="minorEastAsia"/>
+          <w:lang w:val="en-US"/>
+        </w:rPr>
+      </w:pPr>
+      <w:r>
+        <w:rPr>
+          <w:rFonts w:eastAsiaTheme="minorEastAsia"/>
+          <w:lang w:val="en-US"/>
+        </w:rPr>
+        <w:t>20/20 [==============================] - 27s 1s/step - loss: 0.6674 - val_loss: 1.7661</w:t>
+      </w:r>
+    </w:p>
+    <w:p>
+      <w:pPr>
+        <w:jc w:val="both"/>
+        <w:rPr>
+          <w:rFonts w:eastAsiaTheme="minorEastAsia"/>
+          <w:lang w:val="en-US"/>
+        </w:rPr>
+      </w:pPr>
+      <w:r>
+        <w:rPr>
+          <w:rFonts w:eastAsiaTheme="minorEastAsia"/>
+          <w:lang w:val="en-US"/>
+        </w:rPr>
+        <w:t>Epoch 35/50</w:t>
+      </w:r>
+    </w:p>
+    <w:p>
+      <w:pPr>
+        <w:jc w:val="both"/>
+        <w:rPr>
+          <w:rFonts w:eastAsiaTheme="minorEastAsia"/>
+          <w:lang w:val="en-US"/>
+        </w:rPr>
+      </w:pPr>
+      <w:r>
+        <w:rPr>
+          <w:rFonts w:eastAsiaTheme="minorEastAsia"/>
+          <w:lang w:val="en-US"/>
+        </w:rPr>
+        <w:t xml:space="preserve">20/20 [==============================] - ETA: 0s - loss: 0.6692 </w:t>
+      </w:r>
+    </w:p>
+    <w:p>
+      <w:pPr>
+        <w:jc w:val="both"/>
+        <w:rPr>
+          <w:rFonts w:eastAsiaTheme="minorEastAsia"/>
+          <w:lang w:val="en-US"/>
+        </w:rPr>
+      </w:pPr>
+      <w:r>
+        <w:rPr>
+          <w:rFonts w:eastAsiaTheme="minorEastAsia"/>
+          <w:lang w:val="en-US"/>
+        </w:rPr>
+        <w:t>Epoch 35: saving model to trained_models\cp-035.ckpt</w:t>
+      </w:r>
+    </w:p>
+    <w:p>
+      <w:pPr>
+        <w:jc w:val="both"/>
+        <w:rPr>
+          <w:rFonts w:eastAsiaTheme="minorEastAsia"/>
+          <w:lang w:val="en-US"/>
+        </w:rPr>
+      </w:pPr>
+      <w:r>
+        <w:rPr>
+          <w:rFonts w:eastAsiaTheme="minorEastAsia"/>
+          <w:lang w:val="en-US"/>
+        </w:rPr>
+        <w:t>20/20 [==============================] - 27s 1s/step - loss: 0.6692 - val_loss: 1.7676</w:t>
+      </w:r>
+    </w:p>
+    <w:p>
+      <w:pPr>
+        <w:jc w:val="both"/>
+        <w:rPr>
+          <w:rFonts w:eastAsiaTheme="minorEastAsia"/>
+          <w:lang w:val="en-US"/>
+        </w:rPr>
+      </w:pPr>
+      <w:r>
+        <w:rPr>
+          <w:rFonts w:eastAsiaTheme="minorEastAsia"/>
+          <w:lang w:val="en-US"/>
+        </w:rPr>
+        <w:t>Epoch 36/50</w:t>
+      </w:r>
+    </w:p>
+    <w:p>
+      <w:pPr>
+        <w:jc w:val="both"/>
+        <w:rPr>
+          <w:rFonts w:eastAsiaTheme="minorEastAsia"/>
+          <w:lang w:val="en-US"/>
+        </w:rPr>
+      </w:pPr>
+      <w:r>
+        <w:rPr>
+          <w:rFonts w:eastAsiaTheme="minorEastAsia"/>
+          <w:lang w:val="en-US"/>
+        </w:rPr>
+        <w:t>20/20 [==============================] - 27s 1s/step - loss: 0.7304 - val_loss: 1.7584</w:t>
+      </w:r>
+    </w:p>
+    <w:p>
+      <w:pPr>
+        <w:jc w:val="both"/>
+        <w:rPr>
+          <w:rFonts w:eastAsiaTheme="minorEastAsia"/>
+          <w:lang w:val="en-US"/>
+        </w:rPr>
+      </w:pPr>
+      <w:r>
+        <w:rPr>
+          <w:rFonts w:eastAsiaTheme="minorEastAsia"/>
+          <w:lang w:val="en-US"/>
+        </w:rPr>
+        <w:t>Epoch 37/50</w:t>
+      </w:r>
+    </w:p>
+    <w:p>
+      <w:pPr>
+        <w:jc w:val="both"/>
+        <w:rPr>
+          <w:rFonts w:eastAsiaTheme="minorEastAsia"/>
+          <w:lang w:val="en-US"/>
+        </w:rPr>
+      </w:pPr>
+      <w:r>
+        <w:rPr>
+          <w:rFonts w:eastAsiaTheme="minorEastAsia"/>
+          <w:lang w:val="en-US"/>
+        </w:rPr>
+        <w:t>20/20 [==============================] - 26s 1s/step - loss: 0.7439 - val_loss: 1.8898</w:t>
+      </w:r>
+    </w:p>
+    <w:p>
+      <w:pPr>
+        <w:jc w:val="both"/>
+        <w:rPr>
+          <w:rFonts w:eastAsiaTheme="minorEastAsia"/>
+          <w:lang w:val="en-US"/>
+        </w:rPr>
+      </w:pPr>
+      <w:r>
+        <w:rPr>
+          <w:rFonts w:eastAsiaTheme="minorEastAsia"/>
+          <w:lang w:val="en-US"/>
+        </w:rPr>
+        <w:t>Epoch 38/50</w:t>
+      </w:r>
+    </w:p>
+    <w:p>
+      <w:pPr>
+        <w:jc w:val="both"/>
+        <w:rPr>
+          <w:rFonts w:eastAsiaTheme="minorEastAsia"/>
+          <w:lang w:val="en-US"/>
+        </w:rPr>
+      </w:pPr>
+      <w:r>
+        <w:rPr>
+          <w:rFonts w:eastAsiaTheme="minorEastAsia"/>
+          <w:lang w:val="en-US"/>
+        </w:rPr>
+        <w:t>20/20 [==============================] - 26s 1s/step - loss: 0.6849 - val_loss: 1.7564</w:t>
+      </w:r>
+    </w:p>
+    <w:p>
+      <w:pPr>
+        <w:jc w:val="both"/>
+        <w:rPr>
+          <w:rFonts w:eastAsiaTheme="minorEastAsia"/>
+          <w:lang w:val="en-US"/>
+        </w:rPr>
+      </w:pPr>
+      <w:r>
+        <w:rPr>
+          <w:rFonts w:eastAsiaTheme="minorEastAsia"/>
+          <w:lang w:val="en-US"/>
+        </w:rPr>
+        <w:lastRenderedPageBreak/>
+        <w:t>Epoch 39/50</w:t>
+      </w:r>
+    </w:p>
+    <w:p>
+      <w:pPr>
+        <w:jc w:val="both"/>
+        <w:rPr>
+          <w:rFonts w:eastAsiaTheme="minorEastAsia"/>
+          <w:lang w:val="en-US"/>
+        </w:rPr>
+      </w:pPr>
+      <w:r>
+        <w:rPr>
+          <w:rFonts w:eastAsiaTheme="minorEastAsia"/>
+          <w:lang w:val="en-US"/>
+        </w:rPr>
+        <w:t>20/20 [==============================] - 26s 1s/step - loss: 0.6676 - val_loss: 1.7560</w:t>
+      </w:r>
+    </w:p>
+    <w:p>
+      <w:pPr>
+        <w:jc w:val="both"/>
+        <w:rPr>
+          <w:rFonts w:eastAsiaTheme="minorEastAsia"/>
+          <w:lang w:val="en-US"/>
+        </w:rPr>
+      </w:pPr>
+      <w:r>
+        <w:rPr>
+          <w:rFonts w:eastAsiaTheme="minorEastAsia"/>
+          <w:lang w:val="en-US"/>
+        </w:rPr>
+        <w:t>Epoch 40/50</w:t>
+      </w:r>
+    </w:p>
+    <w:p>
+      <w:pPr>
+        <w:jc w:val="both"/>
+        <w:rPr>
+          <w:rFonts w:eastAsiaTheme="minorEastAsia"/>
+          <w:lang w:val="en-US"/>
+        </w:rPr>
+      </w:pPr>
+      <w:r>
+        <w:rPr>
+          <w:rFonts w:eastAsiaTheme="minorEastAsia"/>
+          <w:lang w:val="en-US"/>
+        </w:rPr>
+        <w:t xml:space="preserve">20/20 [==============================] - ETA: 0s - loss: 0.5661 </w:t>
+      </w:r>
+    </w:p>
+    <w:p>
+      <w:pPr>
+        <w:jc w:val="both"/>
+        <w:rPr>
+          <w:rFonts w:eastAsiaTheme="minorEastAsia"/>
+          <w:lang w:val="en-US"/>
+        </w:rPr>
+      </w:pPr>
+      <w:r>
+        <w:rPr>
+          <w:rFonts w:eastAsiaTheme="minorEastAsia"/>
+          <w:lang w:val="en-US"/>
+        </w:rPr>
+        <w:t>Epoch 40: saving model to trained_models\cp-040.ckpt</w:t>
+      </w:r>
+    </w:p>
+    <w:p>
+      <w:pPr>
+        <w:jc w:val="both"/>
+        <w:rPr>
+          <w:rFonts w:eastAsiaTheme="minorEastAsia"/>
+          <w:lang w:val="en-US"/>
+        </w:rPr>
+      </w:pPr>
+      <w:r>
+        <w:rPr>
+          <w:rFonts w:eastAsiaTheme="minorEastAsia"/>
+          <w:lang w:val="en-US"/>
+        </w:rPr>
+        <w:t>20/20 [==============================] - 27s 1s/step - loss: 0.5661 - val_loss: 1.7778</w:t>
+      </w:r>
+    </w:p>
+    <w:p>
+      <w:pPr>
+        <w:jc w:val="both"/>
+        <w:rPr>
+          <w:rFonts w:eastAsiaTheme="minorEastAsia"/>
+          <w:lang w:val="en-US"/>
+        </w:rPr>
+      </w:pPr>
+      <w:r>
+        <w:rPr>
+          <w:rFonts w:eastAsiaTheme="minorEastAsia"/>
+          <w:lang w:val="en-US"/>
+        </w:rPr>
+        <w:t>Epoch 41/50</w:t>
+      </w:r>
+    </w:p>
+    <w:p>
+      <w:pPr>
+        <w:jc w:val="both"/>
+        <w:rPr>
+          <w:rFonts w:eastAsiaTheme="minorEastAsia"/>
+          <w:lang w:val="en-US"/>
+        </w:rPr>
+      </w:pPr>
+      <w:r>
+        <w:rPr>
+          <w:rFonts w:eastAsiaTheme="minorEastAsia"/>
+          <w:lang w:val="en-US"/>
+        </w:rPr>
+        <w:t>20/20 [==============================] - 27s 1s/step - loss: 0.5935 - val_loss: 1.7766</w:t>
+      </w:r>
+    </w:p>
+    <w:p>
+      <w:pPr>
+        <w:jc w:val="both"/>
+        <w:rPr>
+          <w:rFonts w:eastAsiaTheme="minorEastAsia"/>
+          <w:lang w:val="en-US"/>
+        </w:rPr>
+      </w:pPr>
+      <w:r>
+        <w:rPr>
+          <w:rFonts w:eastAsiaTheme="minorEastAsia"/>
+          <w:lang w:val="en-US"/>
+        </w:rPr>
+        <w:t>Epoch 42/50</w:t>
+      </w:r>
+    </w:p>
+    <w:p>
+      <w:pPr>
+        <w:jc w:val="both"/>
+        <w:rPr>
+          <w:rFonts w:eastAsiaTheme="minorEastAsia"/>
+          <w:lang w:val="en-US"/>
+        </w:rPr>
+      </w:pPr>
+      <w:r>
+        <w:rPr>
+          <w:rFonts w:eastAsiaTheme="minorEastAsia"/>
+          <w:lang w:val="en-US"/>
+        </w:rPr>
+        <w:t>20/20 [==============================] - 26s 1s/step - loss: 0.6199 - val_loss: 1.8339</w:t>
+      </w:r>
+    </w:p>
+    <w:p>
+      <w:pPr>
+        <w:jc w:val="both"/>
+        <w:rPr>
+          <w:rFonts w:eastAsiaTheme="minorEastAsia"/>
+          <w:lang w:val="en-US"/>
+        </w:rPr>
+      </w:pPr>
+      <w:r>
+        <w:rPr>
+          <w:rFonts w:eastAsiaTheme="minorEastAsia"/>
+          <w:lang w:val="en-US"/>
+        </w:rPr>
+        <w:t>Epoch 43/50</w:t>
+      </w:r>
+    </w:p>
+    <w:p>
+      <w:pPr>
+        <w:jc w:val="both"/>
+        <w:rPr>
+          <w:rFonts w:eastAsiaTheme="minorEastAsia"/>
+          <w:lang w:val="en-US"/>
+        </w:rPr>
+      </w:pPr>
+      <w:r>
+        <w:rPr>
+          <w:rFonts w:eastAsiaTheme="minorEastAsia"/>
+          <w:lang w:val="en-US"/>
+        </w:rPr>
+        <w:t>20/20 [==============================] - 27s 1s/step - loss: 0.5118 - val_loss: 1.7649</w:t>
+      </w:r>
+    </w:p>
+    <w:p>
+      <w:pPr>
+        <w:jc w:val="both"/>
+        <w:rPr>
+          <w:rFonts w:eastAsiaTheme="minorEastAsia"/>
+          <w:lang w:val="en-US"/>
+        </w:rPr>
+      </w:pPr>
+      <w:r>
+        <w:rPr>
+          <w:rFonts w:eastAsiaTheme="minorEastAsia"/>
+          <w:lang w:val="en-US"/>
+        </w:rPr>
+        <w:t>Epoch 44/50</w:t>
+      </w:r>
+    </w:p>
+    <w:p>
+      <w:pPr>
+        <w:jc w:val="both"/>
+        <w:rPr>
+          <w:rFonts w:eastAsiaTheme="minorEastAsia"/>
+          <w:lang w:val="en-US"/>
+        </w:rPr>
+      </w:pPr>
+      <w:r>
+        <w:rPr>
+          <w:rFonts w:eastAsiaTheme="minorEastAsia"/>
+          <w:lang w:val="en-US"/>
+        </w:rPr>
+        <w:t>20/20 [==============================] - 26s 1s/step - loss: 0.5923 - val_loss: 1.7639</w:t>
+      </w:r>
+    </w:p>
+    <w:p>
+      <w:pPr>
+        <w:jc w:val="both"/>
+        <w:rPr>
+          <w:rFonts w:eastAsiaTheme="minorEastAsia"/>
+          <w:lang w:val="en-US"/>
+        </w:rPr>
+      </w:pPr>
+      <w:r>
+        <w:rPr>
+          <w:rFonts w:eastAsiaTheme="minorEastAsia"/>
+          <w:lang w:val="en-US"/>
+        </w:rPr>
+        <w:t>Epoch 45/50</w:t>
+      </w:r>
+    </w:p>
+    <w:p>
+      <w:pPr>
+        <w:jc w:val="both"/>
+        <w:rPr>
+          <w:rFonts w:eastAsiaTheme="minorEastAsia"/>
+          <w:lang w:val="en-US"/>
+        </w:rPr>
+      </w:pPr>
+      <w:r>
+        <w:rPr>
+          <w:rFonts w:eastAsiaTheme="minorEastAsia"/>
+          <w:lang w:val="en-US"/>
+        </w:rPr>
+        <w:t xml:space="preserve">20/20 [==============================] - ETA: 0s - loss: 0.5089 </w:t>
+      </w:r>
+    </w:p>
+    <w:p>
+      <w:pPr>
+        <w:jc w:val="both"/>
+        <w:rPr>
+          <w:rFonts w:eastAsiaTheme="minorEastAsia"/>
+          <w:lang w:val="en-US"/>
+        </w:rPr>
+      </w:pPr>
+      <w:r>
+        <w:rPr>
+          <w:rFonts w:eastAsiaTheme="minorEastAsia"/>
+          <w:lang w:val="en-US"/>
+        </w:rPr>
+        <w:t>Epoch 45: saving model to trained_models\cp-045.ckpt</w:t>
+      </w:r>
+    </w:p>
+    <w:p>
+      <w:pPr>
+        <w:jc w:val="both"/>
+        <w:rPr>
+          <w:rFonts w:eastAsiaTheme="minorEastAsia"/>
+          <w:lang w:val="en-US"/>
+        </w:rPr>
+      </w:pPr>
+      <w:r>
+        <w:rPr>
+          <w:rFonts w:eastAsiaTheme="minorEastAsia"/>
+          <w:lang w:val="en-US"/>
+        </w:rPr>
+        <w:t>20/20 [==============================] - 26s 1s/step - loss: 0.5089 - val_loss: 1.7589</w:t>
+      </w:r>
+    </w:p>
+    <w:p>
+      <w:pPr>
+        <w:jc w:val="both"/>
+        <w:rPr>
+          <w:rFonts w:eastAsiaTheme="minorEastAsia"/>
+          <w:lang w:val="en-US"/>
+        </w:rPr>
+      </w:pPr>
+      <w:r>
+        <w:rPr>
+          <w:rFonts w:eastAsiaTheme="minorEastAsia"/>
+          <w:lang w:val="en-US"/>
+        </w:rPr>
+        <w:t>Epoch 46/50</w:t>
+      </w:r>
+    </w:p>
+    <w:p>
+      <w:pPr>
+        <w:jc w:val="both"/>
+        <w:rPr>
+          <w:rFonts w:eastAsiaTheme="minorEastAsia"/>
+          <w:lang w:val="en-US"/>
+        </w:rPr>
+      </w:pPr>
+      <w:r>
+        <w:rPr>
+          <w:rFonts w:eastAsiaTheme="minorEastAsia"/>
+          <w:lang w:val="en-US"/>
+        </w:rPr>
+        <w:t>20/20 [==============================] - 27s 1s/step - loss: 0.4461 - val_loss: 1.7548</w:t>
+      </w:r>
+    </w:p>
+    <w:p>
+      <w:pPr>
+        <w:jc w:val="both"/>
+        <w:rPr>
+          <w:rFonts w:eastAsiaTheme="minorEastAsia"/>
+          <w:lang w:val="en-US"/>
+        </w:rPr>
+      </w:pPr>
+      <w:r>
+        <w:rPr>
+          <w:rFonts w:eastAsiaTheme="minorEastAsia"/>
+          <w:lang w:val="en-US"/>
+        </w:rPr>
+        <w:t>Epoch 47/50</w:t>
+      </w:r>
+    </w:p>
+    <w:p>
+      <w:pPr>
+        <w:jc w:val="both"/>
+        <w:rPr>
+          <w:rFonts w:eastAsiaTheme="minorEastAsia"/>
+          <w:lang w:val="en-US"/>
+        </w:rPr>
+      </w:pPr>
+      <w:r>
+        <w:rPr>
+          <w:rFonts w:eastAsiaTheme="minorEastAsia"/>
+          <w:lang w:val="en-US"/>
+        </w:rPr>
+        <w:t>20/20 [==============================] - 26s 1s/step - loss: 0.4824 - val_loss: 1.7880</w:t>
+      </w:r>
+    </w:p>
+    <w:p>
+      <w:pPr>
+        <w:jc w:val="both"/>
+        <w:rPr>
+          <w:rFonts w:eastAsiaTheme="minorEastAsia"/>
+          <w:lang w:val="en-US"/>
+        </w:rPr>
+      </w:pPr>
+      <w:r>
+        <w:rPr>
+          <w:rFonts w:eastAsiaTheme="minorEastAsia"/>
+          <w:lang w:val="en-US"/>
+        </w:rPr>
+        <w:t>Epoch 48/50</w:t>
+      </w:r>
+    </w:p>
+    <w:p>
+      <w:pPr>
+        <w:jc w:val="both"/>
+        <w:rPr>
+          <w:rFonts w:eastAsiaTheme="minorEastAsia"/>
+          <w:lang w:val="en-US"/>
+        </w:rPr>
+      </w:pPr>
+      <w:r>
+        <w:rPr>
+          <w:rFonts w:eastAsiaTheme="minorEastAsia"/>
+          <w:lang w:val="en-US"/>
+        </w:rPr>
+        <w:t>20/20 [==============================] - 26s 1s/step - loss: 0.4602 - val_loss: 1.8156</w:t>
+      </w:r>
+    </w:p>
+    <w:p>
+      <w:pPr>
+        <w:jc w:val="both"/>
+        <w:rPr>
+          <w:rFonts w:eastAsiaTheme="minorEastAsia"/>
+          <w:lang w:val="en-US"/>
+        </w:rPr>
+      </w:pPr>
+      <w:r>
+        <w:rPr>
+          <w:rFonts w:eastAsiaTheme="minorEastAsia"/>
+          <w:lang w:val="en-US"/>
+        </w:rPr>
+        <w:t>Epoch 49/50</w:t>
+      </w:r>
+    </w:p>
+    <w:p>
+      <w:pPr>
+        <w:jc w:val="both"/>
+        <w:rPr>
+          <w:rFonts w:eastAsiaTheme="minorEastAsia"/>
+          <w:lang w:val="en-US"/>
+        </w:rPr>
+      </w:pPr>
+      <w:r>
+        <w:rPr>
+          <w:rFonts w:eastAsiaTheme="minorEastAsia"/>
+          <w:lang w:val="en-US"/>
+        </w:rPr>
+        <w:t>20/20 [==============================] - 27s 1s/step - loss: 0.4771 - val_loss: 1.8053</w:t>
+      </w:r>
+    </w:p>
+    <w:p>
+      <w:pPr>
+        <w:jc w:val="both"/>
+        <w:rPr>
+          <w:rFonts w:eastAsiaTheme="minorEastAsia"/>
+          <w:lang w:val="en-US"/>
+        </w:rPr>
+      </w:pPr>
+      <w:r>
+        <w:rPr>
+          <w:rFonts w:eastAsiaTheme="minorEastAsia"/>
+          <w:lang w:val="en-US"/>
+        </w:rPr>
+        <w:t>Epoch 50/50</w:t>
+      </w:r>
+    </w:p>
+    <w:p>
+      <w:pPr>
+        <w:jc w:val="both"/>
+        <w:rPr>
+          <w:rFonts w:eastAsiaTheme="minorEastAsia"/>
+          <w:lang w:val="en-US"/>
+        </w:rPr>
+      </w:pPr>
+      <w:r>
+        <w:rPr>
+          <w:rFonts w:eastAsiaTheme="minorEastAsia"/>
+          <w:lang w:val="en-US"/>
+        </w:rPr>
+        <w:t xml:space="preserve">20/20 [==============================] - ETA: 0s - loss: 0.4774 </w:t>
+      </w:r>
+    </w:p>
+    <w:p>
+      <w:pPr>
+        <w:jc w:val="both"/>
+        <w:rPr>
+          <w:rFonts w:eastAsiaTheme="minorEastAsia"/>
+          <w:lang w:val="en-US"/>
+        </w:rPr>
+      </w:pPr>
+      <w:r>
+        <w:rPr>
+          <w:rFonts w:eastAsiaTheme="minorEastAsia"/>
+          <w:lang w:val="en-US"/>
+        </w:rPr>
+        <w:t>Epoch 50: saving model to trained_models\cp-050.ckpt</w:t>
+      </w:r>
+    </w:p>
+    <w:p>
+      <w:pPr>
+        <w:jc w:val="both"/>
+        <w:rPr>
+          <w:rFonts w:eastAsiaTheme="minorEastAsia"/>
+          <w:lang w:val="en-US"/>
+        </w:rPr>
+      </w:pPr>
+      <w:r>
+        <w:rPr>
+          <w:rFonts w:eastAsiaTheme="minorEastAsia"/>
+          <w:lang w:val="en-US"/>
+        </w:rPr>
+        <w:t>20/20 [==============================] - 26s 1s/step - loss: 0.4774 - val_loss: 1.8546</w:t>
+      </w:r>
+    </w:p>
+    <w:p>
+      <w:pPr>
+        <w:jc w:val="both"/>
+        <w:rPr>
+          <w:rFonts w:eastAsiaTheme="minorEastAsia"/>
+          <w:lang w:val="en-US"/>
+        </w:rPr>
+      </w:pPr>
+      <w:r>
+        <w:rPr>
+          <w:rFonts w:eastAsiaTheme="minorEastAsia"/>
+          <w:lang w:val="en-US"/>
+        </w:rPr>
+        <w:lastRenderedPageBreak/>
+        <w:t>Comparing against the physical network the baseline NN performs worst. The baseline used predictions from data to evaluate the acceleration, the physical network evaluate the acceleration analytically, prediction the friction coefficient using the network only, this argument could be used to explain the difference in performing and results.</w:t>
+      </w:r>
     </w:p>
     <w:sectPr>
       <w:pgSz w:w="11906" w:h="16838"/>
@@ -16263,6 +20891,7 @@
   <w:style w:type="character" w:default="1" w:styleId="Fontepargpadro">
     <w:name w:val="Default Paragraph Font"/>
     <w:uiPriority w:val="1"/>
+    <w:semiHidden/>
     <w:unhideWhenUsed/>
   </w:style>
   <w:style w:type="table" w:default="1" w:styleId="Tabelanormal">
